--- a/documentations/Location_DedLimit_Instruction_Final.docx
+++ b/documentations/Location_DedLimit_Instruction_Final.docx
@@ -190,8 +190,6 @@
         </w:rPr>
         <w:t>s</w:t>
       </w:r>
-      <w:bookmarkStart w:id="0" w:name="_GoBack"/>
-      <w:bookmarkEnd w:id="0"/>
       <w:r>
         <w:rPr>
           <w:sz w:val="20"/>
@@ -271,74 +269,6 @@
     <w:p>
       <w:pPr>
         <w:rPr>
-          <w:strike/>
-          <w:sz w:val="20"/>
-        </w:rPr>
-      </w:pPr>
-      <w:r>
-        <w:rPr>
-          <w:strike/>
-          <w:sz w:val="20"/>
-        </w:rPr>
-        <w:t xml:space="preserve">Later, more locations </w:t>
-      </w:r>
-      <w:r>
-        <w:rPr>
-          <w:strike/>
-          <w:sz w:val="20"/>
-        </w:rPr>
-        <w:t>should</w:t>
-      </w:r>
-      <w:r>
-        <w:rPr>
-          <w:strike/>
-          <w:sz w:val="20"/>
-        </w:rPr>
-        <w:t xml:space="preserve"> be inserted to already created OED location file if there are locations without any terms defined (generally not the case)</w:t>
-      </w:r>
-      <w:r>
-        <w:rPr>
-          <w:strike/>
-          <w:sz w:val="20"/>
-        </w:rPr>
-        <w:t xml:space="preserve"> i.e. if tLocation has a </w:t>
-      </w:r>
-      <w:proofErr w:type="spellStart"/>
-      <w:r>
-        <w:rPr>
-          <w:strike/>
-          <w:sz w:val="20"/>
-        </w:rPr>
-        <w:t>LocationSID</w:t>
-      </w:r>
-      <w:proofErr w:type="spellEnd"/>
-      <w:r>
-        <w:rPr>
-          <w:strike/>
-          <w:sz w:val="20"/>
-        </w:rPr>
-        <w:t xml:space="preserve"> that does not exist under </w:t>
-      </w:r>
-      <w:proofErr w:type="spellStart"/>
-      <w:r>
-        <w:rPr>
-          <w:strike/>
-          <w:sz w:val="20"/>
-        </w:rPr>
-        <w:t>tLocterm.LocationSID</w:t>
-      </w:r>
-      <w:proofErr w:type="spellEnd"/>
-      <w:r>
-        <w:rPr>
-          <w:strike/>
-          <w:sz w:val="20"/>
-        </w:rPr>
-        <w:t>.</w:t>
-      </w:r>
-    </w:p>
-    <w:p>
-      <w:pPr>
-        <w:rPr>
           <w:sz w:val="20"/>
         </w:rPr>
       </w:pPr>
@@ -366,7 +296,7 @@
         </w:rPr>
         <w:t xml:space="preserve">If any of the rules given below is not met, leave the corresponding OED Account file condition fields as blanks. </w:t>
       </w:r>
-      <w:bookmarkStart w:id="1" w:name="_Hlk11576355"/>
+      <w:bookmarkStart w:id="0" w:name="_Hlk11576355"/>
       <w:r>
         <w:rPr>
           <w:sz w:val="20"/>
@@ -386,7 +316,7 @@
         <w:t>, technically, they can be left blank i.e. without mapping to anything.</w:t>
       </w:r>
     </w:p>
-    <w:bookmarkEnd w:id="1"/>
+    <w:bookmarkEnd w:id="0"/>
     <w:p>
       <w:pPr>
         <w:rPr>
@@ -1051,132 +981,1554 @@
           <w:sz w:val="20"/>
           <w:highlight w:val="yellow"/>
         </w:rPr>
+        <w:t xml:space="preserve">0 = </w:t>
+      </w:r>
+      <w:r>
+        <w:rPr>
+          <w:sz w:val="20"/>
+          <w:highlight w:val="yellow"/>
+        </w:rPr>
+        <w:t>Location.LocDedType</w:t>
+      </w:r>
+      <w:r>
+        <w:rPr>
+          <w:sz w:val="20"/>
+          <w:highlight w:val="yellow"/>
+        </w:rPr>
+        <w:t>6All</w:t>
+      </w:r>
+      <w:r>
+        <w:rPr>
+          <w:sz w:val="20"/>
+          <w:highlight w:val="yellow"/>
+        </w:rPr>
+        <w:t xml:space="preserve"> </w:t>
+      </w:r>
+      <w:r>
+        <w:rPr>
+          <w:sz w:val="20"/>
+          <w:highlight w:val="cyan"/>
+        </w:rPr>
+        <w:t>AK: f</w:t>
+      </w:r>
+      <w:r>
+        <w:rPr>
+          <w:sz w:val="20"/>
+          <w:highlight w:val="cyan"/>
+        </w:rPr>
+        <w:t>ield name is LocDedType6All</w:t>
+      </w:r>
+      <w:r>
+        <w:rPr>
+          <w:sz w:val="20"/>
+          <w:highlight w:val="cyan"/>
+        </w:rPr>
+        <w:t xml:space="preserve">. </w:t>
+      </w:r>
+      <w:r>
+        <w:rPr>
+          <w:sz w:val="20"/>
+          <w:highlight w:val="green"/>
+        </w:rPr>
+        <w:t>SB: C</w:t>
+      </w:r>
+      <w:r>
+        <w:rPr>
+          <w:sz w:val="20"/>
+          <w:highlight w:val="green"/>
+        </w:rPr>
+        <w:t>hanged</w:t>
+      </w:r>
+    </w:p>
+    <w:p>
+      <w:pPr>
+        <w:pStyle w:val="ListParagraph"/>
+        <w:numPr>
+          <w:ilvl w:val="0"/>
+          <w:numId w:val="25"/>
+        </w:numPr>
+        <w:rPr>
+          <w:sz w:val="20"/>
+          <w:highlight w:val="yellow"/>
+        </w:rPr>
+      </w:pPr>
+      <w:r>
+        <w:rPr>
+          <w:sz w:val="20"/>
+          <w:highlight w:val="yellow"/>
+        </w:rPr>
+        <w:t xml:space="preserve">0 = </w:t>
+      </w:r>
+      <w:r>
+        <w:rPr>
+          <w:sz w:val="20"/>
+          <w:highlight w:val="yellow"/>
+        </w:rPr>
+        <w:t>Location.Loc</w:t>
+      </w:r>
+      <w:r>
+        <w:rPr>
+          <w:sz w:val="20"/>
+          <w:highlight w:val="yellow"/>
+        </w:rPr>
+        <w:t>MinDed6All</w:t>
+      </w:r>
+    </w:p>
+    <w:p>
+      <w:pPr>
+        <w:pStyle w:val="ListParagraph"/>
+        <w:numPr>
+          <w:ilvl w:val="0"/>
+          <w:numId w:val="25"/>
+        </w:numPr>
+        <w:rPr>
+          <w:sz w:val="20"/>
+          <w:highlight w:val="yellow"/>
+        </w:rPr>
+      </w:pPr>
+      <w:r>
+        <w:rPr>
+          <w:sz w:val="20"/>
+          <w:highlight w:val="yellow"/>
+        </w:rPr>
+        <w:t xml:space="preserve">0 = </w:t>
+      </w:r>
+      <w:r>
+        <w:rPr>
+          <w:sz w:val="20"/>
+          <w:highlight w:val="yellow"/>
+        </w:rPr>
+        <w:t>Location.Loc</w:t>
+      </w:r>
+      <w:r>
+        <w:rPr>
+          <w:sz w:val="20"/>
+          <w:highlight w:val="yellow"/>
+        </w:rPr>
+        <w:t>MaxDed6All</w:t>
+      </w:r>
+    </w:p>
+    <w:p>
+      <w:pPr>
+        <w:rPr>
+          <w:sz w:val="20"/>
+        </w:rPr>
+      </w:pPr>
+      <w:proofErr w:type="spellStart"/>
+      <w:r>
+        <w:rPr>
+          <w:sz w:val="20"/>
+        </w:rPr>
         <w:lastRenderedPageBreak/>
-        <w:t xml:space="preserve">0 = </w:t>
-      </w:r>
-      <w:r>
-        <w:rPr>
-          <w:sz w:val="20"/>
-          <w:highlight w:val="yellow"/>
-        </w:rPr>
-        <w:t>Location.LocDedType</w:t>
-      </w:r>
-      <w:r>
-        <w:rPr>
-          <w:sz w:val="20"/>
-          <w:highlight w:val="yellow"/>
-        </w:rPr>
-        <w:t>6All</w:t>
-      </w:r>
-      <w:r>
-        <w:rPr>
-          <w:sz w:val="20"/>
-          <w:highlight w:val="yellow"/>
+        <w:t>Else</w:t>
+      </w:r>
+      <w:r>
+        <w:rPr>
+          <w:sz w:val="20"/>
+        </w:rPr>
+        <w:t>If</w:t>
+      </w:r>
+      <w:proofErr w:type="spellEnd"/>
+      <w:r>
+        <w:rPr>
+          <w:sz w:val="20"/>
         </w:rPr>
         <w:t xml:space="preserve"> </w:t>
       </w:r>
-      <w:r>
+      <w:proofErr w:type="spellStart"/>
+      <w:r>
+        <w:rPr>
+          <w:sz w:val="20"/>
+        </w:rPr>
+        <w:t>tLocTerm.DeductibleTypeCode</w:t>
+      </w:r>
+      <w:proofErr w:type="spellEnd"/>
+      <w:r>
+        <w:rPr>
+          <w:sz w:val="20"/>
+        </w:rPr>
+        <w:t xml:space="preserve"> = ‘C’ then map </w:t>
+      </w:r>
+    </w:p>
+    <w:p>
+      <w:pPr>
+        <w:pStyle w:val="ListParagraph"/>
+        <w:numPr>
+          <w:ilvl w:val="0"/>
+          <w:numId w:val="17"/>
+        </w:numPr>
+        <w:rPr>
+          <w:sz w:val="20"/>
+        </w:rPr>
+      </w:pPr>
+      <w:r>
+        <w:rPr>
+          <w:sz w:val="20"/>
+        </w:rPr>
+        <w:t>tLocTerm.Deductible1</w:t>
+      </w:r>
+      <w:r>
+        <w:rPr>
+          <w:sz w:val="20"/>
+        </w:rPr>
+        <w:t xml:space="preserve"> = Location.LocDed1Buildinig</w:t>
+      </w:r>
+    </w:p>
+    <w:p>
+      <w:pPr>
+        <w:pStyle w:val="ListParagraph"/>
+        <w:numPr>
+          <w:ilvl w:val="0"/>
+          <w:numId w:val="17"/>
+        </w:numPr>
+        <w:rPr>
+          <w:sz w:val="20"/>
+        </w:rPr>
+      </w:pPr>
+      <w:r>
+        <w:rPr>
+          <w:sz w:val="20"/>
+        </w:rPr>
+        <w:t>0 = Location.LocDedCode1Building</w:t>
+      </w:r>
+    </w:p>
+    <w:p>
+      <w:pPr>
+        <w:pStyle w:val="ListParagraph"/>
+        <w:numPr>
+          <w:ilvl w:val="0"/>
+          <w:numId w:val="17"/>
+        </w:numPr>
+        <w:rPr>
+          <w:sz w:val="20"/>
+        </w:rPr>
+      </w:pPr>
+      <w:r>
+        <w:rPr>
+          <w:sz w:val="20"/>
+        </w:rPr>
+        <w:t>0 = Location.LocDedType1Building</w:t>
+      </w:r>
+    </w:p>
+    <w:p>
+      <w:pPr>
+        <w:pStyle w:val="ListParagraph"/>
+        <w:numPr>
+          <w:ilvl w:val="0"/>
+          <w:numId w:val="17"/>
+        </w:numPr>
+        <w:rPr>
+          <w:sz w:val="20"/>
+        </w:rPr>
+      </w:pPr>
+      <w:r>
+        <w:rPr>
+          <w:sz w:val="20"/>
+        </w:rPr>
+        <w:t>0 = Location.LocMinDed1Building</w:t>
+      </w:r>
+    </w:p>
+    <w:p>
+      <w:pPr>
+        <w:pStyle w:val="ListParagraph"/>
+        <w:numPr>
+          <w:ilvl w:val="0"/>
+          <w:numId w:val="17"/>
+        </w:numPr>
+        <w:rPr>
+          <w:sz w:val="20"/>
+        </w:rPr>
+      </w:pPr>
+      <w:r>
+        <w:rPr>
+          <w:sz w:val="20"/>
+        </w:rPr>
+        <w:t>0 = Location.LocMaxDed1Building</w:t>
+      </w:r>
+    </w:p>
+    <w:p>
+      <w:pPr>
+        <w:pStyle w:val="ListParagraph"/>
+        <w:numPr>
+          <w:ilvl w:val="0"/>
+          <w:numId w:val="17"/>
+        </w:numPr>
+        <w:rPr>
+          <w:sz w:val="20"/>
+        </w:rPr>
+      </w:pPr>
+      <w:r>
+        <w:rPr>
+          <w:sz w:val="20"/>
+        </w:rPr>
+        <w:t>tLocTerm.Deductible2</w:t>
+      </w:r>
+      <w:r>
+        <w:rPr>
+          <w:sz w:val="20"/>
+        </w:rPr>
+        <w:t xml:space="preserve"> = Location.LocDed2Other</w:t>
+      </w:r>
+    </w:p>
+    <w:p>
+      <w:pPr>
+        <w:pStyle w:val="ListParagraph"/>
+        <w:numPr>
+          <w:ilvl w:val="0"/>
+          <w:numId w:val="17"/>
+        </w:numPr>
+        <w:rPr>
+          <w:sz w:val="20"/>
+        </w:rPr>
+      </w:pPr>
+      <w:r>
+        <w:rPr>
+          <w:sz w:val="20"/>
+        </w:rPr>
+        <w:t>0 = Location.LocDedCode2Other</w:t>
+      </w:r>
+    </w:p>
+    <w:p>
+      <w:pPr>
+        <w:pStyle w:val="ListParagraph"/>
+        <w:numPr>
+          <w:ilvl w:val="0"/>
+          <w:numId w:val="17"/>
+        </w:numPr>
+        <w:rPr>
+          <w:sz w:val="20"/>
+        </w:rPr>
+      </w:pPr>
+      <w:r>
+        <w:rPr>
+          <w:sz w:val="20"/>
+        </w:rPr>
+        <w:t>0 = Location.LocDeductType2Other</w:t>
+      </w:r>
+    </w:p>
+    <w:p>
+      <w:pPr>
+        <w:pStyle w:val="ListParagraph"/>
+        <w:numPr>
+          <w:ilvl w:val="0"/>
+          <w:numId w:val="17"/>
+        </w:numPr>
+        <w:rPr>
+          <w:sz w:val="20"/>
+        </w:rPr>
+      </w:pPr>
+      <w:r>
+        <w:rPr>
+          <w:sz w:val="20"/>
+        </w:rPr>
+        <w:t>0 = Location.LocMinDed2Other</w:t>
+      </w:r>
+    </w:p>
+    <w:p>
+      <w:pPr>
+        <w:pStyle w:val="ListParagraph"/>
+        <w:numPr>
+          <w:ilvl w:val="0"/>
+          <w:numId w:val="17"/>
+        </w:numPr>
+        <w:rPr>
+          <w:sz w:val="20"/>
+        </w:rPr>
+      </w:pPr>
+      <w:r>
+        <w:rPr>
+          <w:sz w:val="20"/>
+        </w:rPr>
+        <w:t>0 = Location.LocMaxDed2Other</w:t>
+      </w:r>
+    </w:p>
+    <w:p>
+      <w:pPr>
+        <w:pStyle w:val="ListParagraph"/>
+        <w:numPr>
+          <w:ilvl w:val="0"/>
+          <w:numId w:val="17"/>
+        </w:numPr>
+        <w:rPr>
+          <w:sz w:val="20"/>
+        </w:rPr>
+      </w:pPr>
+      <w:r>
+        <w:rPr>
+          <w:sz w:val="20"/>
+        </w:rPr>
+        <w:t>tLocTerm.Deductible3</w:t>
+      </w:r>
+      <w:r>
+        <w:rPr>
+          <w:sz w:val="20"/>
+        </w:rPr>
+        <w:t xml:space="preserve"> = Location.LocDed3Content</w:t>
+      </w:r>
+    </w:p>
+    <w:p>
+      <w:pPr>
+        <w:pStyle w:val="ListParagraph"/>
+        <w:numPr>
+          <w:ilvl w:val="0"/>
+          <w:numId w:val="17"/>
+        </w:numPr>
+        <w:rPr>
+          <w:sz w:val="20"/>
+        </w:rPr>
+      </w:pPr>
+      <w:r>
+        <w:rPr>
+          <w:sz w:val="20"/>
+        </w:rPr>
+        <w:t>0 = Location.LocDedCode3Content</w:t>
+      </w:r>
+    </w:p>
+    <w:p>
+      <w:pPr>
+        <w:pStyle w:val="ListParagraph"/>
+        <w:numPr>
+          <w:ilvl w:val="0"/>
+          <w:numId w:val="17"/>
+        </w:numPr>
+        <w:rPr>
+          <w:sz w:val="20"/>
+        </w:rPr>
+      </w:pPr>
+      <w:r>
+        <w:rPr>
+          <w:sz w:val="20"/>
+        </w:rPr>
+        <w:t>0 = Location.LocDeductType3Content</w:t>
+      </w:r>
+    </w:p>
+    <w:p>
+      <w:pPr>
+        <w:pStyle w:val="ListParagraph"/>
+        <w:numPr>
+          <w:ilvl w:val="0"/>
+          <w:numId w:val="17"/>
+        </w:numPr>
+        <w:rPr>
+          <w:sz w:val="20"/>
+        </w:rPr>
+      </w:pPr>
+      <w:r>
+        <w:rPr>
+          <w:sz w:val="20"/>
+        </w:rPr>
+        <w:t>0 = Location.LocMinDed3Content</w:t>
+      </w:r>
+    </w:p>
+    <w:p>
+      <w:pPr>
+        <w:pStyle w:val="ListParagraph"/>
+        <w:numPr>
+          <w:ilvl w:val="0"/>
+          <w:numId w:val="17"/>
+        </w:numPr>
+        <w:rPr>
+          <w:sz w:val="20"/>
+        </w:rPr>
+      </w:pPr>
+      <w:r>
+        <w:rPr>
+          <w:sz w:val="20"/>
+        </w:rPr>
+        <w:t>0 = Location.LocMaxDed3Content</w:t>
+      </w:r>
+    </w:p>
+    <w:p>
+      <w:pPr>
+        <w:pStyle w:val="ListParagraph"/>
+        <w:numPr>
+          <w:ilvl w:val="0"/>
+          <w:numId w:val="17"/>
+        </w:numPr>
+        <w:rPr>
+          <w:sz w:val="20"/>
+        </w:rPr>
+      </w:pPr>
+      <w:r>
+        <w:rPr>
+          <w:sz w:val="20"/>
+        </w:rPr>
+        <w:t>tLocTerm.Deductible4</w:t>
+      </w:r>
+      <w:r>
+        <w:rPr>
+          <w:sz w:val="20"/>
+        </w:rPr>
+        <w:t xml:space="preserve"> = Location.LocDed4BI</w:t>
+      </w:r>
+    </w:p>
+    <w:p>
+      <w:pPr>
+        <w:pStyle w:val="ListParagraph"/>
+        <w:numPr>
+          <w:ilvl w:val="0"/>
+          <w:numId w:val="17"/>
+        </w:numPr>
+        <w:rPr>
+          <w:sz w:val="20"/>
+        </w:rPr>
+      </w:pPr>
+      <w:r>
+        <w:rPr>
+          <w:sz w:val="20"/>
+        </w:rPr>
+        <w:t>0 = Location.LocDedCode4BI</w:t>
+      </w:r>
+    </w:p>
+    <w:p>
+      <w:pPr>
+        <w:pStyle w:val="ListParagraph"/>
+        <w:numPr>
+          <w:ilvl w:val="0"/>
+          <w:numId w:val="17"/>
+        </w:numPr>
+        <w:rPr>
+          <w:sz w:val="20"/>
+        </w:rPr>
+      </w:pPr>
+      <w:r>
+        <w:rPr>
+          <w:sz w:val="20"/>
+        </w:rPr>
+        <w:t>0 = Location.LocDeductType4BI</w:t>
+      </w:r>
+    </w:p>
+    <w:p>
+      <w:pPr>
+        <w:pStyle w:val="ListParagraph"/>
+        <w:numPr>
+          <w:ilvl w:val="0"/>
+          <w:numId w:val="17"/>
+        </w:numPr>
+        <w:rPr>
+          <w:sz w:val="20"/>
+        </w:rPr>
+      </w:pPr>
+      <w:r>
+        <w:rPr>
+          <w:sz w:val="20"/>
+        </w:rPr>
+        <w:t>0 = Location.LocMinDed4BI</w:t>
+      </w:r>
+    </w:p>
+    <w:p>
+      <w:pPr>
+        <w:pStyle w:val="ListParagraph"/>
+        <w:numPr>
+          <w:ilvl w:val="0"/>
+          <w:numId w:val="17"/>
+        </w:numPr>
+        <w:rPr>
+          <w:sz w:val="20"/>
+        </w:rPr>
+      </w:pPr>
+      <w:r>
+        <w:rPr>
+          <w:sz w:val="20"/>
+        </w:rPr>
+        <w:t>0 = Location.LocMaxDed4BI</w:t>
+      </w:r>
+    </w:p>
+    <w:p>
+      <w:pPr>
+        <w:rPr>
+          <w:sz w:val="20"/>
+        </w:rPr>
+      </w:pPr>
+      <w:proofErr w:type="spellStart"/>
+      <w:r>
+        <w:rPr>
+          <w:sz w:val="20"/>
+        </w:rPr>
+        <w:t>Else</w:t>
+      </w:r>
+      <w:r>
+        <w:rPr>
+          <w:sz w:val="20"/>
+        </w:rPr>
+        <w:t>If</w:t>
+      </w:r>
+      <w:proofErr w:type="spellEnd"/>
+      <w:r>
+        <w:rPr>
+          <w:sz w:val="20"/>
+        </w:rPr>
+        <w:t xml:space="preserve"> </w:t>
+      </w:r>
+      <w:proofErr w:type="spellStart"/>
+      <w:r>
+        <w:rPr>
+          <w:sz w:val="20"/>
+        </w:rPr>
+        <w:t>tLocTerm.DeductibleTypeCode</w:t>
+      </w:r>
+      <w:proofErr w:type="spellEnd"/>
+      <w:r>
+        <w:rPr>
+          <w:sz w:val="20"/>
+        </w:rPr>
+        <w:t xml:space="preserve"> = ‘CB’ </w:t>
+      </w:r>
+      <w:r>
+        <w:rPr>
+          <w:sz w:val="20"/>
+        </w:rPr>
+        <w:t>then map</w:t>
+      </w:r>
+      <w:r>
+        <w:rPr>
+          <w:sz w:val="20"/>
+        </w:rPr>
+        <w:t xml:space="preserve"> </w:t>
+      </w:r>
+    </w:p>
+    <w:p>
+      <w:pPr>
+        <w:pStyle w:val="ListParagraph"/>
+        <w:numPr>
+          <w:ilvl w:val="0"/>
+          <w:numId w:val="18"/>
+        </w:numPr>
+        <w:rPr>
+          <w:sz w:val="20"/>
+        </w:rPr>
+      </w:pPr>
+      <w:r>
+        <w:rPr>
+          <w:sz w:val="20"/>
+        </w:rPr>
+        <w:t>tLocTerm.Deductible1</w:t>
+      </w:r>
+      <w:r>
+        <w:rPr>
+          <w:sz w:val="20"/>
+        </w:rPr>
+        <w:t>+</w:t>
+      </w:r>
+      <w:r>
+        <w:rPr>
+          <w:sz w:val="20"/>
+        </w:rPr>
+        <w:t xml:space="preserve"> </w:t>
+      </w:r>
+      <w:r>
+        <w:rPr>
+          <w:sz w:val="20"/>
+        </w:rPr>
+        <w:t>tLocTerm.Deductible2</w:t>
+      </w:r>
+      <w:r>
+        <w:rPr>
+          <w:sz w:val="20"/>
+        </w:rPr>
+        <w:t xml:space="preserve">+ </w:t>
+      </w:r>
+      <w:r>
+        <w:rPr>
+          <w:sz w:val="20"/>
+        </w:rPr>
+        <w:t>tLocTerm.Deductible3</w:t>
+      </w:r>
+      <w:r>
+        <w:rPr>
+          <w:sz w:val="20"/>
+        </w:rPr>
+        <w:t xml:space="preserve"> </w:t>
+      </w:r>
+      <w:r>
+        <w:rPr>
+          <w:sz w:val="20"/>
+        </w:rPr>
+        <w:t>= Location.LocDed</w:t>
+      </w:r>
+      <w:r>
+        <w:rPr>
+          <w:sz w:val="20"/>
+        </w:rPr>
+        <w:t>5PD</w:t>
+      </w:r>
+    </w:p>
+    <w:p>
+      <w:pPr>
+        <w:pStyle w:val="ListParagraph"/>
+        <w:numPr>
+          <w:ilvl w:val="0"/>
+          <w:numId w:val="18"/>
+        </w:numPr>
+        <w:rPr>
+          <w:sz w:val="20"/>
+        </w:rPr>
+      </w:pPr>
+      <w:r>
+        <w:rPr>
+          <w:sz w:val="20"/>
+        </w:rPr>
+        <w:t>0 = Location.LocDedCode</w:t>
+      </w:r>
+      <w:r>
+        <w:rPr>
+          <w:sz w:val="20"/>
+        </w:rPr>
+        <w:t>5PD</w:t>
+      </w:r>
+    </w:p>
+    <w:p>
+      <w:pPr>
+        <w:pStyle w:val="ListParagraph"/>
+        <w:numPr>
+          <w:ilvl w:val="0"/>
+          <w:numId w:val="18"/>
+        </w:numPr>
+        <w:rPr>
+          <w:sz w:val="20"/>
+        </w:rPr>
+      </w:pPr>
+      <w:r>
+        <w:rPr>
+          <w:sz w:val="20"/>
+        </w:rPr>
+        <w:t>0 = Location.LocDedType</w:t>
+      </w:r>
+      <w:r>
+        <w:rPr>
+          <w:sz w:val="20"/>
+        </w:rPr>
+        <w:t>5PD</w:t>
+      </w:r>
+    </w:p>
+    <w:p>
+      <w:pPr>
+        <w:pStyle w:val="ListParagraph"/>
+        <w:numPr>
+          <w:ilvl w:val="0"/>
+          <w:numId w:val="18"/>
+        </w:numPr>
+        <w:rPr>
+          <w:sz w:val="20"/>
+        </w:rPr>
+      </w:pPr>
+      <w:r>
+        <w:rPr>
+          <w:sz w:val="20"/>
+        </w:rPr>
+        <w:t>0 = Location.LocMinDed</w:t>
+      </w:r>
+      <w:r>
+        <w:rPr>
+          <w:sz w:val="20"/>
+        </w:rPr>
+        <w:t>5PD</w:t>
+      </w:r>
+    </w:p>
+    <w:p>
+      <w:pPr>
+        <w:pStyle w:val="ListParagraph"/>
+        <w:numPr>
+          <w:ilvl w:val="0"/>
+          <w:numId w:val="18"/>
+        </w:numPr>
+        <w:rPr>
+          <w:sz w:val="20"/>
+        </w:rPr>
+      </w:pPr>
+      <w:r>
+        <w:rPr>
+          <w:sz w:val="20"/>
+        </w:rPr>
+        <w:t>0 = Location.LocMaxDed</w:t>
+      </w:r>
+      <w:r>
+        <w:rPr>
+          <w:sz w:val="20"/>
+        </w:rPr>
+        <w:t>5PD</w:t>
+      </w:r>
+    </w:p>
+    <w:p>
+      <w:pPr>
+        <w:rPr>
+          <w:sz w:val="20"/>
+        </w:rPr>
+      </w:pPr>
+      <w:proofErr w:type="spellStart"/>
+      <w:r>
+        <w:rPr>
+          <w:sz w:val="20"/>
+        </w:rPr>
+        <w:t>ElseIf</w:t>
+      </w:r>
+      <w:proofErr w:type="spellEnd"/>
+      <w:r>
+        <w:rPr>
+          <w:sz w:val="20"/>
+        </w:rPr>
+        <w:t xml:space="preserve"> </w:t>
+      </w:r>
+      <w:proofErr w:type="spellStart"/>
+      <w:r>
+        <w:rPr>
+          <w:sz w:val="20"/>
+        </w:rPr>
+        <w:t>tLocTerm.DeductibleTypeCode</w:t>
+      </w:r>
+      <w:proofErr w:type="spellEnd"/>
+      <w:r>
+        <w:rPr>
+          <w:sz w:val="20"/>
+        </w:rPr>
+        <w:t xml:space="preserve"> = ‘CT’ </w:t>
+      </w:r>
+      <w:r>
+        <w:rPr>
+          <w:sz w:val="20"/>
+        </w:rPr>
+        <w:t>then map</w:t>
+      </w:r>
+      <w:r>
+        <w:rPr>
+          <w:sz w:val="20"/>
+        </w:rPr>
+        <w:t xml:space="preserve"> </w:t>
+      </w:r>
+    </w:p>
+    <w:p>
+      <w:pPr>
+        <w:pStyle w:val="ListParagraph"/>
+        <w:numPr>
+          <w:ilvl w:val="0"/>
+          <w:numId w:val="20"/>
+        </w:numPr>
+        <w:rPr>
+          <w:sz w:val="20"/>
+        </w:rPr>
+      </w:pPr>
+      <w:r>
+        <w:rPr>
+          <w:sz w:val="20"/>
+        </w:rPr>
+        <w:t>tLocTerm.Deductible1</w:t>
+      </w:r>
+      <w:r>
+        <w:rPr>
+          <w:sz w:val="20"/>
+        </w:rPr>
+        <w:t xml:space="preserve">+ </w:t>
+      </w:r>
+      <w:r>
+        <w:rPr>
+          <w:sz w:val="20"/>
+        </w:rPr>
+        <w:t>tLocTerm.Deductible2</w:t>
+      </w:r>
+      <w:r>
+        <w:rPr>
+          <w:sz w:val="20"/>
+        </w:rPr>
+        <w:t xml:space="preserve">+ </w:t>
+      </w:r>
+      <w:r>
+        <w:rPr>
+          <w:sz w:val="20"/>
+        </w:rPr>
+        <w:t>tLocTerm.Deductible3</w:t>
+      </w:r>
+      <w:r>
+        <w:rPr>
+          <w:sz w:val="20"/>
+        </w:rPr>
+        <w:t xml:space="preserve"> = Location.LocDed5PD</w:t>
+      </w:r>
+    </w:p>
+    <w:p>
+      <w:pPr>
+        <w:pStyle w:val="ListParagraph"/>
+        <w:numPr>
+          <w:ilvl w:val="0"/>
+          <w:numId w:val="20"/>
+        </w:numPr>
+        <w:rPr>
+          <w:sz w:val="20"/>
+        </w:rPr>
+      </w:pPr>
+      <w:r>
+        <w:rPr>
+          <w:sz w:val="20"/>
+        </w:rPr>
+        <w:t>0 = Location.LocDedCode5PD</w:t>
+      </w:r>
+    </w:p>
+    <w:p>
+      <w:pPr>
+        <w:pStyle w:val="ListParagraph"/>
+        <w:numPr>
+          <w:ilvl w:val="0"/>
+          <w:numId w:val="20"/>
+        </w:numPr>
+        <w:rPr>
+          <w:sz w:val="20"/>
+        </w:rPr>
+      </w:pPr>
+      <w:r>
+        <w:rPr>
+          <w:sz w:val="20"/>
+        </w:rPr>
+        <w:t>0 = Location.LocDedType5PD</w:t>
+      </w:r>
+    </w:p>
+    <w:p>
+      <w:pPr>
+        <w:pStyle w:val="ListParagraph"/>
+        <w:numPr>
+          <w:ilvl w:val="0"/>
+          <w:numId w:val="20"/>
+        </w:numPr>
+        <w:rPr>
+          <w:sz w:val="20"/>
+        </w:rPr>
+      </w:pPr>
+      <w:r>
+        <w:rPr>
+          <w:sz w:val="20"/>
+        </w:rPr>
+        <w:t>0 = Location.LocMinDed5PD</w:t>
+      </w:r>
+    </w:p>
+    <w:p>
+      <w:pPr>
+        <w:pStyle w:val="ListParagraph"/>
+        <w:numPr>
+          <w:ilvl w:val="0"/>
+          <w:numId w:val="20"/>
+        </w:numPr>
+        <w:rPr>
+          <w:sz w:val="20"/>
+        </w:rPr>
+      </w:pPr>
+      <w:r>
+        <w:rPr>
+          <w:sz w:val="20"/>
+        </w:rPr>
+        <w:t>0 = Location.LocMaxDed5PD</w:t>
+      </w:r>
+    </w:p>
+    <w:p>
+      <w:pPr>
+        <w:pStyle w:val="ListParagraph"/>
+        <w:numPr>
+          <w:ilvl w:val="0"/>
+          <w:numId w:val="20"/>
+        </w:numPr>
+        <w:rPr>
+          <w:sz w:val="20"/>
+        </w:rPr>
+      </w:pPr>
+      <w:r>
+        <w:rPr>
+          <w:sz w:val="20"/>
+        </w:rPr>
+        <w:t>tLocTerm.Deductible4</w:t>
+      </w:r>
+      <w:r>
+        <w:rPr>
+          <w:sz w:val="20"/>
+        </w:rPr>
+        <w:t xml:space="preserve"> = Location.LocDed4BI</w:t>
+      </w:r>
+    </w:p>
+    <w:p>
+      <w:pPr>
+        <w:pStyle w:val="ListParagraph"/>
+        <w:numPr>
+          <w:ilvl w:val="0"/>
+          <w:numId w:val="20"/>
+        </w:numPr>
+        <w:rPr>
+          <w:sz w:val="20"/>
+        </w:rPr>
+      </w:pPr>
+      <w:r>
+        <w:rPr>
+          <w:sz w:val="20"/>
+        </w:rPr>
+        <w:t>0 = Location.LocDedCode4BI</w:t>
+      </w:r>
+    </w:p>
+    <w:p>
+      <w:pPr>
+        <w:pStyle w:val="ListParagraph"/>
+        <w:numPr>
+          <w:ilvl w:val="0"/>
+          <w:numId w:val="20"/>
+        </w:numPr>
+        <w:rPr>
+          <w:sz w:val="20"/>
+        </w:rPr>
+      </w:pPr>
+      <w:r>
+        <w:rPr>
+          <w:sz w:val="20"/>
+        </w:rPr>
+        <w:t>0 = Location.LocDedType4BI</w:t>
+      </w:r>
+    </w:p>
+    <w:p>
+      <w:pPr>
+        <w:pStyle w:val="ListParagraph"/>
+        <w:numPr>
+          <w:ilvl w:val="0"/>
+          <w:numId w:val="20"/>
+        </w:numPr>
+        <w:rPr>
+          <w:sz w:val="20"/>
+        </w:rPr>
+      </w:pPr>
+      <w:r>
+        <w:rPr>
+          <w:sz w:val="20"/>
+        </w:rPr>
+        <w:t>0 = Location.LocMinDed4BI</w:t>
+      </w:r>
+    </w:p>
+    <w:p>
+      <w:pPr>
+        <w:pStyle w:val="ListParagraph"/>
+        <w:numPr>
+          <w:ilvl w:val="0"/>
+          <w:numId w:val="20"/>
+        </w:numPr>
+        <w:rPr>
+          <w:sz w:val="20"/>
+        </w:rPr>
+      </w:pPr>
+      <w:r>
+        <w:rPr>
+          <w:sz w:val="20"/>
+        </w:rPr>
+        <w:t>0 = Location.LocMaxDed4BI</w:t>
+      </w:r>
+    </w:p>
+    <w:p>
+      <w:pPr>
+        <w:rPr>
+          <w:sz w:val="20"/>
+        </w:rPr>
+      </w:pPr>
+      <w:proofErr w:type="spellStart"/>
+      <w:r>
+        <w:rPr>
+          <w:sz w:val="20"/>
+        </w:rPr>
+        <w:t>ElseIf</w:t>
+      </w:r>
+      <w:proofErr w:type="spellEnd"/>
+      <w:r>
+        <w:rPr>
+          <w:sz w:val="20"/>
+        </w:rPr>
+        <w:t xml:space="preserve"> </w:t>
+      </w:r>
+      <w:proofErr w:type="spellStart"/>
+      <w:r>
+        <w:rPr>
+          <w:sz w:val="20"/>
+        </w:rPr>
+        <w:t>tLocTerm.DeductibleTypeCode</w:t>
+      </w:r>
+      <w:proofErr w:type="spellEnd"/>
+      <w:r>
+        <w:rPr>
+          <w:sz w:val="20"/>
+        </w:rPr>
+        <w:t xml:space="preserve"> = ‘</w:t>
+      </w:r>
+      <w:r>
+        <w:rPr>
+          <w:sz w:val="20"/>
+        </w:rPr>
+        <w:t>S</w:t>
+      </w:r>
+      <w:r>
+        <w:rPr>
+          <w:sz w:val="20"/>
+        </w:rPr>
+        <w:t xml:space="preserve">’ </w:t>
+      </w:r>
+      <w:r>
+        <w:rPr>
+          <w:sz w:val="20"/>
+        </w:rPr>
+        <w:t xml:space="preserve">then </w:t>
+      </w:r>
+    </w:p>
+    <w:p>
+      <w:pPr>
+        <w:spacing w:after="0" w:line="240" w:lineRule="auto"/>
+        <w:rPr>
+          <w:sz w:val="20"/>
+          <w:highlight w:val="magenta"/>
+        </w:rPr>
+      </w:pPr>
+      <w:r>
+        <w:rPr>
+          <w:sz w:val="20"/>
+          <w:highlight w:val="magenta"/>
+        </w:rPr>
+        <w:t xml:space="preserve">If tLocTerm.Deductible1&lt;1 then tLocTerm.Deductible1 = tLocTerm.Deductible1* tLocTerm.Limit1 </w:t>
+      </w:r>
+    </w:p>
+    <w:p>
+      <w:pPr>
+        <w:spacing w:after="0" w:line="240" w:lineRule="auto"/>
+        <w:rPr>
+          <w:sz w:val="20"/>
+          <w:highlight w:val="magenta"/>
+        </w:rPr>
+      </w:pPr>
+      <w:r>
+        <w:rPr>
+          <w:sz w:val="20"/>
+          <w:highlight w:val="magenta"/>
+        </w:rPr>
+        <w:t>If tLocTerm.Deductible2&lt;1 then tLocTerm.Deductible2 = tLocTerm.Deductible2* tLocTerm.Limit2</w:t>
+      </w:r>
+    </w:p>
+    <w:p>
+      <w:pPr>
+        <w:spacing w:after="0" w:line="240" w:lineRule="auto"/>
+        <w:rPr>
+          <w:sz w:val="20"/>
+          <w:highlight w:val="magenta"/>
+        </w:rPr>
+      </w:pPr>
+      <w:r>
+        <w:rPr>
+          <w:sz w:val="20"/>
+          <w:highlight w:val="magenta"/>
+        </w:rPr>
+        <w:t xml:space="preserve">If tLocTerm.Deductible3&lt;3 then tLocTerm.Deductible3 = tLocTerm.Deductible3* tLocTerm.Limit3 </w:t>
+      </w:r>
+    </w:p>
+    <w:p>
+      <w:pPr>
+        <w:spacing w:after="0" w:line="240" w:lineRule="auto"/>
+        <w:rPr>
+          <w:sz w:val="20"/>
+        </w:rPr>
+      </w:pPr>
+      <w:r>
+        <w:rPr>
+          <w:sz w:val="20"/>
+          <w:highlight w:val="magenta"/>
+        </w:rPr>
+        <w:t>If tLocTerm.Deductible4&lt;4 then tLocTerm.Deductible4 = tLocTerm.Deductible4* tLocTerm.Limit4</w:t>
+      </w:r>
+      <w:r>
+        <w:rPr>
+          <w:sz w:val="20"/>
+        </w:rPr>
+        <w:t xml:space="preserve"> </w:t>
+      </w:r>
+    </w:p>
+    <w:p>
+      <w:pPr>
+        <w:rPr>
+          <w:sz w:val="20"/>
+        </w:rPr>
+      </w:pPr>
+      <w:r>
+        <w:rPr>
+          <w:sz w:val="20"/>
+        </w:rPr>
+        <w:lastRenderedPageBreak/>
+        <w:t xml:space="preserve">and then </w:t>
+      </w:r>
+      <w:r>
+        <w:rPr>
+          <w:sz w:val="20"/>
+        </w:rPr>
+        <w:t>map</w:t>
+      </w:r>
+      <w:r>
+        <w:rPr>
+          <w:sz w:val="20"/>
+        </w:rPr>
+        <w:t xml:space="preserve"> </w:t>
+      </w:r>
+    </w:p>
+    <w:p>
+      <w:pPr>
+        <w:pStyle w:val="ListParagraph"/>
+        <w:numPr>
+          <w:ilvl w:val="0"/>
+          <w:numId w:val="19"/>
+        </w:numPr>
+        <w:rPr>
+          <w:sz w:val="20"/>
+        </w:rPr>
+      </w:pPr>
+      <w:r>
+        <w:rPr>
+          <w:sz w:val="20"/>
+        </w:rPr>
+        <w:t>tLocTerm.Deductible1</w:t>
+      </w:r>
+      <w:r>
+        <w:rPr>
+          <w:sz w:val="20"/>
+        </w:rPr>
+        <w:t xml:space="preserve">+ </w:t>
+      </w:r>
+      <w:r>
+        <w:rPr>
+          <w:sz w:val="20"/>
+        </w:rPr>
+        <w:t>tLocTerm.Deductible2</w:t>
+      </w:r>
+      <w:r>
+        <w:rPr>
+          <w:sz w:val="20"/>
+        </w:rPr>
+        <w:t xml:space="preserve">+ </w:t>
+      </w:r>
+      <w:r>
+        <w:rPr>
+          <w:sz w:val="20"/>
+        </w:rPr>
+        <w:t>tLocTerm.Deductible3</w:t>
+      </w:r>
+      <w:r>
+        <w:rPr>
+          <w:sz w:val="20"/>
+        </w:rPr>
+        <w:t xml:space="preserve">+ </w:t>
+      </w:r>
+      <w:r>
+        <w:rPr>
+          <w:sz w:val="20"/>
+        </w:rPr>
+        <w:t>tLocTerm.Deductible4</w:t>
+      </w:r>
+      <w:r>
+        <w:rPr>
+          <w:sz w:val="20"/>
+        </w:rPr>
+        <w:t xml:space="preserve"> = Location.LocDed6All</w:t>
+      </w:r>
+    </w:p>
+    <w:p>
+      <w:pPr>
+        <w:pStyle w:val="ListParagraph"/>
+        <w:numPr>
+          <w:ilvl w:val="0"/>
+          <w:numId w:val="19"/>
+        </w:numPr>
+        <w:rPr>
+          <w:sz w:val="20"/>
+        </w:rPr>
+      </w:pPr>
+      <w:r>
+        <w:rPr>
+          <w:sz w:val="20"/>
+        </w:rPr>
+        <w:t>0 = Location.LocDedCode6All</w:t>
+      </w:r>
+    </w:p>
+    <w:p>
+      <w:pPr>
+        <w:pStyle w:val="ListParagraph"/>
+        <w:numPr>
+          <w:ilvl w:val="0"/>
+          <w:numId w:val="19"/>
+        </w:numPr>
+        <w:rPr>
+          <w:sz w:val="20"/>
+        </w:rPr>
+      </w:pPr>
+      <w:r>
+        <w:rPr>
+          <w:sz w:val="20"/>
+        </w:rPr>
+        <w:t>0 = Location.LocDedType6All</w:t>
+      </w:r>
+    </w:p>
+    <w:p>
+      <w:pPr>
+        <w:pStyle w:val="ListParagraph"/>
+        <w:numPr>
+          <w:ilvl w:val="0"/>
+          <w:numId w:val="19"/>
+        </w:numPr>
+        <w:rPr>
+          <w:sz w:val="20"/>
+        </w:rPr>
+      </w:pPr>
+      <w:r>
+        <w:rPr>
+          <w:sz w:val="20"/>
+        </w:rPr>
+        <w:t>0 = Location.LocMinDed6All</w:t>
+      </w:r>
+    </w:p>
+    <w:p>
+      <w:pPr>
+        <w:pStyle w:val="ListParagraph"/>
+        <w:numPr>
+          <w:ilvl w:val="0"/>
+          <w:numId w:val="19"/>
+        </w:numPr>
+        <w:rPr>
+          <w:sz w:val="20"/>
+        </w:rPr>
+      </w:pPr>
+      <w:r>
+        <w:rPr>
+          <w:sz w:val="20"/>
+        </w:rPr>
+        <w:t>0 = Location.LocMaxDed6All</w:t>
+      </w:r>
+    </w:p>
+    <w:p>
+      <w:pPr>
+        <w:rPr>
+          <w:sz w:val="20"/>
+        </w:rPr>
+      </w:pPr>
+      <w:proofErr w:type="spellStart"/>
+      <w:r>
+        <w:rPr>
+          <w:sz w:val="20"/>
+        </w:rPr>
+        <w:t>ElseIf</w:t>
+      </w:r>
+      <w:proofErr w:type="spellEnd"/>
+      <w:r>
+        <w:rPr>
+          <w:sz w:val="20"/>
+        </w:rPr>
+        <w:t xml:space="preserve"> </w:t>
+      </w:r>
+      <w:proofErr w:type="spellStart"/>
+      <w:r>
+        <w:rPr>
+          <w:sz w:val="20"/>
+        </w:rPr>
+        <w:t>tLocTerm.DeductibleTypeCode</w:t>
+      </w:r>
+      <w:proofErr w:type="spellEnd"/>
+      <w:r>
+        <w:rPr>
+          <w:sz w:val="20"/>
+        </w:rPr>
+        <w:t xml:space="preserve"> = ‘FR’ </w:t>
+      </w:r>
+      <w:r>
+        <w:rPr>
+          <w:sz w:val="20"/>
+        </w:rPr>
+        <w:t>then map</w:t>
+      </w:r>
+    </w:p>
+    <w:p>
+      <w:pPr>
         <w:rPr>
           <w:sz w:val="20"/>
           <w:highlight w:val="cyan"/>
         </w:rPr>
-        <w:t>AK: f</w:t>
-      </w:r>
+      </w:pPr>
       <w:r>
         <w:rPr>
           <w:sz w:val="20"/>
           <w:highlight w:val="cyan"/>
         </w:rPr>
-        <w:t>ield name is LocDedType6All</w:t>
-      </w:r>
+        <w:t xml:space="preserve">AK: What is the reason behind summing individual deductibles into 6All </w:t>
+      </w:r>
+      <w:proofErr w:type="spellStart"/>
       <w:r>
         <w:rPr>
           <w:sz w:val="20"/>
           <w:highlight w:val="cyan"/>
         </w:rPr>
-        <w:t xml:space="preserve">. </w:t>
-      </w:r>
+        <w:t>ded</w:t>
+      </w:r>
+      <w:proofErr w:type="spellEnd"/>
+      <w:r>
+        <w:rPr>
+          <w:sz w:val="20"/>
+          <w:highlight w:val="cyan"/>
+        </w:rPr>
+        <w:t xml:space="preserve"> in OED?</w:t>
+      </w:r>
+      <w:r>
+        <w:rPr>
+          <w:sz w:val="20"/>
+          <w:highlight w:val="cyan"/>
+        </w:rPr>
+        <w:t xml:space="preserve"> </w:t>
+      </w:r>
+    </w:p>
+    <w:p>
+      <w:pPr>
+        <w:rPr>
+          <w:sz w:val="20"/>
+        </w:rPr>
+      </w:pPr>
       <w:r>
         <w:rPr>
           <w:sz w:val="20"/>
           <w:highlight w:val="green"/>
         </w:rPr>
-        <w:t>SB: C</w:t>
+        <w:t xml:space="preserve">SB: AIR’s documentation indicates a chance for clients to give values on Coverage A or B or C or D field. </w:t>
       </w:r>
       <w:r>
         <w:rPr>
           <w:sz w:val="20"/>
           <w:highlight w:val="green"/>
         </w:rPr>
-        <w:t>hanged</w:t>
-      </w:r>
-    </w:p>
-    <w:p>
-      <w:pPr>
-        <w:pStyle w:val="ListParagraph"/>
-        <w:numPr>
-          <w:ilvl w:val="0"/>
-          <w:numId w:val="25"/>
-        </w:numPr>
-        <w:rPr>
-          <w:sz w:val="20"/>
-          <w:highlight w:val="yellow"/>
-        </w:rPr>
-      </w:pPr>
-      <w:r>
-        <w:rPr>
-          <w:sz w:val="20"/>
-          <w:highlight w:val="yellow"/>
-        </w:rPr>
-        <w:t xml:space="preserve">0 = </w:t>
-      </w:r>
-      <w:r>
-        <w:rPr>
-          <w:sz w:val="20"/>
-          <w:highlight w:val="yellow"/>
-        </w:rPr>
-        <w:t>Location.Loc</w:t>
-      </w:r>
-      <w:r>
-        <w:rPr>
-          <w:sz w:val="20"/>
-          <w:highlight w:val="yellow"/>
-        </w:rPr>
-        <w:t>MinDed6All</w:t>
-      </w:r>
-    </w:p>
-    <w:p>
-      <w:pPr>
-        <w:pStyle w:val="ListParagraph"/>
-        <w:numPr>
-          <w:ilvl w:val="0"/>
-          <w:numId w:val="25"/>
-        </w:numPr>
-        <w:rPr>
-          <w:sz w:val="20"/>
-          <w:highlight w:val="yellow"/>
-        </w:rPr>
-      </w:pPr>
-      <w:r>
-        <w:rPr>
-          <w:sz w:val="20"/>
-          <w:highlight w:val="yellow"/>
-        </w:rPr>
-        <w:t xml:space="preserve">0 = </w:t>
-      </w:r>
-      <w:r>
-        <w:rPr>
-          <w:sz w:val="20"/>
-          <w:highlight w:val="yellow"/>
-        </w:rPr>
-        <w:t>Location.Loc</w:t>
-      </w:r>
-      <w:r>
-        <w:rPr>
-          <w:sz w:val="20"/>
-          <w:highlight w:val="yellow"/>
-        </w:rPr>
-        <w:t>MaxDed6All</w:t>
+        <w:t>So,</w:t>
+      </w:r>
+      <w:r>
+        <w:rPr>
+          <w:sz w:val="20"/>
+          <w:highlight w:val="green"/>
+        </w:rPr>
+        <w:t xml:space="preserve"> to be safe coded a sum of all</w:t>
+      </w:r>
+    </w:p>
+    <w:p>
+      <w:pPr>
+        <w:pStyle w:val="ListParagraph"/>
+        <w:numPr>
+          <w:ilvl w:val="0"/>
+          <w:numId w:val="21"/>
+        </w:numPr>
+        <w:rPr>
+          <w:sz w:val="20"/>
+        </w:rPr>
+      </w:pPr>
+      <w:r>
+        <w:rPr>
+          <w:sz w:val="20"/>
+        </w:rPr>
+        <w:t>tLocTerm.Deductible1</w:t>
+      </w:r>
+      <w:r>
+        <w:rPr>
+          <w:sz w:val="20"/>
+        </w:rPr>
+        <w:t xml:space="preserve">+ </w:t>
+      </w:r>
+      <w:r>
+        <w:rPr>
+          <w:sz w:val="20"/>
+        </w:rPr>
+        <w:t>tLocTerm.Deductible2</w:t>
+      </w:r>
+      <w:r>
+        <w:rPr>
+          <w:sz w:val="20"/>
+        </w:rPr>
+        <w:t xml:space="preserve">+ </w:t>
+      </w:r>
+      <w:r>
+        <w:rPr>
+          <w:sz w:val="20"/>
+        </w:rPr>
+        <w:t>tLocTerm.Deductible3</w:t>
+      </w:r>
+      <w:r>
+        <w:rPr>
+          <w:sz w:val="20"/>
+        </w:rPr>
+        <w:t xml:space="preserve">+ </w:t>
+      </w:r>
+      <w:r>
+        <w:rPr>
+          <w:sz w:val="20"/>
+        </w:rPr>
+        <w:t>tLocTerm.Deductible4</w:t>
+      </w:r>
+      <w:r>
+        <w:rPr>
+          <w:sz w:val="20"/>
+        </w:rPr>
+        <w:t xml:space="preserve"> = Location.LocDed6All</w:t>
+      </w:r>
+    </w:p>
+    <w:p>
+      <w:pPr>
+        <w:pStyle w:val="ListParagraph"/>
+        <w:numPr>
+          <w:ilvl w:val="0"/>
+          <w:numId w:val="21"/>
+        </w:numPr>
+        <w:rPr>
+          <w:sz w:val="20"/>
+        </w:rPr>
+      </w:pPr>
+      <w:r>
+        <w:rPr>
+          <w:sz w:val="20"/>
+        </w:rPr>
+        <w:t>2 = Location.LocDedCode6All</w:t>
+      </w:r>
+    </w:p>
+    <w:p>
+      <w:pPr>
+        <w:pStyle w:val="ListParagraph"/>
+        <w:numPr>
+          <w:ilvl w:val="0"/>
+          <w:numId w:val="21"/>
+        </w:numPr>
+        <w:rPr>
+          <w:sz w:val="20"/>
+        </w:rPr>
+      </w:pPr>
+      <w:r>
+        <w:rPr>
+          <w:sz w:val="20"/>
+        </w:rPr>
+        <w:t>0 = Location.LocDedType6All</w:t>
+      </w:r>
+    </w:p>
+    <w:p>
+      <w:pPr>
+        <w:pStyle w:val="ListParagraph"/>
+        <w:numPr>
+          <w:ilvl w:val="0"/>
+          <w:numId w:val="21"/>
+        </w:numPr>
+        <w:rPr>
+          <w:sz w:val="20"/>
+        </w:rPr>
+      </w:pPr>
+      <w:r>
+        <w:rPr>
+          <w:sz w:val="20"/>
+        </w:rPr>
+        <w:t>0 = Location.LocMinDed6All</w:t>
+      </w:r>
+    </w:p>
+    <w:p>
+      <w:pPr>
+        <w:pStyle w:val="ListParagraph"/>
+        <w:numPr>
+          <w:ilvl w:val="0"/>
+          <w:numId w:val="21"/>
+        </w:numPr>
+        <w:rPr>
+          <w:sz w:val="20"/>
+        </w:rPr>
+      </w:pPr>
+      <w:r>
+        <w:rPr>
+          <w:sz w:val="20"/>
+        </w:rPr>
+        <w:t>0 = Location.LocMaxDed6All</w:t>
       </w:r>
     </w:p>
     <w:p>
@@ -1190,13 +2542,7 @@
         <w:rPr>
           <w:sz w:val="20"/>
         </w:rPr>
-        <w:t>Else</w:t>
-      </w:r>
-      <w:r>
-        <w:rPr>
-          <w:sz w:val="20"/>
-        </w:rPr>
-        <w:t>If</w:t>
+        <w:t>ElseIf</w:t>
       </w:r>
       <w:proofErr w:type="spellEnd"/>
       <w:r>
@@ -1217,111 +2563,1190 @@
         <w:rPr>
           <w:sz w:val="20"/>
         </w:rPr>
-        <w:t xml:space="preserve"> = ‘C’ then map </w:t>
-      </w:r>
-    </w:p>
-    <w:p>
-      <w:pPr>
-        <w:pStyle w:val="ListParagraph"/>
-        <w:numPr>
-          <w:ilvl w:val="0"/>
-          <w:numId w:val="17"/>
-        </w:numPr>
-        <w:rPr>
-          <w:sz w:val="20"/>
-        </w:rPr>
-      </w:pPr>
-      <w:r>
-        <w:rPr>
-          <w:sz w:val="20"/>
+        <w:t xml:space="preserve"> = ‘PL’</w:t>
+      </w:r>
+      <w:r>
+        <w:rPr>
+          <w:sz w:val="20"/>
+        </w:rPr>
+        <w:t xml:space="preserve"> </w:t>
+      </w:r>
+      <w:r>
+        <w:rPr>
+          <w:sz w:val="20"/>
+        </w:rPr>
+        <w:t>then map</w:t>
+      </w:r>
+    </w:p>
+    <w:p>
+      <w:pPr>
+        <w:pStyle w:val="ListParagraph"/>
+        <w:numPr>
+          <w:ilvl w:val="0"/>
+          <w:numId w:val="22"/>
+        </w:numPr>
+        <w:rPr>
+          <w:sz w:val="20"/>
+          <w:highlight w:val="magenta"/>
+        </w:rPr>
+      </w:pPr>
+      <w:r>
+        <w:rPr>
+          <w:sz w:val="20"/>
+          <w:highlight w:val="magenta"/>
         </w:rPr>
         <w:t>tLocTerm.Deductible1</w:t>
       </w:r>
       <w:r>
         <w:rPr>
           <w:sz w:val="20"/>
-        </w:rPr>
-        <w:t xml:space="preserve"> = Location.LocDed1Buildinig</w:t>
-      </w:r>
-    </w:p>
-    <w:p>
-      <w:pPr>
-        <w:pStyle w:val="ListParagraph"/>
-        <w:numPr>
-          <w:ilvl w:val="0"/>
-          <w:numId w:val="17"/>
-        </w:numPr>
-        <w:rPr>
-          <w:sz w:val="20"/>
-        </w:rPr>
-      </w:pPr>
-      <w:r>
-        <w:rPr>
-          <w:sz w:val="20"/>
-        </w:rPr>
-        <w:t>0 = Location.LocDedCode1Building</w:t>
-      </w:r>
-    </w:p>
-    <w:p>
-      <w:pPr>
-        <w:pStyle w:val="ListParagraph"/>
-        <w:numPr>
-          <w:ilvl w:val="0"/>
-          <w:numId w:val="17"/>
-        </w:numPr>
-        <w:rPr>
-          <w:sz w:val="20"/>
-        </w:rPr>
-      </w:pPr>
-      <w:r>
-        <w:rPr>
-          <w:sz w:val="20"/>
-        </w:rPr>
-        <w:t>0 = Location.LocDedType1Building</w:t>
-      </w:r>
-    </w:p>
-    <w:p>
-      <w:pPr>
-        <w:pStyle w:val="ListParagraph"/>
-        <w:numPr>
-          <w:ilvl w:val="0"/>
-          <w:numId w:val="17"/>
-        </w:numPr>
-        <w:rPr>
-          <w:sz w:val="20"/>
-        </w:rPr>
-      </w:pPr>
-      <w:r>
-        <w:rPr>
-          <w:sz w:val="20"/>
-        </w:rPr>
-        <w:t>0 = Location.LocMinDed1Building</w:t>
-      </w:r>
-    </w:p>
-    <w:p>
-      <w:pPr>
-        <w:pStyle w:val="ListParagraph"/>
-        <w:numPr>
-          <w:ilvl w:val="0"/>
-          <w:numId w:val="17"/>
-        </w:numPr>
-        <w:rPr>
-          <w:sz w:val="20"/>
-        </w:rPr>
-      </w:pPr>
-      <w:r>
-        <w:rPr>
-          <w:sz w:val="20"/>
-        </w:rPr>
-        <w:t>0 = Location.LocMaxDed1Building</w:t>
-      </w:r>
-    </w:p>
-    <w:p>
-      <w:pPr>
-        <w:pStyle w:val="ListParagraph"/>
-        <w:numPr>
-          <w:ilvl w:val="0"/>
-          <w:numId w:val="17"/>
+          <w:highlight w:val="magenta"/>
+        </w:rPr>
+        <w:t xml:space="preserve"> = Location.LocDed</w:t>
+      </w:r>
+      <w:r>
+        <w:rPr>
+          <w:sz w:val="20"/>
+          <w:highlight w:val="magenta"/>
+        </w:rPr>
+        <w:t>1Buildinig</w:t>
+      </w:r>
+    </w:p>
+    <w:p>
+      <w:pPr>
+        <w:pStyle w:val="ListParagraph"/>
+        <w:numPr>
+          <w:ilvl w:val="0"/>
+          <w:numId w:val="22"/>
+        </w:numPr>
+        <w:rPr>
+          <w:sz w:val="20"/>
+          <w:highlight w:val="magenta"/>
+        </w:rPr>
+      </w:pPr>
+      <w:r>
+        <w:rPr>
+          <w:sz w:val="20"/>
+          <w:highlight w:val="magenta"/>
+        </w:rPr>
+        <w:t>0 = Location.LocDedCode</w:t>
+      </w:r>
+      <w:r>
+        <w:rPr>
+          <w:sz w:val="20"/>
+          <w:highlight w:val="magenta"/>
+        </w:rPr>
+        <w:t>1Buildinig</w:t>
+      </w:r>
+    </w:p>
+    <w:p>
+      <w:pPr>
+        <w:pStyle w:val="ListParagraph"/>
+        <w:numPr>
+          <w:ilvl w:val="0"/>
+          <w:numId w:val="22"/>
+        </w:numPr>
+        <w:rPr>
+          <w:sz w:val="20"/>
+          <w:highlight w:val="magenta"/>
+        </w:rPr>
+      </w:pPr>
+      <w:r>
+        <w:rPr>
+          <w:sz w:val="20"/>
+          <w:highlight w:val="magenta"/>
+        </w:rPr>
+        <w:t>1 = Location.LocDedType</w:t>
+      </w:r>
+      <w:r>
+        <w:rPr>
+          <w:sz w:val="20"/>
+          <w:highlight w:val="magenta"/>
+        </w:rPr>
+        <w:t>1Buildinig</w:t>
+      </w:r>
+    </w:p>
+    <w:p>
+      <w:pPr>
+        <w:pStyle w:val="ListParagraph"/>
+        <w:numPr>
+          <w:ilvl w:val="0"/>
+          <w:numId w:val="22"/>
+        </w:numPr>
+        <w:rPr>
+          <w:sz w:val="20"/>
+          <w:highlight w:val="magenta"/>
+        </w:rPr>
+      </w:pPr>
+      <w:r>
+        <w:rPr>
+          <w:sz w:val="20"/>
+          <w:highlight w:val="magenta"/>
+        </w:rPr>
+        <w:t>0 = Location.LocMinDed</w:t>
+      </w:r>
+      <w:r>
+        <w:rPr>
+          <w:sz w:val="20"/>
+          <w:highlight w:val="magenta"/>
+        </w:rPr>
+        <w:t>1Buildinig</w:t>
+      </w:r>
+    </w:p>
+    <w:p>
+      <w:pPr>
+        <w:pStyle w:val="ListParagraph"/>
+        <w:numPr>
+          <w:ilvl w:val="0"/>
+          <w:numId w:val="22"/>
+        </w:numPr>
+        <w:rPr>
+          <w:sz w:val="20"/>
+          <w:highlight w:val="magenta"/>
+        </w:rPr>
+      </w:pPr>
+      <w:r>
+        <w:rPr>
+          <w:sz w:val="20"/>
+          <w:highlight w:val="magenta"/>
+        </w:rPr>
+        <w:t>0 = Location.LocMaxDed</w:t>
+      </w:r>
+      <w:r>
+        <w:rPr>
+          <w:sz w:val="20"/>
+          <w:highlight w:val="magenta"/>
+        </w:rPr>
+        <w:t>1Buildinig</w:t>
+      </w:r>
+    </w:p>
+    <w:p>
+      <w:pPr>
+        <w:pStyle w:val="ListParagraph"/>
+        <w:numPr>
+          <w:ilvl w:val="0"/>
+          <w:numId w:val="22"/>
+        </w:numPr>
+        <w:rPr>
+          <w:sz w:val="20"/>
+          <w:highlight w:val="magenta"/>
+        </w:rPr>
+      </w:pPr>
+      <w:r>
+        <w:rPr>
+          <w:sz w:val="20"/>
+          <w:highlight w:val="magenta"/>
+        </w:rPr>
+        <w:t>tLocTerm.Deductible2 = Location.LocDed2Other</w:t>
+      </w:r>
+    </w:p>
+    <w:p>
+      <w:pPr>
+        <w:pStyle w:val="ListParagraph"/>
+        <w:numPr>
+          <w:ilvl w:val="0"/>
+          <w:numId w:val="22"/>
+        </w:numPr>
+        <w:rPr>
+          <w:sz w:val="20"/>
+          <w:highlight w:val="magenta"/>
+        </w:rPr>
+      </w:pPr>
+      <w:r>
+        <w:rPr>
+          <w:sz w:val="20"/>
+          <w:highlight w:val="magenta"/>
+        </w:rPr>
+        <w:t>0 = Location.LocDedCode2Other</w:t>
+      </w:r>
+    </w:p>
+    <w:p>
+      <w:pPr>
+        <w:pStyle w:val="ListParagraph"/>
+        <w:numPr>
+          <w:ilvl w:val="0"/>
+          <w:numId w:val="22"/>
+        </w:numPr>
+        <w:rPr>
+          <w:sz w:val="20"/>
+          <w:highlight w:val="magenta"/>
+        </w:rPr>
+      </w:pPr>
+      <w:r>
+        <w:rPr>
+          <w:sz w:val="20"/>
+          <w:highlight w:val="magenta"/>
+        </w:rPr>
+        <w:t>1 = Location.LocDeductType2Other</w:t>
+      </w:r>
+    </w:p>
+    <w:p>
+      <w:pPr>
+        <w:pStyle w:val="ListParagraph"/>
+        <w:numPr>
+          <w:ilvl w:val="0"/>
+          <w:numId w:val="22"/>
+        </w:numPr>
+        <w:rPr>
+          <w:sz w:val="20"/>
+          <w:highlight w:val="magenta"/>
+        </w:rPr>
+      </w:pPr>
+      <w:r>
+        <w:rPr>
+          <w:sz w:val="20"/>
+          <w:highlight w:val="magenta"/>
+        </w:rPr>
+        <w:t>0 = Location.LocMinDed2Other</w:t>
+      </w:r>
+    </w:p>
+    <w:p>
+      <w:pPr>
+        <w:pStyle w:val="ListParagraph"/>
+        <w:numPr>
+          <w:ilvl w:val="0"/>
+          <w:numId w:val="22"/>
+        </w:numPr>
+        <w:rPr>
+          <w:sz w:val="20"/>
+          <w:highlight w:val="magenta"/>
+        </w:rPr>
+      </w:pPr>
+      <w:r>
+        <w:rPr>
+          <w:sz w:val="20"/>
+          <w:highlight w:val="magenta"/>
+        </w:rPr>
+        <w:t>0 = Location.LocMaxDed2Other</w:t>
+      </w:r>
+    </w:p>
+    <w:p>
+      <w:pPr>
+        <w:pStyle w:val="ListParagraph"/>
+        <w:numPr>
+          <w:ilvl w:val="0"/>
+          <w:numId w:val="22"/>
+        </w:numPr>
+        <w:rPr>
+          <w:sz w:val="20"/>
+          <w:highlight w:val="magenta"/>
+        </w:rPr>
+      </w:pPr>
+      <w:r>
+        <w:rPr>
+          <w:sz w:val="20"/>
+          <w:highlight w:val="magenta"/>
+        </w:rPr>
+        <w:t>tLocTerm.Deductible3 = Location.LocDed3Content</w:t>
+      </w:r>
+    </w:p>
+    <w:p>
+      <w:pPr>
+        <w:pStyle w:val="ListParagraph"/>
+        <w:numPr>
+          <w:ilvl w:val="0"/>
+          <w:numId w:val="22"/>
+        </w:numPr>
+        <w:rPr>
+          <w:sz w:val="20"/>
+          <w:highlight w:val="magenta"/>
+        </w:rPr>
+      </w:pPr>
+      <w:r>
+        <w:rPr>
+          <w:sz w:val="20"/>
+          <w:highlight w:val="magenta"/>
+        </w:rPr>
+        <w:t>0 = Location.LocDedCode3Content</w:t>
+      </w:r>
+    </w:p>
+    <w:p>
+      <w:pPr>
+        <w:pStyle w:val="ListParagraph"/>
+        <w:numPr>
+          <w:ilvl w:val="0"/>
+          <w:numId w:val="22"/>
+        </w:numPr>
+        <w:rPr>
+          <w:sz w:val="20"/>
+          <w:highlight w:val="magenta"/>
+        </w:rPr>
+      </w:pPr>
+      <w:r>
+        <w:rPr>
+          <w:sz w:val="20"/>
+          <w:highlight w:val="magenta"/>
+        </w:rPr>
+        <w:t>1 = Location.LocDeductType3Content</w:t>
+      </w:r>
+    </w:p>
+    <w:p>
+      <w:pPr>
+        <w:pStyle w:val="ListParagraph"/>
+        <w:numPr>
+          <w:ilvl w:val="0"/>
+          <w:numId w:val="22"/>
+        </w:numPr>
+        <w:rPr>
+          <w:sz w:val="20"/>
+          <w:highlight w:val="magenta"/>
+        </w:rPr>
+      </w:pPr>
+      <w:r>
+        <w:rPr>
+          <w:sz w:val="20"/>
+          <w:highlight w:val="magenta"/>
+        </w:rPr>
+        <w:t>0 = Location.LocMinDed3Content</w:t>
+      </w:r>
+    </w:p>
+    <w:p>
+      <w:pPr>
+        <w:pStyle w:val="ListParagraph"/>
+        <w:numPr>
+          <w:ilvl w:val="0"/>
+          <w:numId w:val="22"/>
+        </w:numPr>
+        <w:rPr>
+          <w:sz w:val="20"/>
+          <w:highlight w:val="magenta"/>
+        </w:rPr>
+      </w:pPr>
+      <w:r>
+        <w:rPr>
+          <w:sz w:val="20"/>
+          <w:highlight w:val="magenta"/>
+        </w:rPr>
+        <w:t>0 = Location.LocMaxDed3Content</w:t>
+      </w:r>
+    </w:p>
+    <w:p>
+      <w:pPr>
+        <w:pStyle w:val="ListParagraph"/>
+        <w:numPr>
+          <w:ilvl w:val="0"/>
+          <w:numId w:val="22"/>
+        </w:numPr>
+        <w:rPr>
+          <w:sz w:val="20"/>
+          <w:highlight w:val="magenta"/>
+        </w:rPr>
+      </w:pPr>
+      <w:r>
+        <w:rPr>
+          <w:sz w:val="20"/>
+          <w:highlight w:val="magenta"/>
+        </w:rPr>
+        <w:t>tLocTerm.Deductible4 = Location.LocDed4BI</w:t>
+      </w:r>
+    </w:p>
+    <w:p>
+      <w:pPr>
+        <w:pStyle w:val="ListParagraph"/>
+        <w:numPr>
+          <w:ilvl w:val="0"/>
+          <w:numId w:val="22"/>
+        </w:numPr>
+        <w:rPr>
+          <w:sz w:val="20"/>
+          <w:highlight w:val="magenta"/>
+        </w:rPr>
+      </w:pPr>
+      <w:r>
+        <w:rPr>
+          <w:sz w:val="20"/>
+          <w:highlight w:val="magenta"/>
+        </w:rPr>
+        <w:t>0 = Location.LocDedCode4BI</w:t>
+      </w:r>
+    </w:p>
+    <w:p>
+      <w:pPr>
+        <w:pStyle w:val="ListParagraph"/>
+        <w:numPr>
+          <w:ilvl w:val="0"/>
+          <w:numId w:val="22"/>
+        </w:numPr>
+        <w:rPr>
+          <w:sz w:val="20"/>
+          <w:highlight w:val="magenta"/>
+        </w:rPr>
+      </w:pPr>
+      <w:r>
+        <w:rPr>
+          <w:sz w:val="20"/>
+          <w:highlight w:val="magenta"/>
+        </w:rPr>
+        <w:t>1 = Location.LocDeductType4BI</w:t>
+      </w:r>
+    </w:p>
+    <w:p>
+      <w:pPr>
+        <w:pStyle w:val="ListParagraph"/>
+        <w:numPr>
+          <w:ilvl w:val="0"/>
+          <w:numId w:val="22"/>
+        </w:numPr>
+        <w:rPr>
+          <w:sz w:val="20"/>
+          <w:highlight w:val="magenta"/>
+        </w:rPr>
+      </w:pPr>
+      <w:r>
+        <w:rPr>
+          <w:sz w:val="20"/>
+          <w:highlight w:val="magenta"/>
+        </w:rPr>
+        <w:t>0 = Location.LocMinDed4BI</w:t>
+      </w:r>
+    </w:p>
+    <w:p>
+      <w:pPr>
+        <w:pStyle w:val="ListParagraph"/>
+        <w:numPr>
+          <w:ilvl w:val="0"/>
+          <w:numId w:val="22"/>
+        </w:numPr>
+        <w:rPr>
+          <w:sz w:val="20"/>
+          <w:highlight w:val="magenta"/>
+        </w:rPr>
+      </w:pPr>
+      <w:r>
+        <w:rPr>
+          <w:sz w:val="20"/>
+          <w:highlight w:val="magenta"/>
+        </w:rPr>
+        <w:t>0 = Location.LocMaxDed4BI</w:t>
+      </w:r>
+    </w:p>
+    <w:p>
+      <w:pPr>
+        <w:rPr>
+          <w:sz w:val="20"/>
+          <w:highlight w:val="magenta"/>
+        </w:rPr>
+      </w:pPr>
+    </w:p>
+    <w:p>
+      <w:pPr>
+        <w:rPr>
+          <w:sz w:val="20"/>
+          <w:highlight w:val="magenta"/>
+        </w:rPr>
+      </w:pPr>
+    </w:p>
+    <w:p>
+      <w:pPr>
+        <w:rPr>
+          <w:sz w:val="20"/>
+          <w:highlight w:val="magenta"/>
+        </w:rPr>
+      </w:pPr>
+      <w:proofErr w:type="spellStart"/>
+      <w:r>
+        <w:rPr>
+          <w:sz w:val="20"/>
+          <w:highlight w:val="magenta"/>
+        </w:rPr>
+        <w:t>ElseIf</w:t>
+      </w:r>
+      <w:proofErr w:type="spellEnd"/>
+      <w:r>
+        <w:rPr>
+          <w:sz w:val="20"/>
+          <w:highlight w:val="magenta"/>
+        </w:rPr>
+        <w:t xml:space="preserve"> </w:t>
+      </w:r>
+      <w:proofErr w:type="spellStart"/>
+      <w:r>
+        <w:rPr>
+          <w:sz w:val="20"/>
+          <w:highlight w:val="magenta"/>
+        </w:rPr>
+        <w:t>tLocTerm.DeductibleTypeCode</w:t>
+      </w:r>
+      <w:proofErr w:type="spellEnd"/>
+      <w:r>
+        <w:rPr>
+          <w:sz w:val="20"/>
+          <w:highlight w:val="magenta"/>
+        </w:rPr>
+        <w:t xml:space="preserve"> = ‘MP’ then map</w:t>
+      </w:r>
+    </w:p>
+    <w:p>
+      <w:pPr>
+        <w:pStyle w:val="ListParagraph"/>
+        <w:numPr>
+          <w:ilvl w:val="0"/>
+          <w:numId w:val="28"/>
+        </w:numPr>
+        <w:rPr>
+          <w:sz w:val="20"/>
+          <w:highlight w:val="magenta"/>
+        </w:rPr>
+      </w:pPr>
+      <w:r>
+        <w:rPr>
+          <w:sz w:val="20"/>
+          <w:highlight w:val="magenta"/>
+        </w:rPr>
+        <w:t>tLocTerm.Deductible1 = Location.</w:t>
+      </w:r>
+      <w:r>
+        <w:rPr>
+          <w:sz w:val="20"/>
+          <w:highlight w:val="magenta"/>
+        </w:rPr>
+        <w:t xml:space="preserve"> </w:t>
+      </w:r>
+      <w:r>
+        <w:rPr>
+          <w:sz w:val="20"/>
+          <w:highlight w:val="magenta"/>
+        </w:rPr>
+        <w:t>LocDed1Buildi</w:t>
+      </w:r>
+      <w:r>
+        <w:rPr>
+          <w:sz w:val="20"/>
+          <w:highlight w:val="magenta"/>
+        </w:rPr>
+        <w:t>ng</w:t>
+      </w:r>
+    </w:p>
+    <w:p>
+      <w:pPr>
+        <w:pStyle w:val="ListParagraph"/>
+        <w:numPr>
+          <w:ilvl w:val="0"/>
+          <w:numId w:val="28"/>
+        </w:numPr>
+        <w:rPr>
+          <w:sz w:val="20"/>
+          <w:highlight w:val="magenta"/>
+        </w:rPr>
+      </w:pPr>
+      <w:r>
+        <w:rPr>
+          <w:sz w:val="20"/>
+          <w:highlight w:val="magenta"/>
+        </w:rPr>
+        <w:lastRenderedPageBreak/>
+        <w:t>5</w:t>
+      </w:r>
+      <w:r>
+        <w:rPr>
+          <w:sz w:val="20"/>
+          <w:highlight w:val="magenta"/>
+        </w:rPr>
+        <w:t xml:space="preserve"> = Location.LocDedCode</w:t>
+      </w:r>
+      <w:r>
+        <w:rPr>
+          <w:sz w:val="20"/>
+          <w:highlight w:val="magenta"/>
+        </w:rPr>
+        <w:t>1Buildi</w:t>
+      </w:r>
+      <w:r>
+        <w:rPr>
+          <w:sz w:val="20"/>
+          <w:highlight w:val="magenta"/>
+        </w:rPr>
+        <w:t>ng</w:t>
+      </w:r>
+    </w:p>
+    <w:p>
+      <w:pPr>
+        <w:pStyle w:val="ListParagraph"/>
+        <w:numPr>
+          <w:ilvl w:val="0"/>
+          <w:numId w:val="28"/>
+        </w:numPr>
+        <w:rPr>
+          <w:sz w:val="20"/>
+          <w:highlight w:val="magenta"/>
+        </w:rPr>
+      </w:pPr>
+      <w:r>
+        <w:rPr>
+          <w:sz w:val="20"/>
+          <w:highlight w:val="magenta"/>
+        </w:rPr>
+        <w:t>2</w:t>
+      </w:r>
+      <w:r>
+        <w:rPr>
+          <w:sz w:val="20"/>
+          <w:highlight w:val="magenta"/>
+        </w:rPr>
+        <w:t xml:space="preserve"> = Location.LocDedType</w:t>
+      </w:r>
+      <w:r>
+        <w:rPr>
+          <w:sz w:val="20"/>
+          <w:highlight w:val="magenta"/>
+        </w:rPr>
+        <w:t>1Buildi</w:t>
+      </w:r>
+      <w:r>
+        <w:rPr>
+          <w:sz w:val="20"/>
+          <w:highlight w:val="magenta"/>
+        </w:rPr>
+        <w:t>ng</w:t>
+      </w:r>
+    </w:p>
+    <w:p>
+      <w:pPr>
+        <w:pStyle w:val="ListParagraph"/>
+        <w:numPr>
+          <w:ilvl w:val="0"/>
+          <w:numId w:val="28"/>
+        </w:numPr>
+        <w:rPr>
+          <w:sz w:val="20"/>
+          <w:highlight w:val="magenta"/>
+        </w:rPr>
+      </w:pPr>
+      <w:r>
+        <w:rPr>
+          <w:sz w:val="20"/>
+          <w:highlight w:val="magenta"/>
+        </w:rPr>
+        <w:t>0 = Location.LocMinDed</w:t>
+      </w:r>
+      <w:r>
+        <w:rPr>
+          <w:sz w:val="20"/>
+          <w:highlight w:val="magenta"/>
+        </w:rPr>
+        <w:t>1Buildi</w:t>
+      </w:r>
+      <w:r>
+        <w:rPr>
+          <w:sz w:val="20"/>
+          <w:highlight w:val="magenta"/>
+        </w:rPr>
+        <w:t>ng</w:t>
+      </w:r>
+    </w:p>
+    <w:p>
+      <w:pPr>
+        <w:pStyle w:val="ListParagraph"/>
+        <w:numPr>
+          <w:ilvl w:val="0"/>
+          <w:numId w:val="28"/>
+        </w:numPr>
+        <w:rPr>
+          <w:sz w:val="20"/>
+          <w:highlight w:val="magenta"/>
+        </w:rPr>
+      </w:pPr>
+      <w:r>
+        <w:rPr>
+          <w:sz w:val="20"/>
+          <w:highlight w:val="magenta"/>
+        </w:rPr>
+        <w:t>0 = Location.LocMaxDed</w:t>
+      </w:r>
+      <w:r>
+        <w:rPr>
+          <w:sz w:val="20"/>
+          <w:highlight w:val="magenta"/>
+        </w:rPr>
+        <w:t>1Buildi</w:t>
+      </w:r>
+      <w:r>
+        <w:rPr>
+          <w:sz w:val="20"/>
+          <w:highlight w:val="magenta"/>
+        </w:rPr>
+        <w:t>ng</w:t>
+      </w:r>
+    </w:p>
+    <w:p>
+      <w:pPr>
+        <w:pStyle w:val="ListParagraph"/>
+        <w:numPr>
+          <w:ilvl w:val="0"/>
+          <w:numId w:val="28"/>
+        </w:numPr>
+        <w:rPr>
+          <w:sz w:val="20"/>
+          <w:highlight w:val="magenta"/>
+        </w:rPr>
+      </w:pPr>
+      <w:r>
+        <w:rPr>
+          <w:sz w:val="20"/>
+          <w:highlight w:val="magenta"/>
+        </w:rPr>
+        <w:t>0</w:t>
+      </w:r>
+      <w:r>
+        <w:rPr>
+          <w:sz w:val="20"/>
+          <w:highlight w:val="magenta"/>
+        </w:rPr>
+        <w:t xml:space="preserve"> = Location.LocDed2Other</w:t>
+      </w:r>
+    </w:p>
+    <w:p>
+      <w:pPr>
+        <w:pStyle w:val="ListParagraph"/>
+        <w:numPr>
+          <w:ilvl w:val="0"/>
+          <w:numId w:val="28"/>
+        </w:numPr>
+        <w:rPr>
+          <w:sz w:val="20"/>
+          <w:highlight w:val="magenta"/>
+        </w:rPr>
+      </w:pPr>
+      <w:r>
+        <w:rPr>
+          <w:sz w:val="20"/>
+          <w:highlight w:val="magenta"/>
+        </w:rPr>
+        <w:t>0 = Location.LocDedCode2Other</w:t>
+      </w:r>
+    </w:p>
+    <w:p>
+      <w:pPr>
+        <w:pStyle w:val="ListParagraph"/>
+        <w:numPr>
+          <w:ilvl w:val="0"/>
+          <w:numId w:val="28"/>
+        </w:numPr>
+        <w:rPr>
+          <w:sz w:val="20"/>
+          <w:highlight w:val="magenta"/>
+        </w:rPr>
+      </w:pPr>
+      <w:r>
+        <w:rPr>
+          <w:sz w:val="20"/>
+          <w:highlight w:val="magenta"/>
+        </w:rPr>
+        <w:t>0</w:t>
+      </w:r>
+      <w:r>
+        <w:rPr>
+          <w:sz w:val="20"/>
+          <w:highlight w:val="magenta"/>
+        </w:rPr>
+        <w:t xml:space="preserve"> = Location.LocDeductType2Other</w:t>
+      </w:r>
+    </w:p>
+    <w:p>
+      <w:pPr>
+        <w:pStyle w:val="ListParagraph"/>
+        <w:numPr>
+          <w:ilvl w:val="0"/>
+          <w:numId w:val="28"/>
+        </w:numPr>
+        <w:rPr>
+          <w:sz w:val="20"/>
+          <w:highlight w:val="magenta"/>
+        </w:rPr>
+      </w:pPr>
+      <w:r>
+        <w:rPr>
+          <w:sz w:val="20"/>
+          <w:highlight w:val="magenta"/>
+        </w:rPr>
+        <w:t>0 = Location.LocMinDed2Other</w:t>
+      </w:r>
+    </w:p>
+    <w:p>
+      <w:pPr>
+        <w:pStyle w:val="ListParagraph"/>
+        <w:numPr>
+          <w:ilvl w:val="0"/>
+          <w:numId w:val="28"/>
+        </w:numPr>
+        <w:rPr>
+          <w:sz w:val="20"/>
+          <w:highlight w:val="magenta"/>
+        </w:rPr>
+      </w:pPr>
+      <w:r>
+        <w:rPr>
+          <w:sz w:val="20"/>
+          <w:highlight w:val="magenta"/>
+        </w:rPr>
+        <w:t>0 = Location.LocMaxDed2Other</w:t>
+      </w:r>
+    </w:p>
+    <w:p>
+      <w:pPr>
+        <w:pStyle w:val="ListParagraph"/>
+        <w:numPr>
+          <w:ilvl w:val="0"/>
+          <w:numId w:val="28"/>
+        </w:numPr>
+        <w:rPr>
+          <w:sz w:val="20"/>
+          <w:highlight w:val="magenta"/>
+        </w:rPr>
+      </w:pPr>
+      <w:r>
+        <w:rPr>
+          <w:sz w:val="20"/>
+          <w:highlight w:val="magenta"/>
+        </w:rPr>
+        <w:t>0</w:t>
+      </w:r>
+      <w:r>
+        <w:rPr>
+          <w:sz w:val="20"/>
+          <w:highlight w:val="magenta"/>
+        </w:rPr>
+        <w:t xml:space="preserve"> = Location.LocDed3Content</w:t>
+      </w:r>
+    </w:p>
+    <w:p>
+      <w:pPr>
+        <w:pStyle w:val="ListParagraph"/>
+        <w:numPr>
+          <w:ilvl w:val="0"/>
+          <w:numId w:val="28"/>
+        </w:numPr>
+        <w:rPr>
+          <w:sz w:val="20"/>
+          <w:highlight w:val="magenta"/>
+        </w:rPr>
+      </w:pPr>
+      <w:r>
+        <w:rPr>
+          <w:sz w:val="20"/>
+          <w:highlight w:val="magenta"/>
+        </w:rPr>
+        <w:t>0 = Location.LocDedCode3Content</w:t>
+      </w:r>
+    </w:p>
+    <w:p>
+      <w:pPr>
+        <w:pStyle w:val="ListParagraph"/>
+        <w:numPr>
+          <w:ilvl w:val="0"/>
+          <w:numId w:val="28"/>
+        </w:numPr>
+        <w:rPr>
+          <w:sz w:val="20"/>
+          <w:highlight w:val="magenta"/>
+        </w:rPr>
+      </w:pPr>
+      <w:r>
+        <w:rPr>
+          <w:sz w:val="20"/>
+          <w:highlight w:val="magenta"/>
+        </w:rPr>
+        <w:t>0</w:t>
+      </w:r>
+      <w:r>
+        <w:rPr>
+          <w:sz w:val="20"/>
+          <w:highlight w:val="magenta"/>
+        </w:rPr>
+        <w:t xml:space="preserve"> = Location.LocDeductType3Content</w:t>
+      </w:r>
+    </w:p>
+    <w:p>
+      <w:pPr>
+        <w:pStyle w:val="ListParagraph"/>
+        <w:numPr>
+          <w:ilvl w:val="0"/>
+          <w:numId w:val="28"/>
+        </w:numPr>
+        <w:rPr>
+          <w:sz w:val="20"/>
+          <w:highlight w:val="magenta"/>
+        </w:rPr>
+      </w:pPr>
+      <w:r>
+        <w:rPr>
+          <w:sz w:val="20"/>
+          <w:highlight w:val="magenta"/>
+        </w:rPr>
+        <w:t>0 = Location.LocMinDed3Content</w:t>
+      </w:r>
+    </w:p>
+    <w:p>
+      <w:pPr>
+        <w:pStyle w:val="ListParagraph"/>
+        <w:numPr>
+          <w:ilvl w:val="0"/>
+          <w:numId w:val="28"/>
+        </w:numPr>
+        <w:rPr>
+          <w:sz w:val="20"/>
+          <w:highlight w:val="magenta"/>
+        </w:rPr>
+      </w:pPr>
+      <w:r>
+        <w:rPr>
+          <w:sz w:val="20"/>
+          <w:highlight w:val="magenta"/>
+        </w:rPr>
+        <w:t>0 = Location.LocMaxDed3Content</w:t>
+      </w:r>
+    </w:p>
+    <w:p>
+      <w:pPr>
+        <w:pStyle w:val="ListParagraph"/>
+        <w:numPr>
+          <w:ilvl w:val="0"/>
+          <w:numId w:val="28"/>
+        </w:numPr>
+        <w:rPr>
+          <w:sz w:val="20"/>
+          <w:highlight w:val="magenta"/>
+        </w:rPr>
+      </w:pPr>
+      <w:r>
+        <w:rPr>
+          <w:sz w:val="20"/>
+          <w:highlight w:val="magenta"/>
+        </w:rPr>
+        <w:t>0</w:t>
+      </w:r>
+      <w:r>
+        <w:rPr>
+          <w:sz w:val="20"/>
+          <w:highlight w:val="magenta"/>
+        </w:rPr>
+        <w:t xml:space="preserve"> = Location.LocDed4BI</w:t>
+      </w:r>
+    </w:p>
+    <w:p>
+      <w:pPr>
+        <w:pStyle w:val="ListParagraph"/>
+        <w:numPr>
+          <w:ilvl w:val="0"/>
+          <w:numId w:val="28"/>
+        </w:numPr>
+        <w:rPr>
+          <w:sz w:val="20"/>
+          <w:highlight w:val="magenta"/>
+        </w:rPr>
+      </w:pPr>
+      <w:r>
+        <w:rPr>
+          <w:sz w:val="20"/>
+          <w:highlight w:val="magenta"/>
+        </w:rPr>
+        <w:t>0 = Location.LocDedCode4BI</w:t>
+      </w:r>
+    </w:p>
+    <w:p>
+      <w:pPr>
+        <w:pStyle w:val="ListParagraph"/>
+        <w:numPr>
+          <w:ilvl w:val="0"/>
+          <w:numId w:val="28"/>
+        </w:numPr>
+        <w:rPr>
+          <w:sz w:val="20"/>
+          <w:highlight w:val="magenta"/>
+        </w:rPr>
+      </w:pPr>
+      <w:r>
+        <w:rPr>
+          <w:sz w:val="20"/>
+          <w:highlight w:val="magenta"/>
+        </w:rPr>
+        <w:t>0</w:t>
+      </w:r>
+      <w:bookmarkStart w:id="1" w:name="_GoBack"/>
+      <w:bookmarkEnd w:id="1"/>
+      <w:r>
+        <w:rPr>
+          <w:sz w:val="20"/>
+          <w:highlight w:val="magenta"/>
+        </w:rPr>
+        <w:t xml:space="preserve"> = Location.LocDeductType4BI</w:t>
+      </w:r>
+    </w:p>
+    <w:p>
+      <w:pPr>
+        <w:pStyle w:val="ListParagraph"/>
+        <w:numPr>
+          <w:ilvl w:val="0"/>
+          <w:numId w:val="28"/>
+        </w:numPr>
+        <w:rPr>
+          <w:sz w:val="20"/>
+          <w:highlight w:val="magenta"/>
+        </w:rPr>
+      </w:pPr>
+      <w:r>
+        <w:rPr>
+          <w:sz w:val="20"/>
+          <w:highlight w:val="magenta"/>
+        </w:rPr>
+        <w:t>0 = Location.LocMinDed4BI</w:t>
+      </w:r>
+    </w:p>
+    <w:p>
+      <w:pPr>
+        <w:pStyle w:val="ListParagraph"/>
+        <w:numPr>
+          <w:ilvl w:val="0"/>
+          <w:numId w:val="28"/>
+        </w:numPr>
+        <w:rPr>
+          <w:sz w:val="20"/>
+          <w:highlight w:val="magenta"/>
+        </w:rPr>
+      </w:pPr>
+      <w:r>
+        <w:rPr>
+          <w:sz w:val="20"/>
+          <w:highlight w:val="magenta"/>
+        </w:rPr>
+        <w:t>0 = Location.LocMaxDed4BI</w:t>
+      </w:r>
+    </w:p>
+    <w:p>
+      <w:pPr>
+        <w:pStyle w:val="ListParagraph"/>
+        <w:ind w:left="2880"/>
+        <w:rPr>
+          <w:sz w:val="20"/>
+          <w:highlight w:val="magenta"/>
+        </w:rPr>
+      </w:pPr>
+    </w:p>
+    <w:p>
+      <w:pPr>
+        <w:rPr>
+          <w:sz w:val="20"/>
+        </w:rPr>
+      </w:pPr>
+    </w:p>
+    <w:p>
+      <w:pPr>
+        <w:rPr>
+          <w:color w:val="FF0000"/>
+          <w:sz w:val="20"/>
+        </w:rPr>
+      </w:pPr>
+      <w:proofErr w:type="spellStart"/>
+      <w:r>
+        <w:rPr>
+          <w:color w:val="FF0000"/>
+          <w:sz w:val="20"/>
+        </w:rPr>
+        <w:t>ElseIf</w:t>
+      </w:r>
+      <w:proofErr w:type="spellEnd"/>
+      <w:r>
+        <w:rPr>
+          <w:color w:val="FF0000"/>
+          <w:sz w:val="20"/>
+        </w:rPr>
+        <w:t xml:space="preserve"> </w:t>
+      </w:r>
+      <w:proofErr w:type="spellStart"/>
+      <w:r>
+        <w:rPr>
+          <w:color w:val="FF0000"/>
+          <w:sz w:val="20"/>
+        </w:rPr>
+        <w:t>tLocTerm.DeductibleTypeCode</w:t>
+      </w:r>
+      <w:proofErr w:type="spellEnd"/>
+      <w:r>
+        <w:rPr>
+          <w:color w:val="FF0000"/>
+          <w:sz w:val="20"/>
+        </w:rPr>
+        <w:t xml:space="preserve"> = ‘</w:t>
+      </w:r>
+      <w:r>
+        <w:rPr>
+          <w:color w:val="FF0000"/>
+          <w:sz w:val="20"/>
+        </w:rPr>
+        <w:t>M</w:t>
+      </w:r>
+      <w:r>
+        <w:rPr>
+          <w:color w:val="FF0000"/>
+          <w:sz w:val="20"/>
+        </w:rPr>
+        <w:t>L’ then map</w:t>
+      </w:r>
+    </w:p>
+    <w:p>
+      <w:pPr>
+        <w:rPr>
+          <w:sz w:val="20"/>
+          <w:highlight w:val="cyan"/>
+        </w:rPr>
+      </w:pPr>
+      <w:r>
+        <w:rPr>
+          <w:sz w:val="20"/>
+          <w:highlight w:val="cyan"/>
+        </w:rPr>
+        <w:t>AK: Is only PD deductible %?</w:t>
+      </w:r>
+    </w:p>
+    <w:p>
+      <w:pPr>
+        <w:rPr>
+          <w:sz w:val="20"/>
+          <w:highlight w:val="green"/>
+        </w:rPr>
+      </w:pPr>
+      <w:r>
+        <w:rPr>
+          <w:sz w:val="20"/>
+          <w:highlight w:val="green"/>
+        </w:rPr>
+        <w:t>SB: 2 PD deductible values are used for analysis</w:t>
+      </w:r>
+      <w:r>
+        <w:rPr>
+          <w:sz w:val="20"/>
+          <w:highlight w:val="green"/>
+        </w:rPr>
+        <w:t xml:space="preserve"> (one % of Loss and another Amount)</w:t>
+      </w:r>
+      <w:r>
+        <w:rPr>
+          <w:sz w:val="20"/>
+          <w:highlight w:val="green"/>
+        </w:rPr>
+        <w:t xml:space="preserve">. In </w:t>
+      </w:r>
+      <w:r>
+        <w:rPr>
+          <w:sz w:val="20"/>
+          <w:highlight w:val="green"/>
+        </w:rPr>
+        <w:t>addition,</w:t>
+      </w:r>
+      <w:r>
+        <w:rPr>
+          <w:sz w:val="20"/>
+          <w:highlight w:val="green"/>
+        </w:rPr>
+        <w:t xml:space="preserve"> a BI deductible also used</w:t>
+      </w:r>
+    </w:p>
+    <w:p>
+      <w:pPr>
+        <w:pStyle w:val="ListParagraph"/>
+        <w:numPr>
+          <w:ilvl w:val="0"/>
+          <w:numId w:val="24"/>
         </w:numPr>
         <w:rPr>
           <w:sz w:val="20"/>
@@ -1337,183 +3762,117 @@
         <w:rPr>
           <w:sz w:val="20"/>
         </w:rPr>
-        <w:t xml:space="preserve"> = Location.LocDed2Other</w:t>
-      </w:r>
-    </w:p>
-    <w:p>
-      <w:pPr>
-        <w:pStyle w:val="ListParagraph"/>
-        <w:numPr>
-          <w:ilvl w:val="0"/>
-          <w:numId w:val="17"/>
-        </w:numPr>
-        <w:rPr>
-          <w:sz w:val="20"/>
-        </w:rPr>
-      </w:pPr>
-      <w:r>
-        <w:rPr>
-          <w:sz w:val="20"/>
-        </w:rPr>
-        <w:t>0 = Location.LocDedCode2Other</w:t>
-      </w:r>
-    </w:p>
-    <w:p>
-      <w:pPr>
-        <w:pStyle w:val="ListParagraph"/>
-        <w:numPr>
-          <w:ilvl w:val="0"/>
-          <w:numId w:val="17"/>
-        </w:numPr>
-        <w:rPr>
-          <w:sz w:val="20"/>
-        </w:rPr>
-      </w:pPr>
-      <w:r>
-        <w:rPr>
-          <w:sz w:val="20"/>
-        </w:rPr>
-        <w:t>0 = Location.LocDeductType2Other</w:t>
-      </w:r>
-    </w:p>
-    <w:p>
-      <w:pPr>
-        <w:pStyle w:val="ListParagraph"/>
-        <w:numPr>
-          <w:ilvl w:val="0"/>
-          <w:numId w:val="17"/>
-        </w:numPr>
-        <w:rPr>
-          <w:sz w:val="20"/>
-        </w:rPr>
-      </w:pPr>
-      <w:r>
-        <w:rPr>
-          <w:sz w:val="20"/>
-        </w:rPr>
-        <w:t>0 = Location.LocMinDed2Other</w:t>
-      </w:r>
-    </w:p>
-    <w:p>
-      <w:pPr>
-        <w:pStyle w:val="ListParagraph"/>
-        <w:numPr>
-          <w:ilvl w:val="0"/>
-          <w:numId w:val="17"/>
-        </w:numPr>
-        <w:rPr>
-          <w:sz w:val="20"/>
-        </w:rPr>
-      </w:pPr>
-      <w:r>
-        <w:rPr>
-          <w:sz w:val="20"/>
-        </w:rPr>
-        <w:t>0 = Location.LocMaxDed2Other</w:t>
-      </w:r>
-    </w:p>
-    <w:p>
-      <w:pPr>
-        <w:pStyle w:val="ListParagraph"/>
-        <w:numPr>
-          <w:ilvl w:val="0"/>
-          <w:numId w:val="17"/>
-        </w:numPr>
-        <w:rPr>
-          <w:sz w:val="20"/>
-        </w:rPr>
-      </w:pPr>
-      <w:r>
-        <w:rPr>
-          <w:sz w:val="20"/>
-        </w:rPr>
-        <w:t>tLocTerm.Deductible3</w:t>
-      </w:r>
-      <w:r>
-        <w:rPr>
-          <w:sz w:val="20"/>
-        </w:rPr>
-        <w:t xml:space="preserve"> = Location.LocDed3Content</w:t>
-      </w:r>
-    </w:p>
-    <w:p>
-      <w:pPr>
-        <w:pStyle w:val="ListParagraph"/>
-        <w:numPr>
-          <w:ilvl w:val="0"/>
-          <w:numId w:val="17"/>
-        </w:numPr>
-        <w:rPr>
-          <w:sz w:val="20"/>
-        </w:rPr>
-      </w:pPr>
-      <w:r>
-        <w:rPr>
-          <w:sz w:val="20"/>
-        </w:rPr>
-        <w:t>0 = Location.LocDedCode3Content</w:t>
-      </w:r>
-    </w:p>
-    <w:p>
-      <w:pPr>
-        <w:pStyle w:val="ListParagraph"/>
-        <w:numPr>
-          <w:ilvl w:val="0"/>
-          <w:numId w:val="17"/>
-        </w:numPr>
-        <w:rPr>
-          <w:sz w:val="20"/>
-        </w:rPr>
-      </w:pPr>
-      <w:r>
-        <w:rPr>
-          <w:sz w:val="20"/>
-        </w:rPr>
-        <w:t>0 = Location.LocDeductType3Content</w:t>
-      </w:r>
-    </w:p>
-    <w:p>
-      <w:pPr>
-        <w:pStyle w:val="ListParagraph"/>
-        <w:numPr>
-          <w:ilvl w:val="0"/>
-          <w:numId w:val="17"/>
-        </w:numPr>
-        <w:rPr>
-          <w:sz w:val="20"/>
-        </w:rPr>
-      </w:pPr>
-      <w:r>
-        <w:rPr>
-          <w:sz w:val="20"/>
-        </w:rPr>
-        <w:t>0 = Location.LocMinDed3Content</w:t>
-      </w:r>
-    </w:p>
-    <w:p>
-      <w:pPr>
-        <w:pStyle w:val="ListParagraph"/>
-        <w:numPr>
-          <w:ilvl w:val="0"/>
-          <w:numId w:val="17"/>
-        </w:numPr>
-        <w:rPr>
-          <w:sz w:val="20"/>
-        </w:rPr>
-      </w:pPr>
-      <w:r>
-        <w:rPr>
-          <w:sz w:val="20"/>
-        </w:rPr>
-        <w:t>0 = Location.LocMaxDed3Content</w:t>
-      </w:r>
-    </w:p>
-    <w:p>
-      <w:pPr>
-        <w:pStyle w:val="ListParagraph"/>
-        <w:numPr>
-          <w:ilvl w:val="0"/>
-          <w:numId w:val="17"/>
+        <w:t xml:space="preserve"> </w:t>
+      </w:r>
+      <w:r>
+        <w:rPr>
+          <w:sz w:val="20"/>
+        </w:rPr>
+        <w:t>= Location.LocDed5PD</w:t>
+      </w:r>
+    </w:p>
+    <w:p>
+      <w:pPr>
+        <w:pStyle w:val="ListParagraph"/>
+        <w:numPr>
+          <w:ilvl w:val="0"/>
+          <w:numId w:val="24"/>
+        </w:numPr>
+        <w:rPr>
+          <w:sz w:val="20"/>
+        </w:rPr>
+      </w:pPr>
+      <w:r>
+        <w:rPr>
+          <w:sz w:val="20"/>
+        </w:rPr>
+        <w:t>0 = Location.LocDedCode5PD</w:t>
+      </w:r>
+    </w:p>
+    <w:p>
+      <w:pPr>
+        <w:pStyle w:val="ListParagraph"/>
+        <w:numPr>
+          <w:ilvl w:val="0"/>
+          <w:numId w:val="24"/>
+        </w:numPr>
+        <w:rPr>
+          <w:sz w:val="20"/>
+        </w:rPr>
+      </w:pPr>
+      <w:r>
+        <w:rPr>
+          <w:sz w:val="20"/>
+        </w:rPr>
+        <w:t>1</w:t>
+      </w:r>
+      <w:r>
+        <w:rPr>
+          <w:sz w:val="20"/>
+        </w:rPr>
+        <w:t xml:space="preserve"> = Location.LocDedType5PD</w:t>
+      </w:r>
+    </w:p>
+    <w:p>
+      <w:pPr>
+        <w:pStyle w:val="ListParagraph"/>
+        <w:numPr>
+          <w:ilvl w:val="0"/>
+          <w:numId w:val="24"/>
+        </w:numPr>
+        <w:rPr>
+          <w:sz w:val="20"/>
+        </w:rPr>
+      </w:pPr>
+      <w:r>
+        <w:rPr>
+          <w:sz w:val="20"/>
+        </w:rPr>
+        <w:t>0</w:t>
+      </w:r>
+      <w:r>
+        <w:rPr>
+          <w:sz w:val="20"/>
+        </w:rPr>
+        <w:t xml:space="preserve"> = Location.LocMinDed5PD</w:t>
+      </w:r>
+    </w:p>
+    <w:p>
+      <w:pPr>
+        <w:pStyle w:val="ListParagraph"/>
+        <w:numPr>
+          <w:ilvl w:val="0"/>
+          <w:numId w:val="24"/>
+        </w:numPr>
+        <w:rPr>
+          <w:sz w:val="20"/>
+        </w:rPr>
+      </w:pPr>
+      <w:r>
+        <w:rPr>
+          <w:sz w:val="20"/>
+        </w:rPr>
+        <w:t>tLocTerm.Deductible1</w:t>
+      </w:r>
+      <w:r>
+        <w:rPr>
+          <w:sz w:val="20"/>
+        </w:rPr>
+        <w:t xml:space="preserve"> </w:t>
+      </w:r>
+      <w:r>
+        <w:rPr>
+          <w:sz w:val="20"/>
+        </w:rPr>
+        <w:t>= Location.LocMaxDed5PD</w:t>
+      </w:r>
+    </w:p>
+    <w:p>
+      <w:pPr>
+        <w:pStyle w:val="ListParagraph"/>
+        <w:numPr>
+          <w:ilvl w:val="0"/>
+          <w:numId w:val="24"/>
         </w:numPr>
         <w:rPr>
           <w:sz w:val="20"/>
@@ -1537,7 +3896,7 @@
         <w:pStyle w:val="ListParagraph"/>
         <w:numPr>
           <w:ilvl w:val="0"/>
-          <w:numId w:val="17"/>
+          <w:numId w:val="24"/>
         </w:numPr>
         <w:rPr>
           <w:sz w:val="20"/>
@@ -1555,25 +3914,25 @@
         <w:pStyle w:val="ListParagraph"/>
         <w:numPr>
           <w:ilvl w:val="0"/>
-          <w:numId w:val="17"/>
-        </w:numPr>
-        <w:rPr>
-          <w:sz w:val="20"/>
-        </w:rPr>
-      </w:pPr>
-      <w:r>
-        <w:rPr>
-          <w:sz w:val="20"/>
-        </w:rPr>
-        <w:t>0 = Location.LocDeductType4BI</w:t>
-      </w:r>
-    </w:p>
-    <w:p>
-      <w:pPr>
-        <w:pStyle w:val="ListParagraph"/>
-        <w:numPr>
-          <w:ilvl w:val="0"/>
-          <w:numId w:val="17"/>
+          <w:numId w:val="24"/>
+        </w:numPr>
+        <w:rPr>
+          <w:sz w:val="20"/>
+        </w:rPr>
+      </w:pPr>
+      <w:r>
+        <w:rPr>
+          <w:sz w:val="20"/>
+        </w:rPr>
+        <w:t>0 = Location.LocDedType4BI</w:t>
+      </w:r>
+    </w:p>
+    <w:p>
+      <w:pPr>
+        <w:pStyle w:val="ListParagraph"/>
+        <w:numPr>
+          <w:ilvl w:val="0"/>
+          <w:numId w:val="24"/>
         </w:numPr>
         <w:rPr>
           <w:sz w:val="20"/>
@@ -1588,44 +3947,23 @@
     </w:p>
     <w:p>
       <w:pPr>
-        <w:pStyle w:val="ListParagraph"/>
-        <w:numPr>
-          <w:ilvl w:val="0"/>
-          <w:numId w:val="17"/>
-        </w:numPr>
-        <w:rPr>
-          <w:sz w:val="20"/>
-        </w:rPr>
-      </w:pPr>
-      <w:r>
-        <w:rPr>
-          <w:sz w:val="20"/>
-        </w:rPr>
-        <w:t>0 = Location.LocMaxDed4BI</w:t>
-      </w:r>
-    </w:p>
-    <w:p>
-      <w:pPr>
-        <w:rPr>
+        <w:rPr>
+          <w:color w:val="FF0000"/>
           <w:sz w:val="20"/>
         </w:rPr>
       </w:pPr>
       <w:proofErr w:type="spellStart"/>
       <w:r>
         <w:rPr>
-          <w:sz w:val="20"/>
-        </w:rPr>
-        <w:t>Else</w:t>
-      </w:r>
-      <w:r>
-        <w:rPr>
-          <w:sz w:val="20"/>
-        </w:rPr>
-        <w:t>If</w:t>
+          <w:color w:val="FF0000"/>
+          <w:sz w:val="20"/>
+        </w:rPr>
+        <w:t>ElseIf</w:t>
       </w:r>
       <w:proofErr w:type="spellEnd"/>
       <w:r>
         <w:rPr>
+          <w:color w:val="FF0000"/>
           <w:sz w:val="20"/>
         </w:rPr>
         <w:t xml:space="preserve"> </w:t>
@@ -1633,6 +3971,7 @@
       <w:proofErr w:type="spellStart"/>
       <w:r>
         <w:rPr>
+          <w:color w:val="FF0000"/>
           <w:sz w:val="20"/>
         </w:rPr>
         <w:t>tLocTerm.DeductibleTypeCode</w:t>
@@ -1640,29 +3979,84 @@
       <w:proofErr w:type="spellEnd"/>
       <w:r>
         <w:rPr>
-          <w:sz w:val="20"/>
-        </w:rPr>
-        <w:t xml:space="preserve"> = ‘CB’ </w:t>
-      </w:r>
-      <w:r>
-        <w:rPr>
-          <w:sz w:val="20"/>
-        </w:rPr>
-        <w:t>then map</w:t>
-      </w:r>
-      <w:r>
-        <w:rPr>
-          <w:sz w:val="20"/>
-        </w:rPr>
-        <w:t xml:space="preserve"> </w:t>
-      </w:r>
-    </w:p>
-    <w:p>
-      <w:pPr>
-        <w:pStyle w:val="ListParagraph"/>
-        <w:numPr>
-          <w:ilvl w:val="0"/>
-          <w:numId w:val="18"/>
+          <w:color w:val="FF0000"/>
+          <w:sz w:val="20"/>
+        </w:rPr>
+        <w:t xml:space="preserve"> = ‘AA’ then map </w:t>
+      </w:r>
+    </w:p>
+    <w:p>
+      <w:pPr>
+        <w:rPr>
+          <w:sz w:val="20"/>
+          <w:highlight w:val="cyan"/>
+        </w:rPr>
+      </w:pPr>
+      <w:r>
+        <w:rPr>
+          <w:sz w:val="20"/>
+          <w:highlight w:val="cyan"/>
+        </w:rPr>
+        <w:t xml:space="preserve">AK: What does AA mean? Annual aggregate? If so, need to map </w:t>
+      </w:r>
+      <w:proofErr w:type="spellStart"/>
+      <w:r>
+        <w:rPr>
+          <w:sz w:val="20"/>
+          <w:highlight w:val="cyan"/>
+        </w:rPr>
+        <w:t>DedCodes</w:t>
+      </w:r>
+      <w:proofErr w:type="spellEnd"/>
+      <w:r>
+        <w:rPr>
+          <w:sz w:val="20"/>
+          <w:highlight w:val="cyan"/>
+        </w:rPr>
+        <w:t xml:space="preserve"> to 1</w:t>
+      </w:r>
+    </w:p>
+    <w:p>
+      <w:pPr>
+        <w:rPr>
+          <w:sz w:val="20"/>
+        </w:rPr>
+      </w:pPr>
+      <w:r>
+        <w:rPr>
+          <w:sz w:val="20"/>
+          <w:highlight w:val="green"/>
+        </w:rPr>
+        <w:t xml:space="preserve">SB: Typo. Already </w:t>
+      </w:r>
+      <w:r>
+        <w:rPr>
+          <w:sz w:val="20"/>
+          <w:highlight w:val="green"/>
+        </w:rPr>
+        <w:t>reflects</w:t>
+      </w:r>
+      <w:r>
+        <w:rPr>
+          <w:sz w:val="20"/>
+          <w:highlight w:val="green"/>
+        </w:rPr>
+        <w:t xml:space="preserve"> in cod</w:t>
+      </w:r>
+      <w:r>
+        <w:rPr>
+          <w:sz w:val="20"/>
+          <w:highlight w:val="green"/>
+        </w:rPr>
+        <w:t>ing</w:t>
+      </w:r>
+    </w:p>
+    <w:p>
+      <w:pPr>
+        <w:pStyle w:val="ListParagraph"/>
+        <w:numPr>
+          <w:ilvl w:val="0"/>
+          <w:numId w:val="27"/>
         </w:numPr>
         <w:rPr>
           <w:sz w:val="20"/>
@@ -1678,239 +4072,6 @@
         <w:rPr>
           <w:sz w:val="20"/>
         </w:rPr>
-        <w:t>+</w:t>
-      </w:r>
-      <w:r>
-        <w:rPr>
-          <w:sz w:val="20"/>
-        </w:rPr>
-        <w:t xml:space="preserve"> </w:t>
-      </w:r>
-      <w:r>
-        <w:rPr>
-          <w:sz w:val="20"/>
-        </w:rPr>
-        <w:t>tLocTerm.Deductible2</w:t>
-      </w:r>
-      <w:r>
-        <w:rPr>
-          <w:sz w:val="20"/>
-        </w:rPr>
-        <w:t xml:space="preserve">+ </w:t>
-      </w:r>
-      <w:r>
-        <w:rPr>
-          <w:sz w:val="20"/>
-        </w:rPr>
-        <w:t>tLocTerm.Deductible3</w:t>
-      </w:r>
-      <w:r>
-        <w:rPr>
-          <w:sz w:val="20"/>
-        </w:rPr>
-        <w:t xml:space="preserve"> </w:t>
-      </w:r>
-      <w:r>
-        <w:rPr>
-          <w:sz w:val="20"/>
-        </w:rPr>
-        <w:t>= Location.LocDed</w:t>
-      </w:r>
-      <w:r>
-        <w:rPr>
-          <w:sz w:val="20"/>
-        </w:rPr>
-        <w:t>5PD</w:t>
-      </w:r>
-    </w:p>
-    <w:p>
-      <w:pPr>
-        <w:pStyle w:val="ListParagraph"/>
-        <w:numPr>
-          <w:ilvl w:val="0"/>
-          <w:numId w:val="18"/>
-        </w:numPr>
-        <w:rPr>
-          <w:sz w:val="20"/>
-        </w:rPr>
-      </w:pPr>
-      <w:r>
-        <w:rPr>
-          <w:sz w:val="20"/>
-        </w:rPr>
-        <w:t>0 = Location.LocDedCode</w:t>
-      </w:r>
-      <w:r>
-        <w:rPr>
-          <w:sz w:val="20"/>
-        </w:rPr>
-        <w:t>5PD</w:t>
-      </w:r>
-    </w:p>
-    <w:p>
-      <w:pPr>
-        <w:pStyle w:val="ListParagraph"/>
-        <w:numPr>
-          <w:ilvl w:val="0"/>
-          <w:numId w:val="18"/>
-        </w:numPr>
-        <w:rPr>
-          <w:sz w:val="20"/>
-        </w:rPr>
-      </w:pPr>
-      <w:r>
-        <w:rPr>
-          <w:sz w:val="20"/>
-        </w:rPr>
-        <w:t>0 = Location.LocDedType</w:t>
-      </w:r>
-      <w:r>
-        <w:rPr>
-          <w:sz w:val="20"/>
-        </w:rPr>
-        <w:t>5PD</w:t>
-      </w:r>
-    </w:p>
-    <w:p>
-      <w:pPr>
-        <w:pStyle w:val="ListParagraph"/>
-        <w:numPr>
-          <w:ilvl w:val="0"/>
-          <w:numId w:val="18"/>
-        </w:numPr>
-        <w:rPr>
-          <w:sz w:val="20"/>
-        </w:rPr>
-      </w:pPr>
-      <w:r>
-        <w:rPr>
-          <w:sz w:val="20"/>
-        </w:rPr>
-        <w:t>0 = Location.LocMinDed</w:t>
-      </w:r>
-      <w:r>
-        <w:rPr>
-          <w:sz w:val="20"/>
-        </w:rPr>
-        <w:t>5PD</w:t>
-      </w:r>
-    </w:p>
-    <w:p>
-      <w:pPr>
-        <w:pStyle w:val="ListParagraph"/>
-        <w:numPr>
-          <w:ilvl w:val="0"/>
-          <w:numId w:val="18"/>
-        </w:numPr>
-        <w:rPr>
-          <w:sz w:val="20"/>
-        </w:rPr>
-      </w:pPr>
-      <w:r>
-        <w:rPr>
-          <w:sz w:val="20"/>
-        </w:rPr>
-        <w:t>0 = Location.LocMaxDed</w:t>
-      </w:r>
-      <w:r>
-        <w:rPr>
-          <w:sz w:val="20"/>
-        </w:rPr>
-        <w:t>5PD</w:t>
-      </w:r>
-    </w:p>
-    <w:p>
-      <w:pPr>
-        <w:rPr>
-          <w:sz w:val="20"/>
-        </w:rPr>
-      </w:pPr>
-      <w:proofErr w:type="spellStart"/>
-      <w:r>
-        <w:rPr>
-          <w:sz w:val="20"/>
-        </w:rPr>
-        <w:t>ElseIf</w:t>
-      </w:r>
-      <w:proofErr w:type="spellEnd"/>
-      <w:r>
-        <w:rPr>
-          <w:sz w:val="20"/>
-        </w:rPr>
-        <w:t xml:space="preserve"> </w:t>
-      </w:r>
-      <w:proofErr w:type="spellStart"/>
-      <w:r>
-        <w:rPr>
-          <w:sz w:val="20"/>
-        </w:rPr>
-        <w:t>tLocTerm.DeductibleTypeCode</w:t>
-      </w:r>
-      <w:proofErr w:type="spellEnd"/>
-      <w:r>
-        <w:rPr>
-          <w:sz w:val="20"/>
-        </w:rPr>
-        <w:t xml:space="preserve"> = ‘CT’ </w:t>
-      </w:r>
-      <w:r>
-        <w:rPr>
-          <w:sz w:val="20"/>
-        </w:rPr>
-        <w:t>then map</w:t>
-      </w:r>
-      <w:r>
-        <w:rPr>
-          <w:sz w:val="20"/>
-        </w:rPr>
-        <w:t xml:space="preserve"> </w:t>
-      </w:r>
-    </w:p>
-    <w:p>
-      <w:pPr>
-        <w:pStyle w:val="ListParagraph"/>
-        <w:numPr>
-          <w:ilvl w:val="0"/>
-          <w:numId w:val="20"/>
-        </w:numPr>
-        <w:rPr>
-          <w:sz w:val="20"/>
-        </w:rPr>
-      </w:pPr>
-      <w:r>
-        <w:rPr>
-          <w:sz w:val="20"/>
-        </w:rPr>
-        <w:t>tLocTerm.Deductible1</w:t>
-      </w:r>
-      <w:r>
-        <w:rPr>
-          <w:sz w:val="20"/>
-        </w:rPr>
-        <w:t xml:space="preserve">+ </w:t>
-      </w:r>
-      <w:r>
-        <w:rPr>
-          <w:sz w:val="20"/>
-        </w:rPr>
-        <w:t>tLocTerm.Deductible2</w:t>
-      </w:r>
-      <w:r>
-        <w:rPr>
-          <w:sz w:val="20"/>
-        </w:rPr>
-        <w:t xml:space="preserve">+ </w:t>
-      </w:r>
-      <w:r>
-        <w:rPr>
-          <w:sz w:val="20"/>
-        </w:rPr>
-        <w:t>tLocTerm.Deductible3</w:t>
-      </w:r>
-      <w:r>
-        <w:rPr>
-          <w:sz w:val="20"/>
-        </w:rPr>
         <w:t xml:space="preserve"> = Location.LocDed5PD</w:t>
       </w:r>
     </w:p>
@@ -1919,25 +4080,31 @@
         <w:pStyle w:val="ListParagraph"/>
         <w:numPr>
           <w:ilvl w:val="0"/>
-          <w:numId w:val="20"/>
-        </w:numPr>
-        <w:rPr>
-          <w:sz w:val="20"/>
-        </w:rPr>
-      </w:pPr>
-      <w:r>
-        <w:rPr>
-          <w:sz w:val="20"/>
-        </w:rPr>
-        <w:t>0 = Location.LocDedCode5PD</w:t>
-      </w:r>
-    </w:p>
-    <w:p>
-      <w:pPr>
-        <w:pStyle w:val="ListParagraph"/>
-        <w:numPr>
-          <w:ilvl w:val="0"/>
-          <w:numId w:val="20"/>
+          <w:numId w:val="27"/>
+        </w:numPr>
+        <w:rPr>
+          <w:sz w:val="20"/>
+        </w:rPr>
+      </w:pPr>
+      <w:r>
+        <w:rPr>
+          <w:sz w:val="20"/>
+        </w:rPr>
+        <w:t>1</w:t>
+      </w:r>
+      <w:r>
+        <w:rPr>
+          <w:sz w:val="20"/>
+        </w:rPr>
+        <w:t xml:space="preserve"> = Location.LocDedCode5PD</w:t>
+      </w:r>
+    </w:p>
+    <w:p>
+      <w:pPr>
+        <w:pStyle w:val="ListParagraph"/>
+        <w:numPr>
+          <w:ilvl w:val="0"/>
+          <w:numId w:val="27"/>
         </w:numPr>
         <w:rPr>
           <w:sz w:val="20"/>
@@ -1955,7 +4122,7 @@
         <w:pStyle w:val="ListParagraph"/>
         <w:numPr>
           <w:ilvl w:val="0"/>
-          <w:numId w:val="20"/>
+          <w:numId w:val="27"/>
         </w:numPr>
         <w:rPr>
           <w:sz w:val="20"/>
@@ -1973,7 +4140,7 @@
         <w:pStyle w:val="ListParagraph"/>
         <w:numPr>
           <w:ilvl w:val="0"/>
-          <w:numId w:val="20"/>
+          <w:numId w:val="27"/>
         </w:numPr>
         <w:rPr>
           <w:sz w:val="20"/>
@@ -1991,7 +4158,7 @@
         <w:pStyle w:val="ListParagraph"/>
         <w:numPr>
           <w:ilvl w:val="0"/>
-          <w:numId w:val="20"/>
+          <w:numId w:val="27"/>
         </w:numPr>
         <w:rPr>
           <w:sz w:val="20"/>
@@ -2015,1212 +4182,27 @@
         <w:pStyle w:val="ListParagraph"/>
         <w:numPr>
           <w:ilvl w:val="0"/>
-          <w:numId w:val="20"/>
-        </w:numPr>
-        <w:rPr>
-          <w:sz w:val="20"/>
-        </w:rPr>
-      </w:pPr>
-      <w:r>
-        <w:rPr>
-          <w:sz w:val="20"/>
-        </w:rPr>
-        <w:t>0 = Location.LocDedCode4BI</w:t>
-      </w:r>
-    </w:p>
-    <w:p>
-      <w:pPr>
-        <w:pStyle w:val="ListParagraph"/>
-        <w:numPr>
-          <w:ilvl w:val="0"/>
-          <w:numId w:val="20"/>
-        </w:numPr>
-        <w:rPr>
-          <w:sz w:val="20"/>
-        </w:rPr>
-      </w:pPr>
-      <w:r>
-        <w:rPr>
-          <w:sz w:val="20"/>
-        </w:rPr>
-        <w:t>0 = Location.LocDedType4BI</w:t>
-      </w:r>
-    </w:p>
-    <w:p>
-      <w:pPr>
-        <w:pStyle w:val="ListParagraph"/>
-        <w:numPr>
-          <w:ilvl w:val="0"/>
-          <w:numId w:val="20"/>
-        </w:numPr>
-        <w:rPr>
-          <w:sz w:val="20"/>
-        </w:rPr>
-      </w:pPr>
-      <w:r>
-        <w:rPr>
-          <w:sz w:val="20"/>
-        </w:rPr>
-        <w:t>0 = Location.LocMinDed4BI</w:t>
-      </w:r>
-    </w:p>
-    <w:p>
-      <w:pPr>
-        <w:pStyle w:val="ListParagraph"/>
-        <w:numPr>
-          <w:ilvl w:val="0"/>
-          <w:numId w:val="20"/>
-        </w:numPr>
-        <w:rPr>
-          <w:sz w:val="20"/>
-        </w:rPr>
-      </w:pPr>
-      <w:r>
-        <w:rPr>
-          <w:sz w:val="20"/>
-        </w:rPr>
-        <w:t>0 = Location.LocMaxDed4BI</w:t>
-      </w:r>
-    </w:p>
-    <w:p>
-      <w:pPr>
-        <w:rPr>
-          <w:sz w:val="20"/>
-        </w:rPr>
-      </w:pPr>
-      <w:proofErr w:type="spellStart"/>
-      <w:r>
-        <w:rPr>
-          <w:sz w:val="20"/>
-        </w:rPr>
-        <w:t>ElseIf</w:t>
-      </w:r>
-      <w:proofErr w:type="spellEnd"/>
-      <w:r>
-        <w:rPr>
-          <w:sz w:val="20"/>
-        </w:rPr>
-        <w:t xml:space="preserve"> </w:t>
-      </w:r>
-      <w:proofErr w:type="spellStart"/>
-      <w:r>
-        <w:rPr>
-          <w:sz w:val="20"/>
-        </w:rPr>
-        <w:t>tLocTerm.DeductibleTypeCode</w:t>
-      </w:r>
-      <w:proofErr w:type="spellEnd"/>
-      <w:r>
-        <w:rPr>
-          <w:sz w:val="20"/>
-        </w:rPr>
-        <w:t xml:space="preserve"> = ‘</w:t>
-      </w:r>
-      <w:r>
-        <w:rPr>
-          <w:sz w:val="20"/>
-        </w:rPr>
-        <w:t>S</w:t>
-      </w:r>
-      <w:r>
-        <w:rPr>
-          <w:sz w:val="20"/>
-        </w:rPr>
-        <w:t xml:space="preserve">’ </w:t>
-      </w:r>
-      <w:r>
-        <w:rPr>
-          <w:sz w:val="20"/>
-        </w:rPr>
-        <w:t>then map</w:t>
-      </w:r>
-      <w:r>
-        <w:rPr>
-          <w:sz w:val="20"/>
-        </w:rPr>
-        <w:t xml:space="preserve"> </w:t>
-      </w:r>
-    </w:p>
-    <w:p>
-      <w:pPr>
-        <w:pStyle w:val="ListParagraph"/>
-        <w:numPr>
-          <w:ilvl w:val="0"/>
-          <w:numId w:val="19"/>
-        </w:numPr>
-        <w:rPr>
-          <w:sz w:val="20"/>
-        </w:rPr>
-      </w:pPr>
-      <w:r>
-        <w:rPr>
-          <w:sz w:val="20"/>
+          <w:numId w:val="27"/>
+        </w:numPr>
+        <w:rPr>
+          <w:sz w:val="20"/>
+          <w:highlight w:val="magenta"/>
+        </w:rPr>
+      </w:pPr>
+      <w:r>
+        <w:rPr>
+          <w:sz w:val="20"/>
+          <w:highlight w:val="magenta"/>
         </w:rPr>
         <w:lastRenderedPageBreak/>
-        <w:t>tLocTerm.Deductible1</w:t>
-      </w:r>
-      <w:r>
-        <w:rPr>
-          <w:sz w:val="20"/>
-        </w:rPr>
-        <w:t xml:space="preserve">+ </w:t>
-      </w:r>
-      <w:r>
-        <w:rPr>
-          <w:sz w:val="20"/>
-        </w:rPr>
-        <w:t>tLocTerm.Deductible2</w:t>
-      </w:r>
-      <w:r>
-        <w:rPr>
-          <w:sz w:val="20"/>
-        </w:rPr>
-        <w:t xml:space="preserve">+ </w:t>
-      </w:r>
-      <w:r>
-        <w:rPr>
-          <w:sz w:val="20"/>
-        </w:rPr>
-        <w:t>tLocTerm.Deductible3</w:t>
-      </w:r>
-      <w:r>
-        <w:rPr>
-          <w:sz w:val="20"/>
-        </w:rPr>
-        <w:t xml:space="preserve">+ </w:t>
-      </w:r>
-      <w:r>
-        <w:rPr>
-          <w:sz w:val="20"/>
-        </w:rPr>
-        <w:t>tLocTerm.Deductible4</w:t>
-      </w:r>
-      <w:r>
-        <w:rPr>
-          <w:sz w:val="20"/>
-        </w:rPr>
-        <w:t xml:space="preserve"> = Location.LocDed6All</w:t>
-      </w:r>
-    </w:p>
-    <w:p>
-      <w:pPr>
-        <w:pStyle w:val="ListParagraph"/>
-        <w:numPr>
-          <w:ilvl w:val="0"/>
-          <w:numId w:val="19"/>
-        </w:numPr>
-        <w:rPr>
-          <w:sz w:val="20"/>
-        </w:rPr>
-      </w:pPr>
-      <w:r>
-        <w:rPr>
-          <w:sz w:val="20"/>
-        </w:rPr>
-        <w:t>0 = Location.LocDedCode6All</w:t>
-      </w:r>
-    </w:p>
-    <w:p>
-      <w:pPr>
-        <w:pStyle w:val="ListParagraph"/>
-        <w:numPr>
-          <w:ilvl w:val="0"/>
-          <w:numId w:val="19"/>
-        </w:numPr>
-        <w:rPr>
-          <w:sz w:val="20"/>
-        </w:rPr>
-      </w:pPr>
-      <w:r>
-        <w:rPr>
-          <w:sz w:val="20"/>
-        </w:rPr>
-        <w:t>0 = Location.LocDedType6All</w:t>
-      </w:r>
-    </w:p>
-    <w:p>
-      <w:pPr>
-        <w:pStyle w:val="ListParagraph"/>
-        <w:numPr>
-          <w:ilvl w:val="0"/>
-          <w:numId w:val="19"/>
-        </w:numPr>
-        <w:rPr>
-          <w:sz w:val="20"/>
-        </w:rPr>
-      </w:pPr>
-      <w:r>
-        <w:rPr>
-          <w:sz w:val="20"/>
-        </w:rPr>
-        <w:t>0 = Location.LocMinDed6All</w:t>
-      </w:r>
-    </w:p>
-    <w:p>
-      <w:pPr>
-        <w:pStyle w:val="ListParagraph"/>
-        <w:numPr>
-          <w:ilvl w:val="0"/>
-          <w:numId w:val="19"/>
-        </w:numPr>
-        <w:rPr>
-          <w:sz w:val="20"/>
-        </w:rPr>
-      </w:pPr>
-      <w:r>
-        <w:rPr>
-          <w:sz w:val="20"/>
-        </w:rPr>
-        <w:t>0 = Location.LocMaxDed6All</w:t>
-      </w:r>
-    </w:p>
-    <w:p>
-      <w:pPr>
-        <w:rPr>
-          <w:sz w:val="20"/>
-        </w:rPr>
-      </w:pPr>
-      <w:proofErr w:type="spellStart"/>
-      <w:r>
-        <w:rPr>
-          <w:sz w:val="20"/>
-        </w:rPr>
-        <w:t>ElseIf</w:t>
-      </w:r>
-      <w:proofErr w:type="spellEnd"/>
-      <w:r>
-        <w:rPr>
-          <w:sz w:val="20"/>
-        </w:rPr>
-        <w:t xml:space="preserve"> </w:t>
-      </w:r>
-      <w:proofErr w:type="spellStart"/>
-      <w:r>
-        <w:rPr>
-          <w:sz w:val="20"/>
-        </w:rPr>
-        <w:t>tLocTerm.DeductibleTypeCode</w:t>
-      </w:r>
-      <w:proofErr w:type="spellEnd"/>
-      <w:r>
-        <w:rPr>
-          <w:sz w:val="20"/>
-        </w:rPr>
-        <w:t xml:space="preserve"> = ‘FR’ </w:t>
-      </w:r>
-      <w:r>
-        <w:rPr>
-          <w:sz w:val="20"/>
-        </w:rPr>
-        <w:t>then map</w:t>
-      </w:r>
-    </w:p>
-    <w:p>
-      <w:pPr>
-        <w:rPr>
-          <w:sz w:val="20"/>
-          <w:highlight w:val="cyan"/>
-        </w:rPr>
-      </w:pPr>
-      <w:r>
-        <w:rPr>
-          <w:sz w:val="20"/>
-          <w:highlight w:val="cyan"/>
-        </w:rPr>
-        <w:t xml:space="preserve">AK: What is the reason behind summing individual deductibles into 6All </w:t>
-      </w:r>
-      <w:proofErr w:type="spellStart"/>
-      <w:r>
-        <w:rPr>
-          <w:sz w:val="20"/>
-          <w:highlight w:val="cyan"/>
-        </w:rPr>
-        <w:t>ded</w:t>
-      </w:r>
-      <w:proofErr w:type="spellEnd"/>
-      <w:r>
-        <w:rPr>
-          <w:sz w:val="20"/>
-          <w:highlight w:val="cyan"/>
-        </w:rPr>
-        <w:t xml:space="preserve"> in OED?</w:t>
-      </w:r>
-      <w:r>
-        <w:rPr>
-          <w:sz w:val="20"/>
-          <w:highlight w:val="cyan"/>
-        </w:rPr>
-        <w:t xml:space="preserve"> </w:t>
-      </w:r>
-    </w:p>
-    <w:p>
-      <w:pPr>
-        <w:rPr>
-          <w:sz w:val="20"/>
-        </w:rPr>
-      </w:pPr>
-      <w:r>
-        <w:rPr>
-          <w:sz w:val="20"/>
-          <w:highlight w:val="green"/>
-        </w:rPr>
-        <w:t xml:space="preserve">SB: AIR’s documentation indicates a chance for clients to give values on Coverage A or B or C or D field. </w:t>
-      </w:r>
-      <w:r>
-        <w:rPr>
-          <w:sz w:val="20"/>
-          <w:highlight w:val="green"/>
-        </w:rPr>
-        <w:t>So,</w:t>
-      </w:r>
-      <w:r>
-        <w:rPr>
-          <w:sz w:val="20"/>
-          <w:highlight w:val="green"/>
-        </w:rPr>
-        <w:t xml:space="preserve"> to be safe coded a sum of all</w:t>
-      </w:r>
-    </w:p>
-    <w:p>
-      <w:pPr>
-        <w:pStyle w:val="ListParagraph"/>
-        <w:numPr>
-          <w:ilvl w:val="0"/>
-          <w:numId w:val="21"/>
-        </w:numPr>
-        <w:rPr>
-          <w:sz w:val="20"/>
-        </w:rPr>
-      </w:pPr>
-      <w:r>
-        <w:rPr>
-          <w:sz w:val="20"/>
-        </w:rPr>
-        <w:t>tLocTerm.Deductible1</w:t>
-      </w:r>
-      <w:r>
-        <w:rPr>
-          <w:sz w:val="20"/>
-        </w:rPr>
-        <w:t xml:space="preserve">+ </w:t>
-      </w:r>
-      <w:r>
-        <w:rPr>
-          <w:sz w:val="20"/>
-        </w:rPr>
-        <w:t>tLocTerm.Deductible2</w:t>
-      </w:r>
-      <w:r>
-        <w:rPr>
-          <w:sz w:val="20"/>
-        </w:rPr>
-        <w:t xml:space="preserve">+ </w:t>
-      </w:r>
-      <w:r>
-        <w:rPr>
-          <w:sz w:val="20"/>
-        </w:rPr>
-        <w:t>tLocTerm.Deductible3</w:t>
-      </w:r>
-      <w:r>
-        <w:rPr>
-          <w:sz w:val="20"/>
-        </w:rPr>
-        <w:t xml:space="preserve">+ </w:t>
-      </w:r>
-      <w:r>
-        <w:rPr>
-          <w:sz w:val="20"/>
-        </w:rPr>
-        <w:t>tLocTerm.Deductible4</w:t>
-      </w:r>
-      <w:r>
-        <w:rPr>
-          <w:sz w:val="20"/>
-        </w:rPr>
-        <w:t xml:space="preserve"> = Location.LocDed6All</w:t>
-      </w:r>
-    </w:p>
-    <w:p>
-      <w:pPr>
-        <w:pStyle w:val="ListParagraph"/>
-        <w:numPr>
-          <w:ilvl w:val="0"/>
-          <w:numId w:val="21"/>
-        </w:numPr>
-        <w:rPr>
-          <w:sz w:val="20"/>
-        </w:rPr>
-      </w:pPr>
-      <w:r>
-        <w:rPr>
-          <w:sz w:val="20"/>
-        </w:rPr>
-        <w:t>2 = Location.LocDedCode6All</w:t>
-      </w:r>
-    </w:p>
-    <w:p>
-      <w:pPr>
-        <w:pStyle w:val="ListParagraph"/>
-        <w:numPr>
-          <w:ilvl w:val="0"/>
-          <w:numId w:val="21"/>
-        </w:numPr>
-        <w:rPr>
-          <w:sz w:val="20"/>
-        </w:rPr>
-      </w:pPr>
-      <w:r>
-        <w:rPr>
-          <w:sz w:val="20"/>
-        </w:rPr>
-        <w:t>0 = Location.LocDedType6All</w:t>
-      </w:r>
-    </w:p>
-    <w:p>
-      <w:pPr>
-        <w:pStyle w:val="ListParagraph"/>
-        <w:numPr>
-          <w:ilvl w:val="0"/>
-          <w:numId w:val="21"/>
-        </w:numPr>
-        <w:rPr>
-          <w:sz w:val="20"/>
-        </w:rPr>
-      </w:pPr>
-      <w:r>
-        <w:rPr>
-          <w:sz w:val="20"/>
-        </w:rPr>
-        <w:t>0 = Location.LocMinDed6All</w:t>
-      </w:r>
-    </w:p>
-    <w:p>
-      <w:pPr>
-        <w:pStyle w:val="ListParagraph"/>
-        <w:numPr>
-          <w:ilvl w:val="0"/>
-          <w:numId w:val="21"/>
-        </w:numPr>
-        <w:rPr>
-          <w:sz w:val="20"/>
-        </w:rPr>
-      </w:pPr>
-      <w:r>
-        <w:rPr>
-          <w:sz w:val="20"/>
-        </w:rPr>
-        <w:t>0 = Location.LocMaxDed6All</w:t>
-      </w:r>
-    </w:p>
-    <w:p>
-      <w:pPr>
-        <w:rPr>
-          <w:sz w:val="20"/>
-        </w:rPr>
-      </w:pPr>
-      <w:proofErr w:type="spellStart"/>
-      <w:r>
-        <w:rPr>
-          <w:sz w:val="20"/>
-        </w:rPr>
-        <w:t>ElseIf</w:t>
-      </w:r>
-      <w:proofErr w:type="spellEnd"/>
-      <w:r>
-        <w:rPr>
-          <w:sz w:val="20"/>
-        </w:rPr>
-        <w:t xml:space="preserve"> </w:t>
-      </w:r>
-      <w:proofErr w:type="spellStart"/>
-      <w:r>
-        <w:rPr>
-          <w:sz w:val="20"/>
-        </w:rPr>
-        <w:t>tLocTerm.DeductibleTypeCode</w:t>
-      </w:r>
-      <w:proofErr w:type="spellEnd"/>
-      <w:r>
-        <w:rPr>
-          <w:sz w:val="20"/>
-        </w:rPr>
-        <w:t xml:space="preserve"> = ‘PL’</w:t>
-      </w:r>
-      <w:r>
-        <w:rPr>
-          <w:sz w:val="20"/>
-        </w:rPr>
-        <w:t xml:space="preserve"> </w:t>
-      </w:r>
-      <w:r>
-        <w:rPr>
-          <w:sz w:val="20"/>
-        </w:rPr>
-        <w:t>then map</w:t>
-      </w:r>
-    </w:p>
-    <w:p>
-      <w:pPr>
-        <w:pStyle w:val="ListParagraph"/>
-        <w:numPr>
-          <w:ilvl w:val="0"/>
-          <w:numId w:val="22"/>
-        </w:numPr>
-        <w:rPr>
-          <w:sz w:val="20"/>
-        </w:rPr>
-      </w:pPr>
-      <w:r>
-        <w:rPr>
-          <w:sz w:val="20"/>
-        </w:rPr>
-        <w:t>tLocTerm.Deductible1</w:t>
-      </w:r>
-      <w:r>
-        <w:rPr>
-          <w:sz w:val="20"/>
-        </w:rPr>
-        <w:t xml:space="preserve"> = Location.LocDed6All</w:t>
-      </w:r>
-    </w:p>
-    <w:p>
-      <w:pPr>
-        <w:pStyle w:val="ListParagraph"/>
-        <w:numPr>
-          <w:ilvl w:val="0"/>
-          <w:numId w:val="22"/>
-        </w:numPr>
-        <w:rPr>
-          <w:sz w:val="20"/>
-        </w:rPr>
-      </w:pPr>
-      <w:r>
-        <w:rPr>
-          <w:sz w:val="20"/>
-        </w:rPr>
-        <w:t>0 = Location.LocDedCode6All</w:t>
-      </w:r>
-    </w:p>
-    <w:p>
-      <w:pPr>
-        <w:pStyle w:val="ListParagraph"/>
-        <w:numPr>
-          <w:ilvl w:val="0"/>
-          <w:numId w:val="22"/>
-        </w:numPr>
-        <w:rPr>
-          <w:sz w:val="20"/>
-        </w:rPr>
-      </w:pPr>
-      <w:r>
-        <w:rPr>
-          <w:sz w:val="20"/>
-        </w:rPr>
-        <w:t>1 = Location.LocDedType6All</w:t>
-      </w:r>
-    </w:p>
-    <w:p>
-      <w:pPr>
-        <w:pStyle w:val="ListParagraph"/>
-        <w:numPr>
-          <w:ilvl w:val="0"/>
-          <w:numId w:val="22"/>
-        </w:numPr>
-        <w:rPr>
-          <w:sz w:val="20"/>
-        </w:rPr>
-      </w:pPr>
-      <w:r>
-        <w:rPr>
-          <w:sz w:val="20"/>
-        </w:rPr>
-        <w:t>0 = Location.LocMinDed6All</w:t>
-      </w:r>
-    </w:p>
-    <w:p>
-      <w:pPr>
-        <w:pStyle w:val="ListParagraph"/>
-        <w:numPr>
-          <w:ilvl w:val="0"/>
-          <w:numId w:val="22"/>
-        </w:numPr>
-        <w:rPr>
-          <w:sz w:val="20"/>
-        </w:rPr>
-      </w:pPr>
-      <w:r>
-        <w:rPr>
-          <w:sz w:val="20"/>
-        </w:rPr>
-        <w:t>0 = Location.LocMaxDed6All</w:t>
-      </w:r>
-    </w:p>
-    <w:p>
-      <w:pPr>
-        <w:rPr>
-          <w:color w:val="FF0000"/>
-          <w:sz w:val="20"/>
-        </w:rPr>
-      </w:pPr>
-      <w:proofErr w:type="spellStart"/>
-      <w:r>
-        <w:rPr>
-          <w:color w:val="FF0000"/>
-          <w:sz w:val="20"/>
-        </w:rPr>
-        <w:t>ElseIf</w:t>
-      </w:r>
-      <w:proofErr w:type="spellEnd"/>
-      <w:r>
-        <w:rPr>
-          <w:color w:val="FF0000"/>
-          <w:sz w:val="20"/>
-        </w:rPr>
-        <w:t xml:space="preserve"> </w:t>
-      </w:r>
-      <w:proofErr w:type="spellStart"/>
-      <w:r>
-        <w:rPr>
-          <w:color w:val="FF0000"/>
-          <w:sz w:val="20"/>
-        </w:rPr>
-        <w:t>tLocTerm.DeductibleTypeCode</w:t>
-      </w:r>
-      <w:proofErr w:type="spellEnd"/>
-      <w:r>
-        <w:rPr>
-          <w:color w:val="FF0000"/>
-          <w:sz w:val="20"/>
-        </w:rPr>
-        <w:t xml:space="preserve"> = ‘</w:t>
-      </w:r>
-      <w:r>
-        <w:rPr>
-          <w:color w:val="FF0000"/>
-          <w:sz w:val="20"/>
-        </w:rPr>
-        <w:t>M</w:t>
-      </w:r>
-      <w:r>
-        <w:rPr>
-          <w:color w:val="FF0000"/>
-          <w:sz w:val="20"/>
-        </w:rPr>
-        <w:t>L’ then map</w:t>
-      </w:r>
-    </w:p>
-    <w:p>
-      <w:pPr>
-        <w:rPr>
-          <w:sz w:val="20"/>
-          <w:highlight w:val="cyan"/>
-        </w:rPr>
-      </w:pPr>
-      <w:r>
-        <w:rPr>
-          <w:sz w:val="20"/>
-          <w:highlight w:val="cyan"/>
-        </w:rPr>
-        <w:t>AK: Is only PD deductible %?</w:t>
-      </w:r>
-    </w:p>
-    <w:p>
-      <w:pPr>
-        <w:rPr>
-          <w:sz w:val="20"/>
-          <w:highlight w:val="green"/>
-        </w:rPr>
-      </w:pPr>
-      <w:r>
-        <w:rPr>
-          <w:sz w:val="20"/>
-          <w:highlight w:val="green"/>
-        </w:rPr>
-        <w:t>SB: 2 PD deductible values are used for analysis</w:t>
-      </w:r>
-      <w:r>
-        <w:rPr>
-          <w:sz w:val="20"/>
-          <w:highlight w:val="green"/>
-        </w:rPr>
-        <w:t xml:space="preserve"> (one % of Loss and another Amount)</w:t>
-      </w:r>
-      <w:r>
-        <w:rPr>
-          <w:sz w:val="20"/>
-          <w:highlight w:val="green"/>
-        </w:rPr>
-        <w:t xml:space="preserve">. In </w:t>
-      </w:r>
-      <w:r>
-        <w:rPr>
-          <w:sz w:val="20"/>
-          <w:highlight w:val="green"/>
-        </w:rPr>
-        <w:t>addition,</w:t>
-      </w:r>
-      <w:r>
-        <w:rPr>
-          <w:sz w:val="20"/>
-          <w:highlight w:val="green"/>
-        </w:rPr>
-        <w:t xml:space="preserve"> a BI deductible also used</w:t>
-      </w:r>
-    </w:p>
-    <w:p>
-      <w:pPr>
-        <w:pStyle w:val="ListParagraph"/>
-        <w:numPr>
-          <w:ilvl w:val="0"/>
-          <w:numId w:val="24"/>
-        </w:numPr>
-        <w:rPr>
-          <w:sz w:val="20"/>
-        </w:rPr>
-      </w:pPr>
-      <w:r>
-        <w:rPr>
-          <w:sz w:val="20"/>
-        </w:rPr>
-        <w:t>tLocTerm.Deductible2</w:t>
-      </w:r>
-      <w:r>
-        <w:rPr>
-          <w:sz w:val="20"/>
-        </w:rPr>
-        <w:t xml:space="preserve"> </w:t>
-      </w:r>
-      <w:r>
-        <w:rPr>
-          <w:sz w:val="20"/>
-        </w:rPr>
-        <w:t>= Location.LocDed5PD</w:t>
-      </w:r>
-    </w:p>
-    <w:p>
-      <w:pPr>
-        <w:pStyle w:val="ListParagraph"/>
-        <w:numPr>
-          <w:ilvl w:val="0"/>
-          <w:numId w:val="24"/>
-        </w:numPr>
-        <w:rPr>
-          <w:sz w:val="20"/>
-        </w:rPr>
-      </w:pPr>
-      <w:r>
-        <w:rPr>
-          <w:sz w:val="20"/>
-        </w:rPr>
-        <w:t>0 = Location.LocDedCode5PD</w:t>
-      </w:r>
-    </w:p>
-    <w:p>
-      <w:pPr>
-        <w:pStyle w:val="ListParagraph"/>
-        <w:numPr>
-          <w:ilvl w:val="0"/>
-          <w:numId w:val="24"/>
-        </w:numPr>
-        <w:rPr>
-          <w:sz w:val="20"/>
-        </w:rPr>
-      </w:pPr>
-      <w:r>
-        <w:rPr>
-          <w:sz w:val="20"/>
-        </w:rPr>
         <w:t>1</w:t>
       </w:r>
       <w:r>
         <w:rPr>
           <w:sz w:val="20"/>
-        </w:rPr>
-        <w:t xml:space="preserve"> = Location.LocDedType5PD</w:t>
-      </w:r>
-    </w:p>
-    <w:p>
-      <w:pPr>
-        <w:pStyle w:val="ListParagraph"/>
-        <w:numPr>
-          <w:ilvl w:val="0"/>
-          <w:numId w:val="24"/>
-        </w:numPr>
-        <w:rPr>
-          <w:sz w:val="20"/>
-        </w:rPr>
-      </w:pPr>
-      <w:r>
-        <w:rPr>
-          <w:sz w:val="20"/>
-        </w:rPr>
-        <w:t>0</w:t>
-      </w:r>
-      <w:r>
-        <w:rPr>
-          <w:sz w:val="20"/>
-        </w:rPr>
-        <w:t xml:space="preserve"> = Location.LocMinDed5PD</w:t>
-      </w:r>
-    </w:p>
-    <w:p>
-      <w:pPr>
-        <w:pStyle w:val="ListParagraph"/>
-        <w:numPr>
-          <w:ilvl w:val="0"/>
-          <w:numId w:val="24"/>
-        </w:numPr>
-        <w:rPr>
-          <w:sz w:val="20"/>
-        </w:rPr>
-      </w:pPr>
-      <w:r>
-        <w:rPr>
-          <w:sz w:val="20"/>
-        </w:rPr>
-        <w:t>tLocTerm.Deductible1</w:t>
-      </w:r>
-      <w:r>
-        <w:rPr>
-          <w:sz w:val="20"/>
-        </w:rPr>
-        <w:t xml:space="preserve"> </w:t>
-      </w:r>
-      <w:r>
-        <w:rPr>
-          <w:sz w:val="20"/>
-        </w:rPr>
-        <w:t>= Location.LocMaxDed5PD</w:t>
-      </w:r>
-    </w:p>
-    <w:p>
-      <w:pPr>
-        <w:pStyle w:val="ListParagraph"/>
-        <w:numPr>
-          <w:ilvl w:val="0"/>
-          <w:numId w:val="24"/>
-        </w:numPr>
-        <w:rPr>
-          <w:sz w:val="20"/>
-        </w:rPr>
-      </w:pPr>
-      <w:r>
-        <w:rPr>
-          <w:sz w:val="20"/>
-        </w:rPr>
-        <w:t>tLocTerm.Deductible4</w:t>
-      </w:r>
-      <w:r>
-        <w:rPr>
-          <w:sz w:val="20"/>
-        </w:rPr>
-        <w:t xml:space="preserve"> = Location.LocDed4BI</w:t>
-      </w:r>
-    </w:p>
-    <w:p>
-      <w:pPr>
-        <w:pStyle w:val="ListParagraph"/>
-        <w:numPr>
-          <w:ilvl w:val="0"/>
-          <w:numId w:val="24"/>
-        </w:numPr>
-        <w:rPr>
-          <w:sz w:val="20"/>
-        </w:rPr>
-      </w:pPr>
-      <w:r>
-        <w:rPr>
-          <w:sz w:val="20"/>
-        </w:rPr>
-        <w:t>0 = Location.LocDedCode4BI</w:t>
-      </w:r>
-    </w:p>
-    <w:p>
-      <w:pPr>
-        <w:pStyle w:val="ListParagraph"/>
-        <w:numPr>
-          <w:ilvl w:val="0"/>
-          <w:numId w:val="24"/>
-        </w:numPr>
-        <w:rPr>
-          <w:sz w:val="20"/>
-        </w:rPr>
-      </w:pPr>
-      <w:r>
-        <w:rPr>
-          <w:sz w:val="20"/>
-        </w:rPr>
-        <w:t>0 = Location.LocDedType4BI</w:t>
-      </w:r>
-    </w:p>
-    <w:p>
-      <w:pPr>
-        <w:pStyle w:val="ListParagraph"/>
-        <w:numPr>
-          <w:ilvl w:val="0"/>
-          <w:numId w:val="24"/>
-        </w:numPr>
-        <w:rPr>
-          <w:sz w:val="20"/>
-        </w:rPr>
-      </w:pPr>
-      <w:r>
-        <w:rPr>
-          <w:sz w:val="20"/>
-        </w:rPr>
-        <w:t>0 = Location.LocMinDed4BI</w:t>
-      </w:r>
-    </w:p>
-    <w:p>
-      <w:pPr>
-        <w:rPr>
-          <w:color w:val="FF0000"/>
-          <w:sz w:val="20"/>
-        </w:rPr>
-      </w:pPr>
-      <w:proofErr w:type="spellStart"/>
-      <w:r>
-        <w:rPr>
-          <w:color w:val="FF0000"/>
-          <w:sz w:val="20"/>
-        </w:rPr>
-        <w:t>ElseIf</w:t>
-      </w:r>
-      <w:proofErr w:type="spellEnd"/>
-      <w:r>
-        <w:rPr>
-          <w:color w:val="FF0000"/>
-          <w:sz w:val="20"/>
-        </w:rPr>
-        <w:t xml:space="preserve"> </w:t>
-      </w:r>
-      <w:proofErr w:type="spellStart"/>
-      <w:r>
-        <w:rPr>
-          <w:color w:val="FF0000"/>
-          <w:sz w:val="20"/>
-        </w:rPr>
-        <w:t>tLocTerm.DeductibleTypeCode</w:t>
-      </w:r>
-      <w:proofErr w:type="spellEnd"/>
-      <w:r>
-        <w:rPr>
-          <w:color w:val="FF0000"/>
-          <w:sz w:val="20"/>
-        </w:rPr>
-        <w:t xml:space="preserve"> = ‘AA’ then map </w:t>
-      </w:r>
-    </w:p>
-    <w:p>
-      <w:pPr>
-        <w:rPr>
-          <w:sz w:val="20"/>
-          <w:highlight w:val="cyan"/>
-        </w:rPr>
-      </w:pPr>
-      <w:r>
-        <w:rPr>
-          <w:sz w:val="20"/>
-          <w:highlight w:val="cyan"/>
-        </w:rPr>
-        <w:t xml:space="preserve">AK: What does AA mean? Annual aggregate? If so, need to map </w:t>
-      </w:r>
-      <w:proofErr w:type="spellStart"/>
-      <w:r>
-        <w:rPr>
-          <w:sz w:val="20"/>
-          <w:highlight w:val="cyan"/>
-        </w:rPr>
-        <w:t>DedCodes</w:t>
-      </w:r>
-      <w:proofErr w:type="spellEnd"/>
-      <w:r>
-        <w:rPr>
-          <w:sz w:val="20"/>
-          <w:highlight w:val="cyan"/>
-        </w:rPr>
-        <w:t xml:space="preserve"> to 1</w:t>
-      </w:r>
-    </w:p>
-    <w:p>
-      <w:pPr>
-        <w:rPr>
-          <w:sz w:val="20"/>
-        </w:rPr>
-      </w:pPr>
-      <w:r>
-        <w:rPr>
-          <w:sz w:val="20"/>
-          <w:highlight w:val="green"/>
-        </w:rPr>
-        <w:t xml:space="preserve">SB: Typo. Already </w:t>
-      </w:r>
-      <w:r>
-        <w:rPr>
-          <w:sz w:val="20"/>
-          <w:highlight w:val="green"/>
-        </w:rPr>
-        <w:t>reflects</w:t>
-      </w:r>
-      <w:r>
-        <w:rPr>
-          <w:sz w:val="20"/>
-          <w:highlight w:val="green"/>
-        </w:rPr>
-        <w:t xml:space="preserve"> in cod</w:t>
-      </w:r>
-      <w:r>
-        <w:rPr>
-          <w:sz w:val="20"/>
-          <w:highlight w:val="green"/>
-        </w:rPr>
-        <w:t>ing</w:t>
-      </w:r>
-    </w:p>
-    <w:p>
-      <w:pPr>
-        <w:pStyle w:val="ListParagraph"/>
-        <w:numPr>
-          <w:ilvl w:val="0"/>
-          <w:numId w:val="27"/>
-        </w:numPr>
-        <w:rPr>
-          <w:sz w:val="20"/>
-        </w:rPr>
-      </w:pPr>
-      <w:r>
-        <w:rPr>
-          <w:sz w:val="20"/>
-        </w:rPr>
-        <w:t>tLocTerm.Deductible1</w:t>
-      </w:r>
-      <w:r>
-        <w:rPr>
-          <w:sz w:val="20"/>
-        </w:rPr>
-        <w:t xml:space="preserve"> = Location.LocDed5PD</w:t>
-      </w:r>
-    </w:p>
-    <w:p>
-      <w:pPr>
-        <w:pStyle w:val="ListParagraph"/>
-        <w:numPr>
-          <w:ilvl w:val="0"/>
-          <w:numId w:val="27"/>
-        </w:numPr>
-        <w:rPr>
-          <w:sz w:val="20"/>
-        </w:rPr>
-      </w:pPr>
-      <w:r>
-        <w:rPr>
-          <w:sz w:val="20"/>
-        </w:rPr>
-        <w:t>1</w:t>
-      </w:r>
-      <w:r>
-        <w:rPr>
-          <w:sz w:val="20"/>
-        </w:rPr>
-        <w:t xml:space="preserve"> = Location.LocDedCode5PD</w:t>
-      </w:r>
-    </w:p>
-    <w:p>
-      <w:pPr>
-        <w:pStyle w:val="ListParagraph"/>
-        <w:numPr>
-          <w:ilvl w:val="0"/>
-          <w:numId w:val="27"/>
-        </w:numPr>
-        <w:rPr>
-          <w:sz w:val="20"/>
-        </w:rPr>
-      </w:pPr>
-      <w:r>
-        <w:rPr>
-          <w:sz w:val="20"/>
-        </w:rPr>
-        <w:lastRenderedPageBreak/>
-        <w:t>0 = Location.LocDedType5PD</w:t>
-      </w:r>
-    </w:p>
-    <w:p>
-      <w:pPr>
-        <w:pStyle w:val="ListParagraph"/>
-        <w:numPr>
-          <w:ilvl w:val="0"/>
-          <w:numId w:val="27"/>
-        </w:numPr>
-        <w:rPr>
-          <w:sz w:val="20"/>
-        </w:rPr>
-      </w:pPr>
-      <w:r>
-        <w:rPr>
-          <w:sz w:val="20"/>
-        </w:rPr>
-        <w:t>0 = Location.LocMinDed5PD</w:t>
-      </w:r>
-    </w:p>
-    <w:p>
-      <w:pPr>
-        <w:pStyle w:val="ListParagraph"/>
-        <w:numPr>
-          <w:ilvl w:val="0"/>
-          <w:numId w:val="27"/>
-        </w:numPr>
-        <w:rPr>
-          <w:sz w:val="20"/>
-        </w:rPr>
-      </w:pPr>
-      <w:r>
-        <w:rPr>
-          <w:sz w:val="20"/>
-        </w:rPr>
-        <w:t>0 = Location.LocMaxDed5PD</w:t>
-      </w:r>
-    </w:p>
-    <w:p>
-      <w:pPr>
-        <w:pStyle w:val="ListParagraph"/>
-        <w:numPr>
-          <w:ilvl w:val="0"/>
-          <w:numId w:val="27"/>
-        </w:numPr>
-        <w:rPr>
-          <w:sz w:val="20"/>
-        </w:rPr>
-      </w:pPr>
-      <w:r>
-        <w:rPr>
-          <w:sz w:val="20"/>
-        </w:rPr>
-        <w:t>tLocTerm.Deductible4</w:t>
-      </w:r>
-      <w:r>
-        <w:rPr>
-          <w:sz w:val="20"/>
-        </w:rPr>
-        <w:t xml:space="preserve"> = Location.LocDed4BI</w:t>
-      </w:r>
-    </w:p>
-    <w:p>
-      <w:pPr>
-        <w:pStyle w:val="ListParagraph"/>
-        <w:numPr>
-          <w:ilvl w:val="0"/>
-          <w:numId w:val="27"/>
-        </w:numPr>
-        <w:rPr>
-          <w:sz w:val="20"/>
-        </w:rPr>
-      </w:pPr>
-      <w:r>
-        <w:rPr>
-          <w:sz w:val="20"/>
-        </w:rPr>
-        <w:t>0 = Location.LocDedCode4BI</w:t>
+          <w:highlight w:val="magenta"/>
+        </w:rPr>
+        <w:t xml:space="preserve"> = Location.LocDedCode4BI</w:t>
       </w:r>
     </w:p>
     <w:p>
@@ -3418,28 +4400,28 @@
           <w:u w:val="single"/>
         </w:rPr>
       </w:pPr>
-      <w:r>
+    </w:p>
+    <w:p>
+      <w:pPr>
         <w:rPr>
           <w:b/>
           <w:u w:val="single"/>
         </w:rPr>
-        <w:t xml:space="preserve">To Fill </w:t>
-      </w:r>
-      <w:proofErr w:type="spellStart"/>
-      <w:r>
+      </w:pPr>
+    </w:p>
+    <w:p>
+      <w:pPr>
         <w:rPr>
           <w:b/>
           <w:u w:val="single"/>
         </w:rPr>
-        <w:t>CondName</w:t>
-      </w:r>
-      <w:proofErr w:type="spellEnd"/>
+      </w:pPr>
       <w:r>
         <w:rPr>
           <w:b/>
           <w:u w:val="single"/>
         </w:rPr>
-        <w:t xml:space="preserve"> and </w:t>
+        <w:t xml:space="preserve">To Fill </w:t>
       </w:r>
       <w:proofErr w:type="spellStart"/>
       <w:r>
@@ -3447,7 +4429,7 @@
           <w:b/>
           <w:u w:val="single"/>
         </w:rPr>
-        <w:t>CondNumber</w:t>
+        <w:t>CondName</w:t>
       </w:r>
       <w:proofErr w:type="spellEnd"/>
       <w:r>
@@ -3455,555 +4437,25 @@
           <w:b/>
           <w:u w:val="single"/>
         </w:rPr>
+        <w:t xml:space="preserve"> and </w:t>
+      </w:r>
+      <w:proofErr w:type="spellStart"/>
+      <w:r>
+        <w:rPr>
+          <w:b/>
+          <w:u w:val="single"/>
+        </w:rPr>
+        <w:t>CondNumber</w:t>
+      </w:r>
+      <w:proofErr w:type="spellEnd"/>
+      <w:r>
+        <w:rPr>
+          <w:b/>
+          <w:u w:val="single"/>
+        </w:rPr>
         <w:t xml:space="preserve"> for each Location in the OED Location File </w:t>
       </w:r>
     </w:p>
-    <w:p>
-      <w:pPr>
-        <w:rPr>
-          <w:sz w:val="20"/>
-        </w:rPr>
-      </w:pPr>
-      <w:bookmarkStart w:id="2" w:name="_Hlk12318665"/>
-      <w:r>
-        <w:rPr>
-          <w:sz w:val="20"/>
-        </w:rPr>
-        <w:t>Step1: Create a d</w:t>
-      </w:r>
-      <w:r>
-        <w:rPr>
-          <w:sz w:val="20"/>
-        </w:rPr>
-        <w:t xml:space="preserve">istinct </w:t>
-      </w:r>
-      <w:r>
-        <w:rPr>
-          <w:sz w:val="20"/>
-        </w:rPr>
-        <w:t>‘</w:t>
-      </w:r>
-      <w:proofErr w:type="spellStart"/>
-      <w:r>
-        <w:rPr>
-          <w:sz w:val="20"/>
-        </w:rPr>
-        <w:t>TagNumber</w:t>
-      </w:r>
-      <w:proofErr w:type="spellEnd"/>
-      <w:r>
-        <w:rPr>
-          <w:sz w:val="20"/>
-        </w:rPr>
-        <w:t>’</w:t>
-      </w:r>
-      <w:r>
-        <w:rPr>
-          <w:sz w:val="20"/>
-        </w:rPr>
-        <w:t xml:space="preserve"> Table From tLayerCondition </w:t>
-      </w:r>
-      <w:r>
-        <w:rPr>
-          <w:sz w:val="20"/>
-        </w:rPr>
-        <w:t>with 3 fields ‘</w:t>
-      </w:r>
-      <w:proofErr w:type="spellStart"/>
-      <w:r>
-        <w:rPr>
-          <w:sz w:val="20"/>
-        </w:rPr>
-        <w:t>AppliesToAreaTag</w:t>
-      </w:r>
-      <w:proofErr w:type="spellEnd"/>
-      <w:r>
-        <w:rPr>
-          <w:sz w:val="20"/>
-        </w:rPr>
-        <w:t>’, ‘</w:t>
-      </w:r>
-      <w:proofErr w:type="spellStart"/>
-      <w:r>
-        <w:rPr>
-          <w:sz w:val="20"/>
-        </w:rPr>
-        <w:t>ContractSID</w:t>
-      </w:r>
-      <w:proofErr w:type="spellEnd"/>
-      <w:r>
-        <w:rPr>
-          <w:sz w:val="20"/>
-        </w:rPr>
-        <w:t xml:space="preserve">’ and ‘SID’ (this will be used as </w:t>
-      </w:r>
-      <w:proofErr w:type="spellStart"/>
-      <w:r>
-        <w:rPr>
-          <w:sz w:val="20"/>
-        </w:rPr>
-        <w:t>CondNumber</w:t>
-      </w:r>
-      <w:proofErr w:type="spellEnd"/>
-      <w:r>
-        <w:rPr>
-          <w:sz w:val="20"/>
-        </w:rPr>
-        <w:t>).  SID is a sequential identifier for each distinct ‘</w:t>
-      </w:r>
-      <w:proofErr w:type="spellStart"/>
-      <w:r>
-        <w:rPr>
-          <w:sz w:val="20"/>
-        </w:rPr>
-        <w:t>AppliesToAreaTag</w:t>
-      </w:r>
-      <w:proofErr w:type="spellEnd"/>
-      <w:r>
-        <w:rPr>
-          <w:sz w:val="20"/>
-        </w:rPr>
-        <w:t>’, ‘</w:t>
-      </w:r>
-      <w:proofErr w:type="spellStart"/>
-      <w:r>
-        <w:rPr>
-          <w:sz w:val="20"/>
-        </w:rPr>
-        <w:t>ContractSID</w:t>
-      </w:r>
-      <w:proofErr w:type="spellEnd"/>
-      <w:r>
-        <w:rPr>
-          <w:sz w:val="20"/>
-        </w:rPr>
-        <w:t xml:space="preserve">’. </w:t>
-      </w:r>
-      <w:proofErr w:type="spellStart"/>
-      <w:r>
-        <w:rPr>
-          <w:sz w:val="20"/>
-        </w:rPr>
-        <w:t>AppliesToAreaTag</w:t>
-      </w:r>
-      <w:proofErr w:type="spellEnd"/>
-      <w:r>
-        <w:rPr>
-          <w:sz w:val="20"/>
-        </w:rPr>
-        <w:t xml:space="preserve"> field in AIR is Unique for a location peril.  </w:t>
-      </w:r>
-    </w:p>
-    <w:p>
-      <w:pPr>
-        <w:rPr>
-          <w:sz w:val="20"/>
-        </w:rPr>
-      </w:pPr>
-      <w:r>
-        <w:rPr>
-          <w:sz w:val="20"/>
-        </w:rPr>
-        <w:t xml:space="preserve">Step2: </w:t>
-      </w:r>
-      <w:r>
-        <w:rPr>
-          <w:sz w:val="20"/>
-        </w:rPr>
-        <w:t xml:space="preserve">Add 2 columns </w:t>
-      </w:r>
-      <w:r>
-        <w:rPr>
-          <w:sz w:val="20"/>
-        </w:rPr>
-        <w:t>(‘</w:t>
-      </w:r>
-      <w:proofErr w:type="spellStart"/>
-      <w:r>
-        <w:rPr>
-          <w:sz w:val="20"/>
-        </w:rPr>
-        <w:t>AppliesToAreaTag</w:t>
-      </w:r>
-      <w:proofErr w:type="spellEnd"/>
-      <w:r>
-        <w:rPr>
-          <w:sz w:val="20"/>
-        </w:rPr>
-        <w:t>’, ‘</w:t>
-      </w:r>
-      <w:proofErr w:type="spellStart"/>
-      <w:r>
-        <w:rPr>
-          <w:sz w:val="20"/>
-        </w:rPr>
-        <w:t>ContractSID</w:t>
-      </w:r>
-      <w:proofErr w:type="spellEnd"/>
-      <w:proofErr w:type="gramStart"/>
-      <w:r>
-        <w:rPr>
-          <w:sz w:val="20"/>
-        </w:rPr>
-        <w:t>’ )</w:t>
-      </w:r>
-      <w:proofErr w:type="gramEnd"/>
-      <w:r>
-        <w:rPr>
-          <w:sz w:val="20"/>
-        </w:rPr>
-        <w:t xml:space="preserve"> </w:t>
-      </w:r>
-      <w:r>
-        <w:rPr>
-          <w:sz w:val="20"/>
-        </w:rPr>
-        <w:t xml:space="preserve">to </w:t>
-      </w:r>
-      <w:r>
-        <w:rPr>
-          <w:sz w:val="20"/>
-        </w:rPr>
-        <w:t>tLayerConditionLocation</w:t>
-      </w:r>
-      <w:r>
-        <w:rPr>
-          <w:sz w:val="20"/>
-        </w:rPr>
-        <w:t>Xref table by joining it with tLayerCondition on '</w:t>
-      </w:r>
-      <w:proofErr w:type="spellStart"/>
-      <w:r>
-        <w:rPr>
-          <w:sz w:val="20"/>
-        </w:rPr>
-        <w:t>LayerConditionSID</w:t>
-      </w:r>
-      <w:proofErr w:type="spellEnd"/>
-      <w:r>
-        <w:rPr>
-          <w:sz w:val="20"/>
-        </w:rPr>
-        <w:t>'</w:t>
-      </w:r>
-      <w:r>
-        <w:rPr>
-          <w:sz w:val="20"/>
-        </w:rPr>
-        <w:t>. Then by joining with ‘</w:t>
-      </w:r>
-      <w:proofErr w:type="spellStart"/>
-      <w:r>
-        <w:rPr>
-          <w:sz w:val="20"/>
-        </w:rPr>
-        <w:t>TagNumber</w:t>
-      </w:r>
-      <w:proofErr w:type="spellEnd"/>
-      <w:r>
-        <w:rPr>
-          <w:sz w:val="20"/>
-        </w:rPr>
-        <w:t>’</w:t>
-      </w:r>
-      <w:r>
-        <w:rPr>
-          <w:sz w:val="20"/>
-        </w:rPr>
-        <w:t xml:space="preserve"> Table </w:t>
-      </w:r>
-      <w:r>
-        <w:rPr>
-          <w:sz w:val="20"/>
-        </w:rPr>
-        <w:t xml:space="preserve">from step 1 </w:t>
-      </w:r>
-      <w:r>
-        <w:rPr>
-          <w:sz w:val="20"/>
-        </w:rPr>
-        <w:t xml:space="preserve">get </w:t>
-      </w:r>
-      <w:r>
-        <w:rPr>
-          <w:sz w:val="20"/>
-        </w:rPr>
-        <w:t>‘</w:t>
-      </w:r>
-      <w:r>
-        <w:rPr>
-          <w:sz w:val="20"/>
-        </w:rPr>
-        <w:t>SID</w:t>
-      </w:r>
-      <w:r>
-        <w:rPr>
-          <w:sz w:val="20"/>
-        </w:rPr>
-        <w:t xml:space="preserve">’ i.e. </w:t>
-      </w:r>
-      <w:proofErr w:type="spellStart"/>
-      <w:r>
-        <w:rPr>
-          <w:sz w:val="20"/>
-        </w:rPr>
-        <w:t>CondNumber</w:t>
-      </w:r>
-      <w:proofErr w:type="spellEnd"/>
-      <w:r>
-        <w:rPr>
-          <w:sz w:val="20"/>
-        </w:rPr>
-        <w:t>. Call it ‘</w:t>
-      </w:r>
-      <w:proofErr w:type="spellStart"/>
-      <w:r>
-        <w:rPr>
-          <w:sz w:val="20"/>
-        </w:rPr>
-        <w:t>XrefPlus</w:t>
-      </w:r>
-      <w:proofErr w:type="spellEnd"/>
-      <w:r>
-        <w:rPr>
-          <w:sz w:val="20"/>
-        </w:rPr>
-        <w:t>’ table.</w:t>
-      </w:r>
-    </w:p>
-    <w:p>
-      <w:pPr>
-        <w:rPr>
-          <w:sz w:val="20"/>
-        </w:rPr>
-      </w:pPr>
-      <w:r>
-        <w:rPr>
-          <w:sz w:val="20"/>
-        </w:rPr>
-        <w:t xml:space="preserve">Step3: </w:t>
-      </w:r>
-      <w:r>
-        <w:rPr>
-          <w:sz w:val="20"/>
-        </w:rPr>
-        <w:t xml:space="preserve">Get distinct </w:t>
-      </w:r>
-      <w:proofErr w:type="spellStart"/>
-      <w:r>
-        <w:rPr>
-          <w:sz w:val="20"/>
-        </w:rPr>
-        <w:t>LocationSID</w:t>
-      </w:r>
-      <w:proofErr w:type="spellEnd"/>
-      <w:r>
-        <w:rPr>
-          <w:sz w:val="20"/>
-        </w:rPr>
-        <w:t>, ‘</w:t>
-      </w:r>
-      <w:proofErr w:type="spellStart"/>
-      <w:r>
-        <w:rPr>
-          <w:sz w:val="20"/>
-        </w:rPr>
-        <w:t>Applies</w:t>
-      </w:r>
-      <w:r>
-        <w:rPr>
-          <w:sz w:val="20"/>
-        </w:rPr>
-        <w:t>Area</w:t>
-      </w:r>
-      <w:r>
-        <w:rPr>
-          <w:sz w:val="20"/>
-        </w:rPr>
-        <w:t>ToTag</w:t>
-      </w:r>
-      <w:proofErr w:type="spellEnd"/>
-      <w:r>
-        <w:rPr>
-          <w:sz w:val="20"/>
-        </w:rPr>
-        <w:t>’ as ‘</w:t>
-      </w:r>
-      <w:proofErr w:type="spellStart"/>
-      <w:r>
-        <w:rPr>
-          <w:sz w:val="20"/>
-        </w:rPr>
-        <w:t>CondName</w:t>
-      </w:r>
-      <w:proofErr w:type="spellEnd"/>
-      <w:r>
-        <w:rPr>
-          <w:sz w:val="20"/>
-        </w:rPr>
-        <w:t>’, ‘SID’ as ‘</w:t>
-      </w:r>
-      <w:proofErr w:type="spellStart"/>
-      <w:r>
-        <w:rPr>
-          <w:sz w:val="20"/>
-        </w:rPr>
-        <w:t>CondNumber</w:t>
-      </w:r>
-      <w:proofErr w:type="spellEnd"/>
-      <w:r>
-        <w:rPr>
-          <w:sz w:val="20"/>
-        </w:rPr>
-        <w:t xml:space="preserve">’ </w:t>
-      </w:r>
-      <w:r>
-        <w:rPr>
-          <w:sz w:val="20"/>
-        </w:rPr>
-        <w:t xml:space="preserve">columns from </w:t>
-      </w:r>
-      <w:proofErr w:type="spellStart"/>
-      <w:r>
-        <w:rPr>
-          <w:sz w:val="20"/>
-        </w:rPr>
-        <w:t>XrefPlus</w:t>
-      </w:r>
-      <w:proofErr w:type="spellEnd"/>
-      <w:r>
-        <w:rPr>
-          <w:sz w:val="20"/>
-        </w:rPr>
-        <w:t xml:space="preserve"> table</w:t>
-      </w:r>
-      <w:r>
-        <w:rPr>
-          <w:sz w:val="20"/>
-        </w:rPr>
-        <w:t xml:space="preserve">. And use it </w:t>
-      </w:r>
-      <w:r>
-        <w:rPr>
-          <w:sz w:val="20"/>
-        </w:rPr>
-        <w:t xml:space="preserve">to populate </w:t>
-      </w:r>
-      <w:proofErr w:type="spellStart"/>
-      <w:r>
-        <w:rPr>
-          <w:sz w:val="20"/>
-        </w:rPr>
-        <w:t>CondNumber</w:t>
-      </w:r>
-      <w:proofErr w:type="spellEnd"/>
-      <w:r>
-        <w:rPr>
-          <w:sz w:val="20"/>
-        </w:rPr>
-        <w:t xml:space="preserve"> for each record of OED Location file based on </w:t>
-      </w:r>
-      <w:proofErr w:type="spellStart"/>
-      <w:r>
-        <w:rPr>
-          <w:sz w:val="20"/>
-        </w:rPr>
-        <w:t>LocationSID</w:t>
-      </w:r>
-      <w:proofErr w:type="spellEnd"/>
-      <w:r>
-        <w:rPr>
-          <w:sz w:val="20"/>
-        </w:rPr>
-        <w:t xml:space="preserve"> from tLocTerm</w:t>
-      </w:r>
-      <w:r>
-        <w:rPr>
-          <w:sz w:val="20"/>
-        </w:rPr>
-        <w:t xml:space="preserve">. </w:t>
-      </w:r>
-    </w:p>
-    <w:p>
-      <w:pPr>
-        <w:rPr>
-          <w:sz w:val="20"/>
-        </w:rPr>
-      </w:pPr>
-      <w:r>
-        <w:rPr>
-          <w:sz w:val="20"/>
-        </w:rPr>
-        <w:t>L</w:t>
-      </w:r>
-      <w:r>
-        <w:rPr>
-          <w:sz w:val="20"/>
-        </w:rPr>
-        <w:t xml:space="preserve">ater we need both </w:t>
-      </w:r>
-      <w:proofErr w:type="spellStart"/>
-      <w:r>
-        <w:rPr>
-          <w:sz w:val="20"/>
-        </w:rPr>
-        <w:t>CondNumber</w:t>
-      </w:r>
-      <w:proofErr w:type="spellEnd"/>
-      <w:r>
-        <w:rPr>
-          <w:sz w:val="20"/>
-        </w:rPr>
-        <w:t>/</w:t>
-      </w:r>
-      <w:proofErr w:type="spellStart"/>
-      <w:r>
-        <w:rPr>
-          <w:sz w:val="20"/>
-        </w:rPr>
-        <w:t>CondName</w:t>
-      </w:r>
-      <w:proofErr w:type="spellEnd"/>
-      <w:r>
-        <w:rPr>
-          <w:sz w:val="20"/>
-        </w:rPr>
-        <w:t xml:space="preserve"> </w:t>
-      </w:r>
-      <w:r>
-        <w:rPr>
-          <w:sz w:val="20"/>
-        </w:rPr>
-        <w:t xml:space="preserve">from </w:t>
-      </w:r>
-      <w:proofErr w:type="spellStart"/>
-      <w:r>
-        <w:rPr>
-          <w:sz w:val="20"/>
-        </w:rPr>
-        <w:t>TagNumber</w:t>
-      </w:r>
-      <w:proofErr w:type="spellEnd"/>
-      <w:r>
-        <w:rPr>
-          <w:sz w:val="20"/>
-        </w:rPr>
-        <w:t xml:space="preserve"> table to populate in </w:t>
-      </w:r>
-      <w:r>
-        <w:rPr>
-          <w:sz w:val="20"/>
-        </w:rPr>
-        <w:t>each record in Account File</w:t>
-      </w:r>
-      <w:r>
-        <w:rPr>
-          <w:sz w:val="20"/>
-        </w:rPr>
-        <w:t>.</w:t>
-      </w:r>
-    </w:p>
-    <w:bookmarkEnd w:id="2"/>
     <w:p>
       <w:pPr>
         <w:rPr>
@@ -4012,228 +4464,382 @@
           <w:u w:val="single"/>
         </w:rPr>
       </w:pPr>
-    </w:p>
-    <w:p>
-      <w:pPr>
-        <w:rPr>
-          <w:b/>
-          <w:strike/>
-          <w:u w:val="single"/>
-        </w:rPr>
-      </w:pPr>
-      <w:r>
-        <w:rPr>
-          <w:b/>
-          <w:strike/>
-          <w:u w:val="single"/>
-        </w:rPr>
-        <w:t>Append</w:t>
-      </w:r>
-      <w:r>
-        <w:rPr>
-          <w:b/>
-          <w:strike/>
-          <w:u w:val="single"/>
-        </w:rPr>
-        <w:t xml:space="preserve"> rows </w:t>
-      </w:r>
-      <w:r>
-        <w:rPr>
-          <w:b/>
-          <w:strike/>
-          <w:u w:val="single"/>
-        </w:rPr>
-        <w:t xml:space="preserve">to already created OED Location file </w:t>
-      </w:r>
-      <w:r>
-        <w:rPr>
-          <w:b/>
-          <w:strike/>
-          <w:u w:val="single"/>
-        </w:rPr>
-        <w:t xml:space="preserve">for </w:t>
-      </w:r>
-      <w:r>
-        <w:rPr>
-          <w:b/>
-          <w:strike/>
-          <w:u w:val="single"/>
-        </w:rPr>
-        <w:t xml:space="preserve">Locations </w:t>
-      </w:r>
-      <w:r>
-        <w:rPr>
-          <w:b/>
-          <w:strike/>
-          <w:u w:val="single"/>
-        </w:rPr>
-        <w:t xml:space="preserve">not in </w:t>
-      </w:r>
-      <w:r>
-        <w:rPr>
-          <w:b/>
-          <w:strike/>
-          <w:u w:val="single"/>
-        </w:rPr>
-        <w:t>tLocTerm table</w:t>
-      </w:r>
-      <w:r>
-        <w:rPr>
-          <w:b/>
-          <w:strike/>
-          <w:u w:val="single"/>
+      <w:bookmarkStart w:id="2" w:name="_Hlk12318665"/>
+      <w:r>
+        <w:rPr>
+          <w:sz w:val="20"/>
+        </w:rPr>
+        <w:t xml:space="preserve">Join </w:t>
+      </w:r>
+      <w:r>
+        <w:rPr>
+          <w:sz w:val="20"/>
+        </w:rPr>
+        <w:t xml:space="preserve">tLayerConditionLocationXref, tLocTerm, tLayerCondition table and assign the first </w:t>
+      </w:r>
+      <w:proofErr w:type="spellStart"/>
+      <w:r>
+        <w:rPr>
+          <w:sz w:val="20"/>
+        </w:rPr>
+        <w:t>LayerConditionSID</w:t>
+      </w:r>
+      <w:proofErr w:type="spellEnd"/>
+      <w:r>
+        <w:rPr>
+          <w:sz w:val="20"/>
+        </w:rPr>
+        <w:t xml:space="preserve"> for a </w:t>
+      </w:r>
+      <w:proofErr w:type="spellStart"/>
+      <w:r>
+        <w:rPr>
+          <w:sz w:val="20"/>
+        </w:rPr>
+        <w:t>LocTerm</w:t>
+      </w:r>
+      <w:proofErr w:type="spellEnd"/>
+      <w:r>
+        <w:rPr>
+          <w:sz w:val="20"/>
+        </w:rPr>
+        <w:t xml:space="preserve"> record if </w:t>
+      </w:r>
+      <w:proofErr w:type="spellStart"/>
+      <w:r>
+        <w:rPr>
+          <w:sz w:val="20"/>
+        </w:rPr>
+        <w:t>tLocTerm.PerilSet</w:t>
+      </w:r>
+      <w:proofErr w:type="spellEnd"/>
+      <w:r>
+        <w:rPr>
+          <w:sz w:val="20"/>
+        </w:rPr>
+        <w:t xml:space="preserve"> code has an overlap with Corresponding </w:t>
+      </w:r>
+      <w:proofErr w:type="spellStart"/>
+      <w:r>
+        <w:rPr>
+          <w:sz w:val="20"/>
+        </w:rPr>
+        <w:t>tLayerCondition.PerilSetcode</w:t>
+      </w:r>
+      <w:proofErr w:type="spellEnd"/>
+      <w:r>
+        <w:rPr>
+          <w:sz w:val="20"/>
+        </w:rPr>
+        <w:t>. Need to do a bit wise comparison to check if there is an overlap or not.</w:t>
+      </w:r>
+      <w:bookmarkEnd w:id="2"/>
+      <w:r>
+        <w:rPr>
+          <w:sz w:val="20"/>
         </w:rPr>
         <w:t xml:space="preserve"> </w:t>
       </w:r>
-    </w:p>
-    <w:p>
-      <w:pPr>
-        <w:rPr>
-          <w:strike/>
-          <w:sz w:val="20"/>
-        </w:rPr>
-      </w:pPr>
-      <w:r>
-        <w:rPr>
-          <w:strike/>
-          <w:sz w:val="20"/>
-        </w:rPr>
-        <w:t xml:space="preserve">If </w:t>
-      </w:r>
       <w:proofErr w:type="spellStart"/>
       <w:r>
         <w:rPr>
-          <w:strike/>
-          <w:sz w:val="20"/>
-        </w:rPr>
-        <w:t>tLocation.LocationSID</w:t>
+          <w:sz w:val="20"/>
+        </w:rPr>
+        <w:t>tLayerConditionSID</w:t>
       </w:r>
       <w:proofErr w:type="spellEnd"/>
       <w:r>
         <w:rPr>
-          <w:strike/>
-          <w:sz w:val="20"/>
-        </w:rPr>
-        <w:t xml:space="preserve"> is not in </w:t>
+          <w:sz w:val="20"/>
+        </w:rPr>
+        <w:t xml:space="preserve"> is the </w:t>
       </w:r>
       <w:proofErr w:type="spellStart"/>
       <w:r>
         <w:rPr>
-          <w:strike/>
-          <w:sz w:val="20"/>
-        </w:rPr>
-        <w:t>tLocTerm.LocationSID</w:t>
+          <w:sz w:val="20"/>
+        </w:rPr>
+        <w:t>CondNumber</w:t>
       </w:r>
       <w:proofErr w:type="spellEnd"/>
       <w:r>
         <w:rPr>
-          <w:strike/>
-          <w:sz w:val="20"/>
-        </w:rPr>
-        <w:t xml:space="preserve">, then </w:t>
-      </w:r>
-      <w:r>
-        <w:rPr>
-          <w:strike/>
-          <w:sz w:val="20"/>
-        </w:rPr>
-        <w:t xml:space="preserve">insert values from all fields of tLocation/tLocFeature table, as per the field mapping given in AIR_OED_FieldMapping_CEDEtoFile_Location.xlsx, </w:t>
+          <w:sz w:val="20"/>
+        </w:rPr>
+        <w:t xml:space="preserve"> for OED Location File.</w:t>
+      </w:r>
+    </w:p>
+    <w:p>
+      <w:pPr>
+        <w:rPr>
+          <w:sz w:val="20"/>
+          <w:highlight w:val="yellow"/>
+        </w:rPr>
+      </w:pPr>
+    </w:p>
+    <w:p>
+      <w:pPr>
+        <w:rPr>
+          <w:sz w:val="20"/>
+          <w:highlight w:val="magenta"/>
+        </w:rPr>
+      </w:pPr>
+      <w:r>
+        <w:rPr>
+          <w:sz w:val="20"/>
+          <w:highlight w:val="yellow"/>
+        </w:rPr>
+        <w:t xml:space="preserve">Later </w:t>
+      </w:r>
+      <w:r>
+        <w:rPr>
+          <w:sz w:val="20"/>
+          <w:highlight w:val="yellow"/>
+        </w:rPr>
+        <w:t xml:space="preserve">in next phase, we </w:t>
+      </w:r>
+      <w:r>
+        <w:rPr>
+          <w:sz w:val="20"/>
+          <w:highlight w:val="yellow"/>
+        </w:rPr>
+        <w:t xml:space="preserve">need to take care </w:t>
+      </w:r>
+      <w:r>
+        <w:rPr>
+          <w:sz w:val="20"/>
+          <w:highlight w:val="yellow"/>
+        </w:rPr>
+        <w:t xml:space="preserve">of </w:t>
+      </w:r>
+      <w:r>
+        <w:rPr>
+          <w:sz w:val="20"/>
+          <w:highlight w:val="yellow"/>
+        </w:rPr>
+        <w:t xml:space="preserve">cases </w:t>
+      </w:r>
+      <w:r>
+        <w:rPr>
+          <w:sz w:val="20"/>
+          <w:highlight w:val="yellow"/>
+        </w:rPr>
+        <w:t xml:space="preserve">when </w:t>
+      </w:r>
+      <w:r>
+        <w:rPr>
+          <w:sz w:val="20"/>
+          <w:highlight w:val="yellow"/>
+        </w:rPr>
+        <w:t xml:space="preserve">amount </w:t>
+      </w:r>
+      <w:r>
+        <w:rPr>
+          <w:sz w:val="20"/>
+          <w:highlight w:val="yellow"/>
+        </w:rPr>
+        <w:t xml:space="preserve">deductible terms are defined as % of Limit </w:t>
       </w:r>
       <w:proofErr w:type="gramStart"/>
       <w:r>
         <w:rPr>
-          <w:strike/>
-          <w:sz w:val="20"/>
-        </w:rPr>
-        <w:t>exactly the same</w:t>
+          <w:sz w:val="20"/>
+          <w:highlight w:val="yellow"/>
+        </w:rPr>
+        <w:t>and also</w:t>
       </w:r>
       <w:proofErr w:type="gramEnd"/>
       <w:r>
         <w:rPr>
-          <w:strike/>
-          <w:sz w:val="20"/>
-        </w:rPr>
-        <w:t xml:space="preserve"> way OED Location file was created from tLocTerm table (referring to tLocation, tLocFeature table etc.)  </w:t>
-      </w:r>
-    </w:p>
-    <w:p>
-      <w:pPr>
-        <w:rPr>
           <w:sz w:val="20"/>
           <w:highlight w:val="yellow"/>
         </w:rPr>
-      </w:pPr>
+        <w:t xml:space="preserve"> when these % type deductibles are to be added for calculating combined terms</w:t>
+      </w:r>
       <w:r>
         <w:rPr>
           <w:sz w:val="20"/>
           <w:highlight w:val="yellow"/>
         </w:rPr>
-        <w:t xml:space="preserve">Later </w:t>
-      </w:r>
-      <w:r>
-        <w:rPr>
-          <w:sz w:val="20"/>
-          <w:highlight w:val="yellow"/>
-        </w:rPr>
-        <w:t xml:space="preserve">in next phase, we </w:t>
-      </w:r>
-      <w:r>
-        <w:rPr>
-          <w:sz w:val="20"/>
-          <w:highlight w:val="yellow"/>
-        </w:rPr>
-        <w:t xml:space="preserve">need to take care </w:t>
-      </w:r>
-      <w:r>
-        <w:rPr>
-          <w:sz w:val="20"/>
-          <w:highlight w:val="yellow"/>
-        </w:rPr>
-        <w:t xml:space="preserve">of </w:t>
-      </w:r>
-      <w:r>
-        <w:rPr>
-          <w:sz w:val="20"/>
-          <w:highlight w:val="yellow"/>
-        </w:rPr>
-        <w:t xml:space="preserve">cases </w:t>
-      </w:r>
-      <w:r>
-        <w:rPr>
-          <w:sz w:val="20"/>
-          <w:highlight w:val="yellow"/>
-        </w:rPr>
-        <w:t xml:space="preserve">when </w:t>
-      </w:r>
-      <w:r>
-        <w:rPr>
-          <w:sz w:val="20"/>
-          <w:highlight w:val="yellow"/>
-        </w:rPr>
-        <w:t xml:space="preserve">amount </w:t>
-      </w:r>
-      <w:r>
-        <w:rPr>
-          <w:sz w:val="20"/>
-          <w:highlight w:val="yellow"/>
-        </w:rPr>
-        <w:t xml:space="preserve">deductible terms are defined as % of Limit </w:t>
-      </w:r>
-      <w:proofErr w:type="gramStart"/>
-      <w:r>
-        <w:rPr>
-          <w:sz w:val="20"/>
-          <w:highlight w:val="yellow"/>
-        </w:rPr>
-        <w:t>and also</w:t>
-      </w:r>
-      <w:proofErr w:type="gramEnd"/>
-      <w:r>
-        <w:rPr>
-          <w:sz w:val="20"/>
-          <w:highlight w:val="yellow"/>
-        </w:rPr>
-        <w:t xml:space="preserve"> when these % type deductibles are to be added for calculating combined terms</w:t>
+        <w:t xml:space="preserve">. </w:t>
+      </w:r>
+      <w:r>
+        <w:rPr>
+          <w:sz w:val="20"/>
+          <w:highlight w:val="magenta"/>
+        </w:rPr>
+        <w:t xml:space="preserve">SB: </w:t>
+      </w:r>
+      <w:r>
+        <w:rPr>
+          <w:sz w:val="20"/>
+          <w:highlight w:val="magenta"/>
+        </w:rPr>
+        <w:t>Look</w:t>
+      </w:r>
+      <w:r>
+        <w:rPr>
+          <w:sz w:val="20"/>
+          <w:highlight w:val="magenta"/>
+        </w:rPr>
+        <w:t xml:space="preserve">s </w:t>
+      </w:r>
+      <w:r>
+        <w:rPr>
+          <w:sz w:val="20"/>
+          <w:highlight w:val="magenta"/>
+        </w:rPr>
+        <w:t>like this is applicable only for Deductible type ‘S’</w:t>
+      </w:r>
+      <w:r>
+        <w:rPr>
+          <w:sz w:val="20"/>
+          <w:highlight w:val="magenta"/>
+        </w:rPr>
+        <w:t>. So for ‘S’ type deductible, the decimal value indicatin</w:t>
+      </w:r>
+      <w:r>
+        <w:rPr>
+          <w:sz w:val="20"/>
+          <w:highlight w:val="magenta"/>
+        </w:rPr>
+        <w:t>g</w:t>
+      </w:r>
+      <w:r>
+        <w:rPr>
+          <w:sz w:val="20"/>
+          <w:highlight w:val="magenta"/>
+        </w:rPr>
+        <w:t xml:space="preserve"> portion of limit </w:t>
+      </w:r>
+      <w:r>
+        <w:rPr>
+          <w:sz w:val="20"/>
+          <w:highlight w:val="magenta"/>
+        </w:rPr>
+        <w:t>,</w:t>
+      </w:r>
+      <w:r>
+        <w:rPr>
+          <w:sz w:val="20"/>
+          <w:highlight w:val="magenta"/>
+        </w:rPr>
+        <w:t xml:space="preserve">has been considered </w:t>
+      </w:r>
+      <w:r>
+        <w:rPr>
+          <w:sz w:val="20"/>
+          <w:highlight w:val="magenta"/>
+        </w:rPr>
+        <w:t xml:space="preserve">in order </w:t>
+      </w:r>
+      <w:r>
+        <w:rPr>
+          <w:sz w:val="20"/>
+          <w:highlight w:val="magenta"/>
+        </w:rPr>
+        <w:t>to calculate</w:t>
+      </w:r>
+      <w:r>
+        <w:rPr>
+          <w:sz w:val="20"/>
+          <w:highlight w:val="magenta"/>
+        </w:rPr>
+        <w:t>/</w:t>
+      </w:r>
+      <w:r>
+        <w:rPr>
+          <w:sz w:val="20"/>
+          <w:highlight w:val="magenta"/>
+        </w:rPr>
+        <w:t xml:space="preserve">assign deductible amount. </w:t>
+      </w:r>
+    </w:p>
+    <w:p>
+      <w:pPr>
+        <w:rPr>
+          <w:sz w:val="20"/>
+          <w:highlight w:val="magenta"/>
+        </w:rPr>
+      </w:pPr>
+      <w:r>
+        <w:rPr>
+          <w:sz w:val="20"/>
+          <w:highlight w:val="magenta"/>
+        </w:rPr>
+        <w:t xml:space="preserve">Also make </w:t>
+      </w:r>
+      <w:proofErr w:type="spellStart"/>
+      <w:r>
+        <w:rPr>
+          <w:sz w:val="20"/>
+          <w:highlight w:val="magenta"/>
+        </w:rPr>
+        <w:t>FloodDefenseHeightUnit</w:t>
+      </w:r>
+      <w:proofErr w:type="spellEnd"/>
+      <w:r>
+        <w:rPr>
+          <w:sz w:val="20"/>
+          <w:highlight w:val="magenta"/>
+        </w:rPr>
+        <w:t xml:space="preserve"> as ‘1’ in OED </w:t>
+      </w:r>
+      <w:proofErr w:type="spellStart"/>
+      <w:r>
+        <w:rPr>
+          <w:sz w:val="20"/>
+          <w:highlight w:val="magenta"/>
+        </w:rPr>
+        <w:t>locationFile</w:t>
+      </w:r>
+      <w:proofErr w:type="spellEnd"/>
+    </w:p>
+    <w:p>
+      <w:pPr>
+        <w:rPr>
+          <w:sz w:val="20"/>
+          <w:highlight w:val="magenta"/>
+        </w:rPr>
+      </w:pPr>
+      <w:r>
+        <w:rPr>
+          <w:sz w:val="20"/>
+          <w:highlight w:val="magenta"/>
+        </w:rPr>
+        <w:t xml:space="preserve">Also take care of assigning </w:t>
+      </w:r>
+      <w:proofErr w:type="spellStart"/>
+      <w:r>
+        <w:rPr>
+          <w:sz w:val="20"/>
+          <w:highlight w:val="magenta"/>
+        </w:rPr>
+        <w:t>blanls</w:t>
+      </w:r>
+      <w:proofErr w:type="spellEnd"/>
+      <w:r>
+        <w:rPr>
+          <w:sz w:val="20"/>
+          <w:highlight w:val="magenta"/>
+        </w:rPr>
+        <w:t xml:space="preserve"> instead of ‘0’s for applicable limit/</w:t>
+      </w:r>
+      <w:proofErr w:type="spellStart"/>
+      <w:r>
+        <w:rPr>
+          <w:sz w:val="20"/>
+          <w:highlight w:val="magenta"/>
+        </w:rPr>
+        <w:t>ded</w:t>
+      </w:r>
+      <w:proofErr w:type="spellEnd"/>
+      <w:r>
+        <w:rPr>
+          <w:sz w:val="20"/>
+          <w:highlight w:val="magenta"/>
+        </w:rPr>
+        <w:t xml:space="preserve"> fields</w:t>
       </w:r>
     </w:p>
     <w:p>
@@ -5279,6 +5885,92 @@
     </w:lvl>
   </w:abstractNum>
   <w:abstractNum w:abstractNumId="11" w15:restartNumberingAfterBreak="0">
+    <w:nsid w:val="30706B64"/>
+    <w:multiLevelType w:val="hybridMultilevel"/>
+    <w:tmpl w:val="252C6794"/>
+    <w:lvl w:ilvl="0" w:tplc="04090013">
+      <w:start w:val="1"/>
+      <w:numFmt w:val="upperRoman"/>
+      <w:lvlText w:val="%1."/>
+      <w:lvlJc w:val="right"/>
+      <w:pPr>
+        <w:ind w:left="2880" w:hanging="360"/>
+      </w:pPr>
+    </w:lvl>
+    <w:lvl w:ilvl="1" w:tplc="04090019" w:tentative="1">
+      <w:start w:val="1"/>
+      <w:numFmt w:val="lowerLetter"/>
+      <w:lvlText w:val="%2."/>
+      <w:lvlJc w:val="left"/>
+      <w:pPr>
+        <w:ind w:left="3600" w:hanging="360"/>
+      </w:pPr>
+    </w:lvl>
+    <w:lvl w:ilvl="2" w:tplc="0409001B" w:tentative="1">
+      <w:start w:val="1"/>
+      <w:numFmt w:val="lowerRoman"/>
+      <w:lvlText w:val="%3."/>
+      <w:lvlJc w:val="right"/>
+      <w:pPr>
+        <w:ind w:left="4320" w:hanging="180"/>
+      </w:pPr>
+    </w:lvl>
+    <w:lvl w:ilvl="3" w:tplc="0409000F" w:tentative="1">
+      <w:start w:val="1"/>
+      <w:numFmt w:val="decimal"/>
+      <w:lvlText w:val="%4."/>
+      <w:lvlJc w:val="left"/>
+      <w:pPr>
+        <w:ind w:left="5040" w:hanging="360"/>
+      </w:pPr>
+    </w:lvl>
+    <w:lvl w:ilvl="4" w:tplc="04090019" w:tentative="1">
+      <w:start w:val="1"/>
+      <w:numFmt w:val="lowerLetter"/>
+      <w:lvlText w:val="%5."/>
+      <w:lvlJc w:val="left"/>
+      <w:pPr>
+        <w:ind w:left="5760" w:hanging="360"/>
+      </w:pPr>
+    </w:lvl>
+    <w:lvl w:ilvl="5" w:tplc="0409001B" w:tentative="1">
+      <w:start w:val="1"/>
+      <w:numFmt w:val="lowerRoman"/>
+      <w:lvlText w:val="%6."/>
+      <w:lvlJc w:val="right"/>
+      <w:pPr>
+        <w:ind w:left="6480" w:hanging="180"/>
+      </w:pPr>
+    </w:lvl>
+    <w:lvl w:ilvl="6" w:tplc="0409000F" w:tentative="1">
+      <w:start w:val="1"/>
+      <w:numFmt w:val="decimal"/>
+      <w:lvlText w:val="%7."/>
+      <w:lvlJc w:val="left"/>
+      <w:pPr>
+        <w:ind w:left="7200" w:hanging="360"/>
+      </w:pPr>
+    </w:lvl>
+    <w:lvl w:ilvl="7" w:tplc="04090019" w:tentative="1">
+      <w:start w:val="1"/>
+      <w:numFmt w:val="lowerLetter"/>
+      <w:lvlText w:val="%8."/>
+      <w:lvlJc w:val="left"/>
+      <w:pPr>
+        <w:ind w:left="7920" w:hanging="360"/>
+      </w:pPr>
+    </w:lvl>
+    <w:lvl w:ilvl="8" w:tplc="0409001B" w:tentative="1">
+      <w:start w:val="1"/>
+      <w:numFmt w:val="lowerRoman"/>
+      <w:lvlText w:val="%9."/>
+      <w:lvlJc w:val="right"/>
+      <w:pPr>
+        <w:ind w:left="8640" w:hanging="180"/>
+      </w:pPr>
+    </w:lvl>
+  </w:abstractNum>
+  <w:abstractNum w:abstractNumId="12" w15:restartNumberingAfterBreak="0">
     <w:nsid w:val="325E6FA5"/>
     <w:multiLevelType w:val="hybridMultilevel"/>
     <w:tmpl w:val="5EBE34A0"/>
@@ -5364,7 +6056,7 @@
       </w:pPr>
     </w:lvl>
   </w:abstractNum>
-  <w:abstractNum w:abstractNumId="12" w15:restartNumberingAfterBreak="0">
+  <w:abstractNum w:abstractNumId="13" w15:restartNumberingAfterBreak="0">
     <w:nsid w:val="33370B52"/>
     <w:multiLevelType w:val="hybridMultilevel"/>
     <w:tmpl w:val="F2BCA5B4"/>
@@ -5450,7 +6142,7 @@
       </w:pPr>
     </w:lvl>
   </w:abstractNum>
-  <w:abstractNum w:abstractNumId="13" w15:restartNumberingAfterBreak="0">
+  <w:abstractNum w:abstractNumId="14" w15:restartNumberingAfterBreak="0">
     <w:nsid w:val="37E3516E"/>
     <w:multiLevelType w:val="hybridMultilevel"/>
     <w:tmpl w:val="5EBE34A0"/>
@@ -5536,7 +6228,7 @@
       </w:pPr>
     </w:lvl>
   </w:abstractNum>
-  <w:abstractNum w:abstractNumId="14" w15:restartNumberingAfterBreak="0">
+  <w:abstractNum w:abstractNumId="15" w15:restartNumberingAfterBreak="0">
     <w:nsid w:val="4A086A4C"/>
     <w:multiLevelType w:val="hybridMultilevel"/>
     <w:tmpl w:val="5EBE34A0"/>
@@ -5622,7 +6314,7 @@
       </w:pPr>
     </w:lvl>
   </w:abstractNum>
-  <w:abstractNum w:abstractNumId="15" w15:restartNumberingAfterBreak="0">
+  <w:abstractNum w:abstractNumId="16" w15:restartNumberingAfterBreak="0">
     <w:nsid w:val="4A206C5C"/>
     <w:multiLevelType w:val="hybridMultilevel"/>
     <w:tmpl w:val="252C6794"/>
@@ -5708,7 +6400,7 @@
       </w:pPr>
     </w:lvl>
   </w:abstractNum>
-  <w:abstractNum w:abstractNumId="16" w15:restartNumberingAfterBreak="0">
+  <w:abstractNum w:abstractNumId="17" w15:restartNumberingAfterBreak="0">
     <w:nsid w:val="4F3D0BFC"/>
     <w:multiLevelType w:val="hybridMultilevel"/>
     <w:tmpl w:val="252C6794"/>
@@ -5794,7 +6486,7 @@
       </w:pPr>
     </w:lvl>
   </w:abstractNum>
-  <w:abstractNum w:abstractNumId="17" w15:restartNumberingAfterBreak="0">
+  <w:abstractNum w:abstractNumId="18" w15:restartNumberingAfterBreak="0">
     <w:nsid w:val="51735E91"/>
     <w:multiLevelType w:val="hybridMultilevel"/>
     <w:tmpl w:val="252C6794"/>
@@ -5880,7 +6572,7 @@
       </w:pPr>
     </w:lvl>
   </w:abstractNum>
-  <w:abstractNum w:abstractNumId="18" w15:restartNumberingAfterBreak="0">
+  <w:abstractNum w:abstractNumId="19" w15:restartNumberingAfterBreak="0">
     <w:nsid w:val="53E11596"/>
     <w:multiLevelType w:val="hybridMultilevel"/>
     <w:tmpl w:val="F2BCA5B4"/>
@@ -5966,7 +6658,7 @@
       </w:pPr>
     </w:lvl>
   </w:abstractNum>
-  <w:abstractNum w:abstractNumId="19" w15:restartNumberingAfterBreak="0">
+  <w:abstractNum w:abstractNumId="20" w15:restartNumberingAfterBreak="0">
     <w:nsid w:val="561D64A7"/>
     <w:multiLevelType w:val="hybridMultilevel"/>
     <w:tmpl w:val="6F209EA6"/>
@@ -6052,7 +6744,7 @@
       </w:pPr>
     </w:lvl>
   </w:abstractNum>
-  <w:abstractNum w:abstractNumId="20" w15:restartNumberingAfterBreak="0">
+  <w:abstractNum w:abstractNumId="21" w15:restartNumberingAfterBreak="0">
     <w:nsid w:val="580F1341"/>
     <w:multiLevelType w:val="hybridMultilevel"/>
     <w:tmpl w:val="252C6794"/>
@@ -6138,7 +6830,7 @@
       </w:pPr>
     </w:lvl>
   </w:abstractNum>
-  <w:abstractNum w:abstractNumId="21" w15:restartNumberingAfterBreak="0">
+  <w:abstractNum w:abstractNumId="22" w15:restartNumberingAfterBreak="0">
     <w:nsid w:val="5E1E7C95"/>
     <w:multiLevelType w:val="hybridMultilevel"/>
     <w:tmpl w:val="5A0ABBD2"/>
@@ -6224,7 +6916,7 @@
       </w:pPr>
     </w:lvl>
   </w:abstractNum>
-  <w:abstractNum w:abstractNumId="22" w15:restartNumberingAfterBreak="0">
+  <w:abstractNum w:abstractNumId="23" w15:restartNumberingAfterBreak="0">
     <w:nsid w:val="62035D21"/>
     <w:multiLevelType w:val="hybridMultilevel"/>
     <w:tmpl w:val="5EBE34A0"/>
@@ -6310,7 +7002,7 @@
       </w:pPr>
     </w:lvl>
   </w:abstractNum>
-  <w:abstractNum w:abstractNumId="23" w15:restartNumberingAfterBreak="0">
+  <w:abstractNum w:abstractNumId="24" w15:restartNumberingAfterBreak="0">
     <w:nsid w:val="70105341"/>
     <w:multiLevelType w:val="hybridMultilevel"/>
     <w:tmpl w:val="F2BCA5B4"/>
@@ -6396,7 +7088,7 @@
       </w:pPr>
     </w:lvl>
   </w:abstractNum>
-  <w:abstractNum w:abstractNumId="24" w15:restartNumberingAfterBreak="0">
+  <w:abstractNum w:abstractNumId="25" w15:restartNumberingAfterBreak="0">
     <w:nsid w:val="717D1569"/>
     <w:multiLevelType w:val="hybridMultilevel"/>
     <w:tmpl w:val="F2BCA5B4"/>
@@ -6482,7 +7174,7 @@
       </w:pPr>
     </w:lvl>
   </w:abstractNum>
-  <w:abstractNum w:abstractNumId="25" w15:restartNumberingAfterBreak="0">
+  <w:abstractNum w:abstractNumId="26" w15:restartNumberingAfterBreak="0">
     <w:nsid w:val="722543C6"/>
     <w:multiLevelType w:val="hybridMultilevel"/>
     <w:tmpl w:val="80D01492"/>
@@ -6568,7 +7260,7 @@
       </w:pPr>
     </w:lvl>
   </w:abstractNum>
-  <w:abstractNum w:abstractNumId="26" w15:restartNumberingAfterBreak="0">
+  <w:abstractNum w:abstractNumId="27" w15:restartNumberingAfterBreak="0">
     <w:nsid w:val="79E05F06"/>
     <w:multiLevelType w:val="hybridMultilevel"/>
     <w:tmpl w:val="F2BCA5B4"/>
@@ -6658,49 +7350,49 @@
     <w:abstractNumId w:val="6"/>
   </w:num>
   <w:num w:numId="2">
-    <w:abstractNumId w:val="13"/>
+    <w:abstractNumId w:val="14"/>
   </w:num>
   <w:num w:numId="3">
-    <w:abstractNumId w:val="11"/>
+    <w:abstractNumId w:val="12"/>
   </w:num>
   <w:num w:numId="4">
     <w:abstractNumId w:val="1"/>
   </w:num>
   <w:num w:numId="5">
-    <w:abstractNumId w:val="14"/>
+    <w:abstractNumId w:val="15"/>
   </w:num>
   <w:num w:numId="6">
     <w:abstractNumId w:val="10"/>
   </w:num>
   <w:num w:numId="7">
-    <w:abstractNumId w:val="25"/>
+    <w:abstractNumId w:val="26"/>
   </w:num>
   <w:num w:numId="8">
     <w:abstractNumId w:val="5"/>
   </w:num>
   <w:num w:numId="9">
-    <w:abstractNumId w:val="22"/>
+    <w:abstractNumId w:val="23"/>
   </w:num>
   <w:num w:numId="10">
     <w:abstractNumId w:val="3"/>
   </w:num>
   <w:num w:numId="11">
-    <w:abstractNumId w:val="21"/>
+    <w:abstractNumId w:val="22"/>
   </w:num>
   <w:num w:numId="12">
-    <w:abstractNumId w:val="12"/>
+    <w:abstractNumId w:val="13"/>
   </w:num>
   <w:num w:numId="13">
+    <w:abstractNumId w:val="25"/>
+  </w:num>
+  <w:num w:numId="14">
+    <w:abstractNumId w:val="19"/>
+  </w:num>
+  <w:num w:numId="15">
     <w:abstractNumId w:val="24"/>
   </w:num>
-  <w:num w:numId="14">
-    <w:abstractNumId w:val="18"/>
-  </w:num>
-  <w:num w:numId="15">
-    <w:abstractNumId w:val="23"/>
-  </w:num>
   <w:num w:numId="16">
-    <w:abstractNumId w:val="26"/>
+    <w:abstractNumId w:val="27"/>
   </w:num>
   <w:num w:numId="17">
     <w:abstractNumId w:val="2"/>
@@ -6709,7 +7401,7 @@
     <w:abstractNumId w:val="8"/>
   </w:num>
   <w:num w:numId="19">
-    <w:abstractNumId w:val="20"/>
+    <w:abstractNumId w:val="21"/>
   </w:num>
   <w:num w:numId="20">
     <w:abstractNumId w:val="4"/>
@@ -6721,19 +7413,22 @@
     <w:abstractNumId w:val="9"/>
   </w:num>
   <w:num w:numId="23">
-    <w:abstractNumId w:val="15"/>
+    <w:abstractNumId w:val="16"/>
   </w:num>
   <w:num w:numId="24">
-    <w:abstractNumId w:val="16"/>
+    <w:abstractNumId w:val="17"/>
   </w:num>
   <w:num w:numId="25">
-    <w:abstractNumId w:val="19"/>
+    <w:abstractNumId w:val="20"/>
   </w:num>
   <w:num w:numId="26">
     <w:abstractNumId w:val="0"/>
   </w:num>
   <w:num w:numId="27">
-    <w:abstractNumId w:val="17"/>
+    <w:abstractNumId w:val="18"/>
+  </w:num>
+  <w:num w:numId="28">
+    <w:abstractNumId w:val="11"/>
   </w:num>
 </w:numbering>
 </file>

--- a/documentations/Location_DedLimit_Instruction_Final.docx
+++ b/documentations/Location_DedLimit_Instruction_Final.docx
@@ -2018,11 +2018,33 @@
           <w:sz w:val="20"/>
         </w:rPr>
       </w:pPr>
+    </w:p>
+    <w:p>
+      <w:pPr>
+        <w:rPr>
+          <w:sz w:val="20"/>
+        </w:rPr>
+      </w:pPr>
+    </w:p>
+    <w:p>
+      <w:pPr>
+        <w:rPr>
+          <w:sz w:val="20"/>
+        </w:rPr>
+      </w:pPr>
+    </w:p>
+    <w:p>
+      <w:pPr>
+        <w:rPr>
+          <w:sz w:val="20"/>
+        </w:rPr>
+      </w:pPr>
       <w:proofErr w:type="spellStart"/>
       <w:r>
         <w:rPr>
           <w:sz w:val="20"/>
         </w:rPr>
+        <w:lastRenderedPageBreak/>
         <w:t>ElseIf</w:t>
       </w:r>
       <w:proofErr w:type="spellEnd"/>
@@ -2136,36 +2158,2027 @@
     </w:p>
     <w:p>
       <w:pPr>
-        <w:rPr>
-          <w:sz w:val="20"/>
-        </w:rPr>
-      </w:pPr>
-      <w:r>
-        <w:rPr>
-          <w:sz w:val="20"/>
+        <w:spacing w:after="0" w:line="240" w:lineRule="auto"/>
+        <w:rPr>
+          <w:sz w:val="20"/>
+          <w:highlight w:val="darkCyan"/>
+        </w:rPr>
+      </w:pPr>
+      <w:r>
+        <w:rPr>
+          <w:sz w:val="20"/>
+          <w:highlight w:val="darkCyan"/>
+        </w:rPr>
+        <w:t xml:space="preserve">Move </w:t>
+      </w:r>
+      <w:r>
+        <w:rPr>
+          <w:sz w:val="20"/>
+          <w:highlight w:val="darkCyan"/>
+        </w:rPr>
+        <w:t>above</w:t>
+      </w:r>
+      <w:r>
+        <w:rPr>
+          <w:sz w:val="20"/>
+          <w:highlight w:val="darkCyan"/>
+        </w:rPr>
+        <w:t xml:space="preserve"> to the top of the chain in CEDE&gt;OED transformation – it should apply to all location deductible types</w:t>
+      </w:r>
+      <w:r>
+        <w:rPr>
+          <w:sz w:val="20"/>
+          <w:highlight w:val="darkCyan"/>
+        </w:rPr>
+        <w:t xml:space="preserve"> except </w:t>
+      </w:r>
+      <w:bookmarkStart w:id="1" w:name="_Hlk15556444"/>
+      <w:r>
+        <w:rPr>
+          <w:sz w:val="20"/>
+          <w:highlight w:val="darkCyan"/>
+        </w:rPr>
+        <w:t xml:space="preserve">PL, ML, MP where user should only provide </w:t>
+      </w:r>
+      <w:proofErr w:type="gramStart"/>
+      <w:r>
+        <w:rPr>
+          <w:sz w:val="20"/>
+          <w:highlight w:val="darkCyan"/>
+        </w:rPr>
+        <w:t>%  or</w:t>
+      </w:r>
+      <w:proofErr w:type="gramEnd"/>
+      <w:r>
+        <w:rPr>
+          <w:sz w:val="20"/>
+          <w:highlight w:val="darkCyan"/>
+        </w:rPr>
+        <w:t xml:space="preserve"> where the % should apply to loss not limit</w:t>
+      </w:r>
+      <w:bookmarkEnd w:id="1"/>
+      <w:r>
+        <w:rPr>
+          <w:sz w:val="20"/>
+          <w:highlight w:val="darkCyan"/>
+        </w:rPr>
+        <w:t>?</w:t>
+      </w:r>
+    </w:p>
+    <w:p>
+      <w:pPr>
+        <w:spacing w:after="0" w:line="240" w:lineRule="auto"/>
+        <w:rPr>
+          <w:sz w:val="20"/>
+        </w:rPr>
+      </w:pPr>
+    </w:p>
+    <w:p>
+      <w:pPr>
+        <w:rPr>
+          <w:sz w:val="20"/>
+        </w:rPr>
+      </w:pPr>
+      <w:r>
+        <w:rPr>
+          <w:sz w:val="20"/>
+        </w:rPr>
+        <w:t xml:space="preserve">and then </w:t>
+      </w:r>
+      <w:r>
+        <w:rPr>
+          <w:sz w:val="20"/>
+        </w:rPr>
+        <w:t>map</w:t>
+      </w:r>
+      <w:r>
+        <w:rPr>
+          <w:sz w:val="20"/>
+        </w:rPr>
+        <w:t xml:space="preserve"> </w:t>
+      </w:r>
+    </w:p>
+    <w:p>
+      <w:pPr>
+        <w:pStyle w:val="ListParagraph"/>
+        <w:numPr>
+          <w:ilvl w:val="0"/>
+          <w:numId w:val="19"/>
+        </w:numPr>
+        <w:rPr>
+          <w:sz w:val="20"/>
+        </w:rPr>
+      </w:pPr>
+      <w:r>
+        <w:rPr>
+          <w:sz w:val="20"/>
+        </w:rPr>
+        <w:t>tLocTerm.Deductible1</w:t>
+      </w:r>
+      <w:r>
+        <w:rPr>
+          <w:sz w:val="20"/>
+        </w:rPr>
+        <w:t xml:space="preserve">+ </w:t>
+      </w:r>
+      <w:r>
+        <w:rPr>
+          <w:sz w:val="20"/>
+        </w:rPr>
+        <w:t>tLocTerm.Deductible2</w:t>
+      </w:r>
+      <w:r>
+        <w:rPr>
+          <w:sz w:val="20"/>
+        </w:rPr>
+        <w:t xml:space="preserve">+ </w:t>
+      </w:r>
+      <w:r>
+        <w:rPr>
+          <w:sz w:val="20"/>
+        </w:rPr>
+        <w:t>tLocTerm.Deductible3</w:t>
+      </w:r>
+      <w:r>
+        <w:rPr>
+          <w:sz w:val="20"/>
+        </w:rPr>
+        <w:t xml:space="preserve">+ </w:t>
+      </w:r>
+      <w:r>
+        <w:rPr>
+          <w:sz w:val="20"/>
+        </w:rPr>
+        <w:t>tLocTerm.Deductible4</w:t>
+      </w:r>
+      <w:r>
+        <w:rPr>
+          <w:sz w:val="20"/>
+        </w:rPr>
+        <w:t xml:space="preserve"> = Location.LocDed6All</w:t>
+      </w:r>
+    </w:p>
+    <w:p>
+      <w:pPr>
+        <w:pStyle w:val="ListParagraph"/>
+        <w:numPr>
+          <w:ilvl w:val="0"/>
+          <w:numId w:val="19"/>
+        </w:numPr>
+        <w:rPr>
+          <w:sz w:val="20"/>
+        </w:rPr>
+      </w:pPr>
+      <w:r>
+        <w:rPr>
+          <w:sz w:val="20"/>
+        </w:rPr>
+        <w:t>0 = Location.LocDedCode6All</w:t>
+      </w:r>
+    </w:p>
+    <w:p>
+      <w:pPr>
+        <w:pStyle w:val="ListParagraph"/>
+        <w:numPr>
+          <w:ilvl w:val="0"/>
+          <w:numId w:val="19"/>
+        </w:numPr>
+        <w:rPr>
+          <w:sz w:val="20"/>
+        </w:rPr>
+      </w:pPr>
+      <w:r>
+        <w:rPr>
+          <w:sz w:val="20"/>
+        </w:rPr>
+        <w:t>0 = Location.LocDedType6All</w:t>
+      </w:r>
+    </w:p>
+    <w:p>
+      <w:pPr>
+        <w:pStyle w:val="ListParagraph"/>
+        <w:numPr>
+          <w:ilvl w:val="0"/>
+          <w:numId w:val="19"/>
+        </w:numPr>
+        <w:rPr>
+          <w:sz w:val="20"/>
+        </w:rPr>
+      </w:pPr>
+      <w:r>
+        <w:rPr>
+          <w:sz w:val="20"/>
+        </w:rPr>
+        <w:t>0 = Location.LocMinDed6All</w:t>
+      </w:r>
+    </w:p>
+    <w:p>
+      <w:pPr>
+        <w:pStyle w:val="ListParagraph"/>
+        <w:numPr>
+          <w:ilvl w:val="0"/>
+          <w:numId w:val="19"/>
+        </w:numPr>
+        <w:rPr>
+          <w:sz w:val="20"/>
+        </w:rPr>
+      </w:pPr>
+      <w:r>
+        <w:rPr>
+          <w:sz w:val="20"/>
+        </w:rPr>
+        <w:t>0 = Location.LocMaxDed6All</w:t>
+      </w:r>
+    </w:p>
+    <w:p>
+      <w:pPr>
+        <w:rPr>
+          <w:sz w:val="20"/>
+        </w:rPr>
+      </w:pPr>
+      <w:proofErr w:type="spellStart"/>
+      <w:r>
+        <w:rPr>
+          <w:sz w:val="20"/>
+        </w:rPr>
+        <w:t>ElseIf</w:t>
+      </w:r>
+      <w:proofErr w:type="spellEnd"/>
+      <w:r>
+        <w:rPr>
+          <w:sz w:val="20"/>
+        </w:rPr>
+        <w:t xml:space="preserve"> </w:t>
+      </w:r>
+      <w:proofErr w:type="spellStart"/>
+      <w:r>
+        <w:rPr>
+          <w:sz w:val="20"/>
+        </w:rPr>
+        <w:t>tLocTerm.DeductibleTypeCode</w:t>
+      </w:r>
+      <w:proofErr w:type="spellEnd"/>
+      <w:r>
+        <w:rPr>
+          <w:sz w:val="20"/>
+        </w:rPr>
+        <w:t xml:space="preserve"> = ‘FR’ </w:t>
+      </w:r>
+      <w:r>
+        <w:rPr>
+          <w:sz w:val="20"/>
+        </w:rPr>
+        <w:t>then map</w:t>
+      </w:r>
+    </w:p>
+    <w:p>
+      <w:pPr>
+        <w:rPr>
+          <w:sz w:val="20"/>
+          <w:highlight w:val="cyan"/>
+        </w:rPr>
+      </w:pPr>
+      <w:r>
+        <w:rPr>
+          <w:sz w:val="20"/>
+          <w:highlight w:val="cyan"/>
+        </w:rPr>
+        <w:t xml:space="preserve">AK: What is the reason behind summing individual deductibles into 6All </w:t>
+      </w:r>
+      <w:proofErr w:type="spellStart"/>
+      <w:r>
+        <w:rPr>
+          <w:sz w:val="20"/>
+          <w:highlight w:val="cyan"/>
+        </w:rPr>
+        <w:t>ded</w:t>
+      </w:r>
+      <w:proofErr w:type="spellEnd"/>
+      <w:r>
+        <w:rPr>
+          <w:sz w:val="20"/>
+          <w:highlight w:val="cyan"/>
+        </w:rPr>
+        <w:t xml:space="preserve"> in OED?</w:t>
+      </w:r>
+      <w:r>
+        <w:rPr>
+          <w:sz w:val="20"/>
+          <w:highlight w:val="cyan"/>
+        </w:rPr>
+        <w:t xml:space="preserve"> </w:t>
+      </w:r>
+    </w:p>
+    <w:p>
+      <w:pPr>
+        <w:rPr>
+          <w:sz w:val="20"/>
+        </w:rPr>
+      </w:pPr>
+      <w:r>
+        <w:rPr>
+          <w:sz w:val="20"/>
+          <w:highlight w:val="green"/>
+        </w:rPr>
+        <w:t xml:space="preserve">SB: AIR’s documentation indicates a chance for clients to give values on Coverage A or B or C or D field. </w:t>
+      </w:r>
+      <w:r>
+        <w:rPr>
+          <w:sz w:val="20"/>
+          <w:highlight w:val="green"/>
+        </w:rPr>
+        <w:t>So,</w:t>
+      </w:r>
+      <w:r>
+        <w:rPr>
+          <w:sz w:val="20"/>
+          <w:highlight w:val="green"/>
+        </w:rPr>
+        <w:t xml:space="preserve"> to be safe coded a sum of all</w:t>
+      </w:r>
+    </w:p>
+    <w:p>
+      <w:pPr>
+        <w:pStyle w:val="ListParagraph"/>
+        <w:numPr>
+          <w:ilvl w:val="0"/>
+          <w:numId w:val="21"/>
+        </w:numPr>
+        <w:rPr>
+          <w:sz w:val="20"/>
+        </w:rPr>
+      </w:pPr>
+      <w:r>
+        <w:rPr>
+          <w:sz w:val="20"/>
+        </w:rPr>
+        <w:t>tLocTerm.Deductible1</w:t>
+      </w:r>
+      <w:r>
+        <w:rPr>
+          <w:sz w:val="20"/>
+        </w:rPr>
+        <w:t xml:space="preserve">+ </w:t>
+      </w:r>
+      <w:r>
+        <w:rPr>
+          <w:sz w:val="20"/>
+        </w:rPr>
+        <w:t>tLocTerm.Deductible2</w:t>
+      </w:r>
+      <w:r>
+        <w:rPr>
+          <w:sz w:val="20"/>
+        </w:rPr>
+        <w:t xml:space="preserve">+ </w:t>
+      </w:r>
+      <w:r>
+        <w:rPr>
+          <w:sz w:val="20"/>
+        </w:rPr>
+        <w:t>tLocTerm.Deductible3</w:t>
+      </w:r>
+      <w:r>
+        <w:rPr>
+          <w:sz w:val="20"/>
+        </w:rPr>
+        <w:t xml:space="preserve">+ </w:t>
+      </w:r>
+      <w:r>
+        <w:rPr>
+          <w:sz w:val="20"/>
+        </w:rPr>
+        <w:t>tLocTerm.Deductible4</w:t>
+      </w:r>
+      <w:r>
+        <w:rPr>
+          <w:sz w:val="20"/>
+        </w:rPr>
+        <w:t xml:space="preserve"> = Location.LocDed6All</w:t>
+      </w:r>
+    </w:p>
+    <w:p>
+      <w:pPr>
+        <w:pStyle w:val="ListParagraph"/>
+        <w:numPr>
+          <w:ilvl w:val="0"/>
+          <w:numId w:val="21"/>
+        </w:numPr>
+        <w:rPr>
+          <w:sz w:val="20"/>
+        </w:rPr>
+      </w:pPr>
+      <w:r>
+        <w:rPr>
+          <w:sz w:val="20"/>
+        </w:rPr>
+        <w:t>2 = Location.LocDedCode6All</w:t>
+      </w:r>
+    </w:p>
+    <w:p>
+      <w:pPr>
+        <w:pStyle w:val="ListParagraph"/>
+        <w:numPr>
+          <w:ilvl w:val="0"/>
+          <w:numId w:val="21"/>
+        </w:numPr>
+        <w:rPr>
+          <w:sz w:val="20"/>
+        </w:rPr>
+      </w:pPr>
+      <w:r>
+        <w:rPr>
+          <w:sz w:val="20"/>
+        </w:rPr>
+        <w:t>0 = Location.LocDedType6All</w:t>
+      </w:r>
+    </w:p>
+    <w:p>
+      <w:pPr>
+        <w:pStyle w:val="ListParagraph"/>
+        <w:numPr>
+          <w:ilvl w:val="0"/>
+          <w:numId w:val="21"/>
+        </w:numPr>
+        <w:rPr>
+          <w:sz w:val="20"/>
+        </w:rPr>
+      </w:pPr>
+      <w:r>
+        <w:rPr>
+          <w:sz w:val="20"/>
+        </w:rPr>
+        <w:t>0 = Location.LocMinDed6All</w:t>
+      </w:r>
+    </w:p>
+    <w:p>
+      <w:pPr>
+        <w:pStyle w:val="ListParagraph"/>
+        <w:numPr>
+          <w:ilvl w:val="0"/>
+          <w:numId w:val="21"/>
+        </w:numPr>
+        <w:rPr>
+          <w:sz w:val="20"/>
+        </w:rPr>
+      </w:pPr>
+      <w:r>
+        <w:rPr>
+          <w:sz w:val="20"/>
+        </w:rPr>
+        <w:t>0 = Location.LocMaxDed6All</w:t>
+      </w:r>
+    </w:p>
+    <w:p>
+      <w:pPr>
+        <w:rPr>
+          <w:sz w:val="20"/>
+        </w:rPr>
+      </w:pPr>
+      <w:proofErr w:type="spellStart"/>
+      <w:r>
+        <w:rPr>
+          <w:sz w:val="20"/>
+        </w:rPr>
+        <w:t>ElseIf</w:t>
+      </w:r>
+      <w:proofErr w:type="spellEnd"/>
+      <w:r>
+        <w:rPr>
+          <w:sz w:val="20"/>
+        </w:rPr>
+        <w:t xml:space="preserve"> </w:t>
+      </w:r>
+      <w:proofErr w:type="spellStart"/>
+      <w:r>
+        <w:rPr>
+          <w:sz w:val="20"/>
+        </w:rPr>
+        <w:t>tLocTerm.DeductibleTypeCode</w:t>
+      </w:r>
+      <w:proofErr w:type="spellEnd"/>
+      <w:r>
+        <w:rPr>
+          <w:sz w:val="20"/>
+        </w:rPr>
+        <w:t xml:space="preserve"> = ‘PL’</w:t>
+      </w:r>
+      <w:r>
+        <w:rPr>
+          <w:sz w:val="20"/>
+        </w:rPr>
+        <w:t xml:space="preserve"> </w:t>
+      </w:r>
+      <w:r>
+        <w:rPr>
+          <w:sz w:val="20"/>
+        </w:rPr>
+        <w:t>then map</w:t>
+      </w:r>
+    </w:p>
+    <w:p>
+      <w:pPr>
+        <w:pStyle w:val="ListParagraph"/>
+        <w:numPr>
+          <w:ilvl w:val="0"/>
+          <w:numId w:val="22"/>
+        </w:numPr>
+        <w:rPr>
+          <w:sz w:val="20"/>
+          <w:highlight w:val="magenta"/>
+        </w:rPr>
+      </w:pPr>
+      <w:r>
+        <w:rPr>
+          <w:sz w:val="20"/>
+          <w:highlight w:val="magenta"/>
+        </w:rPr>
+        <w:t>tLocTerm.Deductible1</w:t>
+      </w:r>
+      <w:r>
+        <w:rPr>
+          <w:sz w:val="20"/>
+          <w:highlight w:val="magenta"/>
+        </w:rPr>
+        <w:t xml:space="preserve"> = Location.LocDed</w:t>
+      </w:r>
+      <w:r>
+        <w:rPr>
+          <w:sz w:val="20"/>
+          <w:highlight w:val="magenta"/>
+        </w:rPr>
+        <w:t>1Buildinig</w:t>
+      </w:r>
+    </w:p>
+    <w:p>
+      <w:pPr>
+        <w:pStyle w:val="ListParagraph"/>
+        <w:numPr>
+          <w:ilvl w:val="0"/>
+          <w:numId w:val="22"/>
+        </w:numPr>
+        <w:rPr>
+          <w:sz w:val="20"/>
+          <w:highlight w:val="magenta"/>
+        </w:rPr>
+      </w:pPr>
+      <w:r>
+        <w:rPr>
+          <w:sz w:val="20"/>
+          <w:highlight w:val="magenta"/>
+        </w:rPr>
+        <w:t>0 = Location.LocDedCode</w:t>
+      </w:r>
+      <w:r>
+        <w:rPr>
+          <w:sz w:val="20"/>
+          <w:highlight w:val="magenta"/>
+        </w:rPr>
+        <w:t>1Buildinig</w:t>
+      </w:r>
+    </w:p>
+    <w:p>
+      <w:pPr>
+        <w:pStyle w:val="ListParagraph"/>
+        <w:numPr>
+          <w:ilvl w:val="0"/>
+          <w:numId w:val="22"/>
+        </w:numPr>
+        <w:rPr>
+          <w:sz w:val="20"/>
+          <w:highlight w:val="magenta"/>
+        </w:rPr>
+      </w:pPr>
+      <w:r>
+        <w:rPr>
+          <w:sz w:val="20"/>
+          <w:highlight w:val="magenta"/>
+        </w:rPr>
+        <w:t>1 = Location.LocDedType</w:t>
+      </w:r>
+      <w:r>
+        <w:rPr>
+          <w:sz w:val="20"/>
+          <w:highlight w:val="magenta"/>
+        </w:rPr>
+        <w:t>1Buildinig</w:t>
+      </w:r>
+    </w:p>
+    <w:p>
+      <w:pPr>
+        <w:pStyle w:val="ListParagraph"/>
+        <w:numPr>
+          <w:ilvl w:val="0"/>
+          <w:numId w:val="22"/>
+        </w:numPr>
+        <w:rPr>
+          <w:sz w:val="20"/>
+          <w:highlight w:val="magenta"/>
+        </w:rPr>
+      </w:pPr>
+      <w:r>
+        <w:rPr>
+          <w:sz w:val="20"/>
+          <w:highlight w:val="magenta"/>
+        </w:rPr>
+        <w:t>0 = Location.LocMinDed</w:t>
+      </w:r>
+      <w:r>
+        <w:rPr>
+          <w:sz w:val="20"/>
+          <w:highlight w:val="magenta"/>
+        </w:rPr>
+        <w:t>1Buildinig</w:t>
+      </w:r>
+    </w:p>
+    <w:p>
+      <w:pPr>
+        <w:pStyle w:val="ListParagraph"/>
+        <w:numPr>
+          <w:ilvl w:val="0"/>
+          <w:numId w:val="22"/>
+        </w:numPr>
+        <w:rPr>
+          <w:sz w:val="20"/>
+          <w:highlight w:val="magenta"/>
+        </w:rPr>
+      </w:pPr>
+      <w:r>
+        <w:rPr>
+          <w:sz w:val="20"/>
+          <w:highlight w:val="magenta"/>
+        </w:rPr>
+        <w:t>0 = Location.LocMaxDed</w:t>
+      </w:r>
+      <w:r>
+        <w:rPr>
+          <w:sz w:val="20"/>
+          <w:highlight w:val="magenta"/>
+        </w:rPr>
+        <w:t>1Buildinig</w:t>
+      </w:r>
+    </w:p>
+    <w:p>
+      <w:pPr>
+        <w:pStyle w:val="ListParagraph"/>
+        <w:numPr>
+          <w:ilvl w:val="0"/>
+          <w:numId w:val="22"/>
+        </w:numPr>
+        <w:rPr>
+          <w:sz w:val="20"/>
+          <w:highlight w:val="magenta"/>
+        </w:rPr>
+      </w:pPr>
+      <w:r>
+        <w:rPr>
+          <w:sz w:val="20"/>
+          <w:highlight w:val="magenta"/>
+        </w:rPr>
+        <w:t>tLocTerm.Deductible2 = Location.LocDed2Other</w:t>
+      </w:r>
+    </w:p>
+    <w:p>
+      <w:pPr>
+        <w:pStyle w:val="ListParagraph"/>
+        <w:numPr>
+          <w:ilvl w:val="0"/>
+          <w:numId w:val="22"/>
+        </w:numPr>
+        <w:rPr>
+          <w:sz w:val="20"/>
+          <w:highlight w:val="magenta"/>
+        </w:rPr>
+      </w:pPr>
+      <w:r>
+        <w:rPr>
+          <w:sz w:val="20"/>
+          <w:highlight w:val="magenta"/>
+        </w:rPr>
+        <w:t>0 = Location.LocDedCode2Other</w:t>
+      </w:r>
+    </w:p>
+    <w:p>
+      <w:pPr>
+        <w:pStyle w:val="ListParagraph"/>
+        <w:numPr>
+          <w:ilvl w:val="0"/>
+          <w:numId w:val="22"/>
+        </w:numPr>
+        <w:rPr>
+          <w:sz w:val="20"/>
+          <w:highlight w:val="magenta"/>
+        </w:rPr>
+      </w:pPr>
+      <w:r>
+        <w:rPr>
+          <w:sz w:val="20"/>
+          <w:highlight w:val="magenta"/>
+        </w:rPr>
+        <w:t>1 = Location.LocDeductType2Other</w:t>
+      </w:r>
+    </w:p>
+    <w:p>
+      <w:pPr>
+        <w:pStyle w:val="ListParagraph"/>
+        <w:numPr>
+          <w:ilvl w:val="0"/>
+          <w:numId w:val="22"/>
+        </w:numPr>
+        <w:rPr>
+          <w:sz w:val="20"/>
+          <w:highlight w:val="magenta"/>
+        </w:rPr>
+      </w:pPr>
+      <w:r>
+        <w:rPr>
+          <w:sz w:val="20"/>
+          <w:highlight w:val="magenta"/>
+        </w:rPr>
+        <w:t>0 = Location.LocMinDed2Other</w:t>
+      </w:r>
+    </w:p>
+    <w:p>
+      <w:pPr>
+        <w:pStyle w:val="ListParagraph"/>
+        <w:numPr>
+          <w:ilvl w:val="0"/>
+          <w:numId w:val="22"/>
+        </w:numPr>
+        <w:rPr>
+          <w:sz w:val="20"/>
+          <w:highlight w:val="magenta"/>
+        </w:rPr>
+      </w:pPr>
+      <w:r>
+        <w:rPr>
+          <w:sz w:val="20"/>
+          <w:highlight w:val="magenta"/>
+        </w:rPr>
+        <w:t>0 = Location.LocMaxDed2Other</w:t>
+      </w:r>
+    </w:p>
+    <w:p>
+      <w:pPr>
+        <w:pStyle w:val="ListParagraph"/>
+        <w:numPr>
+          <w:ilvl w:val="0"/>
+          <w:numId w:val="22"/>
+        </w:numPr>
+        <w:rPr>
+          <w:sz w:val="20"/>
+          <w:highlight w:val="magenta"/>
+        </w:rPr>
+      </w:pPr>
+      <w:r>
+        <w:rPr>
+          <w:sz w:val="20"/>
+          <w:highlight w:val="magenta"/>
+        </w:rPr>
+        <w:t>tLocTerm.Deductible3 = Location.LocDed3Content</w:t>
+      </w:r>
+    </w:p>
+    <w:p>
+      <w:pPr>
+        <w:pStyle w:val="ListParagraph"/>
+        <w:numPr>
+          <w:ilvl w:val="0"/>
+          <w:numId w:val="22"/>
+        </w:numPr>
+        <w:rPr>
+          <w:sz w:val="20"/>
+          <w:highlight w:val="magenta"/>
+        </w:rPr>
+      </w:pPr>
+      <w:r>
+        <w:rPr>
+          <w:sz w:val="20"/>
+          <w:highlight w:val="magenta"/>
+        </w:rPr>
+        <w:t>0 = Location.LocDedCode3Content</w:t>
+      </w:r>
+    </w:p>
+    <w:p>
+      <w:pPr>
+        <w:pStyle w:val="ListParagraph"/>
+        <w:numPr>
+          <w:ilvl w:val="0"/>
+          <w:numId w:val="22"/>
+        </w:numPr>
+        <w:rPr>
+          <w:sz w:val="20"/>
+          <w:highlight w:val="magenta"/>
+        </w:rPr>
+      </w:pPr>
+      <w:r>
+        <w:rPr>
+          <w:sz w:val="20"/>
+          <w:highlight w:val="magenta"/>
+        </w:rPr>
+        <w:t>1 = Location.LocDeductType3Content</w:t>
+      </w:r>
+    </w:p>
+    <w:p>
+      <w:pPr>
+        <w:pStyle w:val="ListParagraph"/>
+        <w:numPr>
+          <w:ilvl w:val="0"/>
+          <w:numId w:val="22"/>
+        </w:numPr>
+        <w:rPr>
+          <w:sz w:val="20"/>
+          <w:highlight w:val="magenta"/>
+        </w:rPr>
+      </w:pPr>
+      <w:r>
+        <w:rPr>
+          <w:sz w:val="20"/>
+          <w:highlight w:val="magenta"/>
+        </w:rPr>
+        <w:t>0 = Location.LocMinDed3Content</w:t>
+      </w:r>
+    </w:p>
+    <w:p>
+      <w:pPr>
+        <w:pStyle w:val="ListParagraph"/>
+        <w:numPr>
+          <w:ilvl w:val="0"/>
+          <w:numId w:val="22"/>
+        </w:numPr>
+        <w:rPr>
+          <w:sz w:val="20"/>
+          <w:highlight w:val="magenta"/>
+        </w:rPr>
+      </w:pPr>
+      <w:r>
+        <w:rPr>
+          <w:sz w:val="20"/>
+          <w:highlight w:val="magenta"/>
+        </w:rPr>
+        <w:t>0 = Location.LocMaxDed3Content</w:t>
+      </w:r>
+    </w:p>
+    <w:p>
+      <w:pPr>
+        <w:pStyle w:val="ListParagraph"/>
+        <w:numPr>
+          <w:ilvl w:val="0"/>
+          <w:numId w:val="22"/>
+        </w:numPr>
+        <w:rPr>
+          <w:sz w:val="20"/>
+          <w:highlight w:val="magenta"/>
+        </w:rPr>
+      </w:pPr>
+      <w:r>
+        <w:rPr>
+          <w:sz w:val="20"/>
+          <w:highlight w:val="magenta"/>
+        </w:rPr>
+        <w:t>tLocTerm.Deductible4 = Location.LocDed4BI</w:t>
+      </w:r>
+    </w:p>
+    <w:p>
+      <w:pPr>
+        <w:pStyle w:val="ListParagraph"/>
+        <w:numPr>
+          <w:ilvl w:val="0"/>
+          <w:numId w:val="22"/>
+        </w:numPr>
+        <w:rPr>
+          <w:sz w:val="20"/>
+          <w:highlight w:val="magenta"/>
+        </w:rPr>
+      </w:pPr>
+      <w:r>
+        <w:rPr>
+          <w:sz w:val="20"/>
+          <w:highlight w:val="magenta"/>
+        </w:rPr>
+        <w:t>0 = Location.LocDedCode4BI</w:t>
+      </w:r>
+    </w:p>
+    <w:p>
+      <w:pPr>
+        <w:pStyle w:val="ListParagraph"/>
+        <w:numPr>
+          <w:ilvl w:val="0"/>
+          <w:numId w:val="22"/>
+        </w:numPr>
+        <w:rPr>
+          <w:sz w:val="20"/>
+          <w:highlight w:val="magenta"/>
+        </w:rPr>
+      </w:pPr>
+      <w:r>
+        <w:rPr>
+          <w:sz w:val="20"/>
+          <w:highlight w:val="magenta"/>
+        </w:rPr>
+        <w:t>1 = Location.LocDeductType4BI</w:t>
+      </w:r>
+    </w:p>
+    <w:p>
+      <w:pPr>
+        <w:pStyle w:val="ListParagraph"/>
+        <w:numPr>
+          <w:ilvl w:val="0"/>
+          <w:numId w:val="22"/>
+        </w:numPr>
+        <w:rPr>
+          <w:sz w:val="20"/>
+          <w:highlight w:val="magenta"/>
+        </w:rPr>
+      </w:pPr>
+      <w:r>
+        <w:rPr>
+          <w:sz w:val="20"/>
+          <w:highlight w:val="magenta"/>
         </w:rPr>
         <w:lastRenderedPageBreak/>
-        <w:t xml:space="preserve">and then </w:t>
-      </w:r>
-      <w:r>
-        <w:rPr>
-          <w:sz w:val="20"/>
-        </w:rPr>
-        <w:t>map</w:t>
-      </w:r>
-      <w:r>
-        <w:rPr>
-          <w:sz w:val="20"/>
+        <w:t>0 = Location.LocMinDed4BI</w:t>
+      </w:r>
+    </w:p>
+    <w:p>
+      <w:pPr>
+        <w:pStyle w:val="ListParagraph"/>
+        <w:numPr>
+          <w:ilvl w:val="0"/>
+          <w:numId w:val="22"/>
+        </w:numPr>
+        <w:rPr>
+          <w:sz w:val="20"/>
+          <w:highlight w:val="magenta"/>
+        </w:rPr>
+      </w:pPr>
+      <w:r>
+        <w:rPr>
+          <w:sz w:val="20"/>
+          <w:highlight w:val="magenta"/>
+        </w:rPr>
+        <w:t>0 = Location.LocMaxDed4BI</w:t>
+      </w:r>
+    </w:p>
+    <w:p>
+      <w:pPr>
+        <w:rPr>
+          <w:sz w:val="20"/>
+          <w:highlight w:val="magenta"/>
+        </w:rPr>
+      </w:pPr>
+    </w:p>
+    <w:p>
+      <w:pPr>
+        <w:rPr>
+          <w:color w:val="FF0000"/>
+          <w:sz w:val="20"/>
+          <w:highlight w:val="magenta"/>
+        </w:rPr>
+      </w:pPr>
+      <w:proofErr w:type="spellStart"/>
+      <w:r>
+        <w:rPr>
+          <w:color w:val="FF0000"/>
+          <w:sz w:val="20"/>
+          <w:highlight w:val="magenta"/>
+        </w:rPr>
+        <w:t>ElseIf</w:t>
+      </w:r>
+      <w:proofErr w:type="spellEnd"/>
+      <w:r>
+        <w:rPr>
+          <w:color w:val="FF0000"/>
+          <w:sz w:val="20"/>
+          <w:highlight w:val="magenta"/>
         </w:rPr>
         <w:t xml:space="preserve"> </w:t>
       </w:r>
-    </w:p>
-    <w:p>
-      <w:pPr>
-        <w:pStyle w:val="ListParagraph"/>
-        <w:numPr>
-          <w:ilvl w:val="0"/>
-          <w:numId w:val="19"/>
+      <w:proofErr w:type="spellStart"/>
+      <w:r>
+        <w:rPr>
+          <w:color w:val="FF0000"/>
+          <w:sz w:val="20"/>
+          <w:highlight w:val="magenta"/>
+        </w:rPr>
+        <w:t>tLocTerm.DeductibleTypeCode</w:t>
+      </w:r>
+      <w:proofErr w:type="spellEnd"/>
+      <w:r>
+        <w:rPr>
+          <w:color w:val="FF0000"/>
+          <w:sz w:val="20"/>
+          <w:highlight w:val="magenta"/>
+        </w:rPr>
+        <w:t xml:space="preserve"> = ‘MP’ then map</w:t>
+      </w:r>
+    </w:p>
+    <w:p>
+      <w:pPr>
+        <w:pStyle w:val="ListParagraph"/>
+        <w:numPr>
+          <w:ilvl w:val="0"/>
+          <w:numId w:val="28"/>
+        </w:numPr>
+        <w:rPr>
+          <w:sz w:val="20"/>
+          <w:highlight w:val="magenta"/>
+        </w:rPr>
+      </w:pPr>
+      <w:r>
+        <w:rPr>
+          <w:sz w:val="20"/>
+          <w:highlight w:val="magenta"/>
+        </w:rPr>
+        <w:t>tLocTerm.Deductible1 = Location.</w:t>
+      </w:r>
+      <w:r>
+        <w:rPr>
+          <w:sz w:val="20"/>
+          <w:highlight w:val="magenta"/>
+        </w:rPr>
+        <w:t xml:space="preserve"> </w:t>
+      </w:r>
+      <w:r>
+        <w:rPr>
+          <w:sz w:val="20"/>
+          <w:highlight w:val="magenta"/>
+        </w:rPr>
+        <w:t>LocDed1Buildi</w:t>
+      </w:r>
+      <w:r>
+        <w:rPr>
+          <w:sz w:val="20"/>
+          <w:highlight w:val="magenta"/>
+        </w:rPr>
+        <w:t>ng</w:t>
+      </w:r>
+    </w:p>
+    <w:p>
+      <w:pPr>
+        <w:pStyle w:val="ListParagraph"/>
+        <w:numPr>
+          <w:ilvl w:val="0"/>
+          <w:numId w:val="28"/>
+        </w:numPr>
+        <w:rPr>
+          <w:sz w:val="20"/>
+          <w:highlight w:val="magenta"/>
+        </w:rPr>
+      </w:pPr>
+      <w:r>
+        <w:rPr>
+          <w:sz w:val="20"/>
+          <w:highlight w:val="magenta"/>
+        </w:rPr>
+        <w:t>5</w:t>
+      </w:r>
+      <w:r>
+        <w:rPr>
+          <w:sz w:val="20"/>
+          <w:highlight w:val="magenta"/>
+        </w:rPr>
+        <w:t xml:space="preserve"> = Location.LocDedCode</w:t>
+      </w:r>
+      <w:r>
+        <w:rPr>
+          <w:sz w:val="20"/>
+          <w:highlight w:val="magenta"/>
+        </w:rPr>
+        <w:t>1Buildi</w:t>
+      </w:r>
+      <w:r>
+        <w:rPr>
+          <w:sz w:val="20"/>
+          <w:highlight w:val="magenta"/>
+        </w:rPr>
+        <w:t>ng</w:t>
+      </w:r>
+    </w:p>
+    <w:p>
+      <w:pPr>
+        <w:pStyle w:val="ListParagraph"/>
+        <w:numPr>
+          <w:ilvl w:val="0"/>
+          <w:numId w:val="28"/>
+        </w:numPr>
+        <w:rPr>
+          <w:sz w:val="20"/>
+          <w:highlight w:val="magenta"/>
+        </w:rPr>
+      </w:pPr>
+      <w:r>
+        <w:rPr>
+          <w:sz w:val="20"/>
+          <w:highlight w:val="magenta"/>
+        </w:rPr>
+        <w:t>2</w:t>
+      </w:r>
+      <w:r>
+        <w:rPr>
+          <w:sz w:val="20"/>
+          <w:highlight w:val="magenta"/>
+        </w:rPr>
+        <w:t xml:space="preserve"> = Location.LocDedType</w:t>
+      </w:r>
+      <w:r>
+        <w:rPr>
+          <w:sz w:val="20"/>
+          <w:highlight w:val="magenta"/>
+        </w:rPr>
+        <w:t>1Buildi</w:t>
+      </w:r>
+      <w:r>
+        <w:rPr>
+          <w:sz w:val="20"/>
+          <w:highlight w:val="magenta"/>
+        </w:rPr>
+        <w:t>ng</w:t>
+      </w:r>
+    </w:p>
+    <w:p>
+      <w:pPr>
+        <w:pStyle w:val="ListParagraph"/>
+        <w:numPr>
+          <w:ilvl w:val="0"/>
+          <w:numId w:val="28"/>
+        </w:numPr>
+        <w:rPr>
+          <w:sz w:val="20"/>
+          <w:highlight w:val="magenta"/>
+        </w:rPr>
+      </w:pPr>
+      <w:r>
+        <w:rPr>
+          <w:sz w:val="20"/>
+          <w:highlight w:val="magenta"/>
+        </w:rPr>
+        <w:t>0 = Location.LocMinDed</w:t>
+      </w:r>
+      <w:r>
+        <w:rPr>
+          <w:sz w:val="20"/>
+          <w:highlight w:val="magenta"/>
+        </w:rPr>
+        <w:t>1Buildi</w:t>
+      </w:r>
+      <w:r>
+        <w:rPr>
+          <w:sz w:val="20"/>
+          <w:highlight w:val="magenta"/>
+        </w:rPr>
+        <w:t>ng</w:t>
+      </w:r>
+    </w:p>
+    <w:p>
+      <w:pPr>
+        <w:pStyle w:val="ListParagraph"/>
+        <w:numPr>
+          <w:ilvl w:val="0"/>
+          <w:numId w:val="28"/>
+        </w:numPr>
+        <w:rPr>
+          <w:sz w:val="20"/>
+          <w:highlight w:val="magenta"/>
+        </w:rPr>
+      </w:pPr>
+      <w:r>
+        <w:rPr>
+          <w:sz w:val="20"/>
+          <w:highlight w:val="magenta"/>
+        </w:rPr>
+        <w:t>0 = Location.LocMaxDed</w:t>
+      </w:r>
+      <w:r>
+        <w:rPr>
+          <w:sz w:val="20"/>
+          <w:highlight w:val="magenta"/>
+        </w:rPr>
+        <w:t>1Buildi</w:t>
+      </w:r>
+      <w:r>
+        <w:rPr>
+          <w:sz w:val="20"/>
+          <w:highlight w:val="magenta"/>
+        </w:rPr>
+        <w:t>ng</w:t>
+      </w:r>
+    </w:p>
+    <w:p>
+      <w:pPr>
+        <w:pStyle w:val="ListParagraph"/>
+        <w:numPr>
+          <w:ilvl w:val="0"/>
+          <w:numId w:val="28"/>
+        </w:numPr>
+        <w:rPr>
+          <w:sz w:val="20"/>
+          <w:highlight w:val="magenta"/>
+        </w:rPr>
+      </w:pPr>
+      <w:r>
+        <w:rPr>
+          <w:sz w:val="20"/>
+          <w:highlight w:val="magenta"/>
+        </w:rPr>
+        <w:t>0</w:t>
+      </w:r>
+      <w:r>
+        <w:rPr>
+          <w:sz w:val="20"/>
+          <w:highlight w:val="magenta"/>
+        </w:rPr>
+        <w:t xml:space="preserve"> = Location.LocDed2Other</w:t>
+      </w:r>
+    </w:p>
+    <w:p>
+      <w:pPr>
+        <w:pStyle w:val="ListParagraph"/>
+        <w:numPr>
+          <w:ilvl w:val="0"/>
+          <w:numId w:val="28"/>
+        </w:numPr>
+        <w:rPr>
+          <w:sz w:val="20"/>
+          <w:highlight w:val="magenta"/>
+        </w:rPr>
+      </w:pPr>
+      <w:r>
+        <w:rPr>
+          <w:sz w:val="20"/>
+          <w:highlight w:val="magenta"/>
+        </w:rPr>
+        <w:t>0 = Location.LocDedCode2Other</w:t>
+      </w:r>
+    </w:p>
+    <w:p>
+      <w:pPr>
+        <w:pStyle w:val="ListParagraph"/>
+        <w:numPr>
+          <w:ilvl w:val="0"/>
+          <w:numId w:val="28"/>
+        </w:numPr>
+        <w:rPr>
+          <w:sz w:val="20"/>
+          <w:highlight w:val="magenta"/>
+        </w:rPr>
+      </w:pPr>
+      <w:r>
+        <w:rPr>
+          <w:sz w:val="20"/>
+          <w:highlight w:val="magenta"/>
+        </w:rPr>
+        <w:t>0</w:t>
+      </w:r>
+      <w:r>
+        <w:rPr>
+          <w:sz w:val="20"/>
+          <w:highlight w:val="magenta"/>
+        </w:rPr>
+        <w:t xml:space="preserve"> = Location.LocDeductType2Other</w:t>
+      </w:r>
+    </w:p>
+    <w:p>
+      <w:pPr>
+        <w:pStyle w:val="ListParagraph"/>
+        <w:numPr>
+          <w:ilvl w:val="0"/>
+          <w:numId w:val="28"/>
+        </w:numPr>
+        <w:rPr>
+          <w:sz w:val="20"/>
+          <w:highlight w:val="magenta"/>
+        </w:rPr>
+      </w:pPr>
+      <w:r>
+        <w:rPr>
+          <w:sz w:val="20"/>
+          <w:highlight w:val="magenta"/>
+        </w:rPr>
+        <w:t>0 = Location.LocMinDed2Other</w:t>
+      </w:r>
+    </w:p>
+    <w:p>
+      <w:pPr>
+        <w:pStyle w:val="ListParagraph"/>
+        <w:numPr>
+          <w:ilvl w:val="0"/>
+          <w:numId w:val="28"/>
+        </w:numPr>
+        <w:rPr>
+          <w:sz w:val="20"/>
+          <w:highlight w:val="magenta"/>
+        </w:rPr>
+      </w:pPr>
+      <w:r>
+        <w:rPr>
+          <w:sz w:val="20"/>
+          <w:highlight w:val="magenta"/>
+        </w:rPr>
+        <w:t>0 = Location.LocMaxDed2Other</w:t>
+      </w:r>
+    </w:p>
+    <w:p>
+      <w:pPr>
+        <w:pStyle w:val="ListParagraph"/>
+        <w:numPr>
+          <w:ilvl w:val="0"/>
+          <w:numId w:val="28"/>
+        </w:numPr>
+        <w:rPr>
+          <w:sz w:val="20"/>
+          <w:highlight w:val="magenta"/>
+        </w:rPr>
+      </w:pPr>
+      <w:r>
+        <w:rPr>
+          <w:sz w:val="20"/>
+          <w:highlight w:val="magenta"/>
+        </w:rPr>
+        <w:t>0</w:t>
+      </w:r>
+      <w:r>
+        <w:rPr>
+          <w:sz w:val="20"/>
+          <w:highlight w:val="magenta"/>
+        </w:rPr>
+        <w:t xml:space="preserve"> = Location.LocDed3Content</w:t>
+      </w:r>
+    </w:p>
+    <w:p>
+      <w:pPr>
+        <w:pStyle w:val="ListParagraph"/>
+        <w:numPr>
+          <w:ilvl w:val="0"/>
+          <w:numId w:val="28"/>
+        </w:numPr>
+        <w:rPr>
+          <w:sz w:val="20"/>
+          <w:highlight w:val="magenta"/>
+        </w:rPr>
+      </w:pPr>
+      <w:r>
+        <w:rPr>
+          <w:sz w:val="20"/>
+          <w:highlight w:val="magenta"/>
+        </w:rPr>
+        <w:t>0 = Location.LocDedCode3Content</w:t>
+      </w:r>
+    </w:p>
+    <w:p>
+      <w:pPr>
+        <w:pStyle w:val="ListParagraph"/>
+        <w:numPr>
+          <w:ilvl w:val="0"/>
+          <w:numId w:val="28"/>
+        </w:numPr>
+        <w:rPr>
+          <w:sz w:val="20"/>
+          <w:highlight w:val="magenta"/>
+        </w:rPr>
+      </w:pPr>
+      <w:r>
+        <w:rPr>
+          <w:sz w:val="20"/>
+          <w:highlight w:val="magenta"/>
+        </w:rPr>
+        <w:t>0</w:t>
+      </w:r>
+      <w:r>
+        <w:rPr>
+          <w:sz w:val="20"/>
+          <w:highlight w:val="magenta"/>
+        </w:rPr>
+        <w:t xml:space="preserve"> = Location.LocDeductType3Content</w:t>
+      </w:r>
+    </w:p>
+    <w:p>
+      <w:pPr>
+        <w:pStyle w:val="ListParagraph"/>
+        <w:numPr>
+          <w:ilvl w:val="0"/>
+          <w:numId w:val="28"/>
+        </w:numPr>
+        <w:rPr>
+          <w:sz w:val="20"/>
+          <w:highlight w:val="magenta"/>
+        </w:rPr>
+      </w:pPr>
+      <w:r>
+        <w:rPr>
+          <w:sz w:val="20"/>
+          <w:highlight w:val="magenta"/>
+        </w:rPr>
+        <w:t>0 = Location.LocMinDed3Content</w:t>
+      </w:r>
+    </w:p>
+    <w:p>
+      <w:pPr>
+        <w:pStyle w:val="ListParagraph"/>
+        <w:numPr>
+          <w:ilvl w:val="0"/>
+          <w:numId w:val="28"/>
+        </w:numPr>
+        <w:rPr>
+          <w:sz w:val="20"/>
+          <w:highlight w:val="magenta"/>
+        </w:rPr>
+      </w:pPr>
+      <w:r>
+        <w:rPr>
+          <w:sz w:val="20"/>
+          <w:highlight w:val="magenta"/>
+        </w:rPr>
+        <w:t>0 = Location.LocMaxDed3Content</w:t>
+      </w:r>
+    </w:p>
+    <w:p>
+      <w:pPr>
+        <w:pStyle w:val="ListParagraph"/>
+        <w:numPr>
+          <w:ilvl w:val="0"/>
+          <w:numId w:val="28"/>
+        </w:numPr>
+        <w:rPr>
+          <w:sz w:val="20"/>
+          <w:highlight w:val="magenta"/>
+        </w:rPr>
+      </w:pPr>
+      <w:r>
+        <w:rPr>
+          <w:sz w:val="20"/>
+          <w:highlight w:val="magenta"/>
+        </w:rPr>
+        <w:t>0</w:t>
+      </w:r>
+      <w:r>
+        <w:rPr>
+          <w:sz w:val="20"/>
+          <w:highlight w:val="magenta"/>
+        </w:rPr>
+        <w:t xml:space="preserve"> = Location.LocDed4BI</w:t>
+      </w:r>
+    </w:p>
+    <w:p>
+      <w:pPr>
+        <w:pStyle w:val="ListParagraph"/>
+        <w:numPr>
+          <w:ilvl w:val="0"/>
+          <w:numId w:val="28"/>
+        </w:numPr>
+        <w:rPr>
+          <w:sz w:val="20"/>
+          <w:highlight w:val="magenta"/>
+        </w:rPr>
+      </w:pPr>
+      <w:r>
+        <w:rPr>
+          <w:sz w:val="20"/>
+          <w:highlight w:val="magenta"/>
+        </w:rPr>
+        <w:t>0 = Location.LocDedCode4BI</w:t>
+      </w:r>
+    </w:p>
+    <w:p>
+      <w:pPr>
+        <w:pStyle w:val="ListParagraph"/>
+        <w:numPr>
+          <w:ilvl w:val="0"/>
+          <w:numId w:val="28"/>
+        </w:numPr>
+        <w:rPr>
+          <w:sz w:val="20"/>
+          <w:highlight w:val="magenta"/>
+        </w:rPr>
+      </w:pPr>
+      <w:r>
+        <w:rPr>
+          <w:sz w:val="20"/>
+          <w:highlight w:val="magenta"/>
+        </w:rPr>
+        <w:t>0</w:t>
+      </w:r>
+      <w:r>
+        <w:rPr>
+          <w:sz w:val="20"/>
+          <w:highlight w:val="magenta"/>
+        </w:rPr>
+        <w:t xml:space="preserve"> = Location.LocDeductType4BI</w:t>
+      </w:r>
+    </w:p>
+    <w:p>
+      <w:pPr>
+        <w:pStyle w:val="ListParagraph"/>
+        <w:numPr>
+          <w:ilvl w:val="0"/>
+          <w:numId w:val="28"/>
+        </w:numPr>
+        <w:rPr>
+          <w:sz w:val="20"/>
+          <w:highlight w:val="magenta"/>
+        </w:rPr>
+      </w:pPr>
+      <w:r>
+        <w:rPr>
+          <w:sz w:val="20"/>
+          <w:highlight w:val="magenta"/>
+        </w:rPr>
+        <w:t>0 = Location.LocMinDed4BI</w:t>
+      </w:r>
+    </w:p>
+    <w:p>
+      <w:pPr>
+        <w:pStyle w:val="ListParagraph"/>
+        <w:numPr>
+          <w:ilvl w:val="0"/>
+          <w:numId w:val="28"/>
+        </w:numPr>
+        <w:rPr>
+          <w:sz w:val="20"/>
+          <w:highlight w:val="magenta"/>
+        </w:rPr>
+      </w:pPr>
+      <w:r>
+        <w:rPr>
+          <w:sz w:val="20"/>
+          <w:highlight w:val="magenta"/>
+        </w:rPr>
+        <w:t>0 = Location.LocMaxDed4BI</w:t>
+      </w:r>
+    </w:p>
+    <w:p>
+      <w:pPr>
+        <w:pStyle w:val="ListParagraph"/>
+        <w:ind w:left="2880"/>
+        <w:rPr>
+          <w:sz w:val="20"/>
+          <w:highlight w:val="magenta"/>
+        </w:rPr>
+      </w:pPr>
+    </w:p>
+    <w:p>
+      <w:pPr>
+        <w:rPr>
+          <w:color w:val="FF0000"/>
+          <w:sz w:val="20"/>
+        </w:rPr>
+      </w:pPr>
+    </w:p>
+    <w:p>
+      <w:pPr>
+        <w:rPr>
+          <w:color w:val="FF0000"/>
+          <w:sz w:val="20"/>
+        </w:rPr>
+      </w:pPr>
+      <w:proofErr w:type="spellStart"/>
+      <w:r>
+        <w:rPr>
+          <w:color w:val="FF0000"/>
+          <w:sz w:val="20"/>
+        </w:rPr>
+        <w:t>ElseIf</w:t>
+      </w:r>
+      <w:proofErr w:type="spellEnd"/>
+      <w:r>
+        <w:rPr>
+          <w:color w:val="FF0000"/>
+          <w:sz w:val="20"/>
+        </w:rPr>
+        <w:t xml:space="preserve"> </w:t>
+      </w:r>
+      <w:proofErr w:type="spellStart"/>
+      <w:r>
+        <w:rPr>
+          <w:color w:val="FF0000"/>
+          <w:sz w:val="20"/>
+        </w:rPr>
+        <w:t>tLocTerm.DeductibleTypeCode</w:t>
+      </w:r>
+      <w:proofErr w:type="spellEnd"/>
+      <w:r>
+        <w:rPr>
+          <w:color w:val="FF0000"/>
+          <w:sz w:val="20"/>
+        </w:rPr>
+        <w:t xml:space="preserve"> = ‘</w:t>
+      </w:r>
+      <w:r>
+        <w:rPr>
+          <w:color w:val="FF0000"/>
+          <w:sz w:val="20"/>
+        </w:rPr>
+        <w:t>M</w:t>
+      </w:r>
+      <w:r>
+        <w:rPr>
+          <w:color w:val="FF0000"/>
+          <w:sz w:val="20"/>
+        </w:rPr>
+        <w:t>L’ then map</w:t>
+      </w:r>
+    </w:p>
+    <w:p>
+      <w:pPr>
+        <w:rPr>
+          <w:sz w:val="20"/>
+          <w:highlight w:val="cyan"/>
+        </w:rPr>
+      </w:pPr>
+      <w:r>
+        <w:rPr>
+          <w:sz w:val="20"/>
+          <w:highlight w:val="cyan"/>
+        </w:rPr>
+        <w:t>AK: Is only PD deductible %?</w:t>
+      </w:r>
+    </w:p>
+    <w:p>
+      <w:pPr>
+        <w:rPr>
+          <w:sz w:val="20"/>
+          <w:highlight w:val="green"/>
+        </w:rPr>
+      </w:pPr>
+      <w:r>
+        <w:rPr>
+          <w:sz w:val="20"/>
+          <w:highlight w:val="green"/>
+        </w:rPr>
+        <w:t>SB: 2 PD deductible values are used for analysis</w:t>
+      </w:r>
+      <w:r>
+        <w:rPr>
+          <w:sz w:val="20"/>
+          <w:highlight w:val="green"/>
+        </w:rPr>
+        <w:t xml:space="preserve"> (one % of Loss and another Amount)</w:t>
+      </w:r>
+      <w:r>
+        <w:rPr>
+          <w:sz w:val="20"/>
+          <w:highlight w:val="green"/>
+        </w:rPr>
+        <w:t xml:space="preserve">. In </w:t>
+      </w:r>
+      <w:r>
+        <w:rPr>
+          <w:sz w:val="20"/>
+          <w:highlight w:val="green"/>
+        </w:rPr>
+        <w:t>addition,</w:t>
+      </w:r>
+      <w:r>
+        <w:rPr>
+          <w:sz w:val="20"/>
+          <w:highlight w:val="green"/>
+        </w:rPr>
+        <w:t xml:space="preserve"> a BI deductible also used</w:t>
+      </w:r>
+      <w:r>
+        <w:rPr>
+          <w:sz w:val="20"/>
+          <w:highlight w:val="green"/>
+        </w:rPr>
+        <w:t xml:space="preserve"> </w:t>
+      </w:r>
+      <w:r>
+        <w:rPr>
+          <w:sz w:val="20"/>
+          <w:highlight w:val="darkCyan"/>
+        </w:rPr>
+        <w:t>(Deductible1 Requires a value of 0 or greater than 1 if the deductible type is Max of Deductible Amount or Percent Loss (ML); Deductible2 Requires a value of 0 or less than 1 if the deductible type is (ML))</w:t>
+      </w:r>
+    </w:p>
+    <w:p>
+      <w:pPr>
+        <w:pStyle w:val="ListParagraph"/>
+        <w:numPr>
+          <w:ilvl w:val="0"/>
+          <w:numId w:val="24"/>
+        </w:numPr>
+        <w:rPr>
+          <w:sz w:val="20"/>
+        </w:rPr>
+      </w:pPr>
+      <w:r>
+        <w:rPr>
+          <w:sz w:val="20"/>
+        </w:rPr>
+        <w:t>tLocTerm.Deductible</w:t>
+      </w:r>
+      <w:r>
+        <w:rPr>
+          <w:sz w:val="20"/>
+        </w:rPr>
+        <w:t xml:space="preserve">2 </w:t>
+      </w:r>
+      <w:r>
+        <w:rPr>
+          <w:sz w:val="20"/>
+        </w:rPr>
+        <w:t>= Location.LocDed5PD</w:t>
+      </w:r>
+    </w:p>
+    <w:p>
+      <w:pPr>
+        <w:pStyle w:val="ListParagraph"/>
+        <w:numPr>
+          <w:ilvl w:val="0"/>
+          <w:numId w:val="24"/>
+        </w:numPr>
+        <w:rPr>
+          <w:sz w:val="20"/>
+        </w:rPr>
+      </w:pPr>
+      <w:r>
+        <w:rPr>
+          <w:sz w:val="20"/>
+        </w:rPr>
+        <w:t>0 = Location.LocDedCode5PD</w:t>
+      </w:r>
+    </w:p>
+    <w:p>
+      <w:pPr>
+        <w:pStyle w:val="ListParagraph"/>
+        <w:numPr>
+          <w:ilvl w:val="0"/>
+          <w:numId w:val="24"/>
+        </w:numPr>
+        <w:rPr>
+          <w:sz w:val="20"/>
+        </w:rPr>
+      </w:pPr>
+      <w:r>
+        <w:rPr>
+          <w:sz w:val="20"/>
+        </w:rPr>
+        <w:t>1 = Location.LocDedType5PD</w:t>
+      </w:r>
+    </w:p>
+    <w:p>
+      <w:pPr>
+        <w:pStyle w:val="ListParagraph"/>
+        <w:numPr>
+          <w:ilvl w:val="0"/>
+          <w:numId w:val="24"/>
+        </w:numPr>
+        <w:rPr>
+          <w:sz w:val="20"/>
+        </w:rPr>
+      </w:pPr>
+      <w:r>
+        <w:rPr>
+          <w:sz w:val="20"/>
+        </w:rPr>
+        <w:t>0 = Location.LocMinDed5PD</w:t>
+      </w:r>
+    </w:p>
+    <w:p>
+      <w:pPr>
+        <w:pStyle w:val="ListParagraph"/>
+        <w:numPr>
+          <w:ilvl w:val="0"/>
+          <w:numId w:val="24"/>
+        </w:numPr>
+        <w:rPr>
+          <w:sz w:val="20"/>
+        </w:rPr>
+      </w:pPr>
+      <w:r>
+        <w:rPr>
+          <w:sz w:val="20"/>
+        </w:rPr>
+        <w:t>tLocTerm.Deductibl</w:t>
+      </w:r>
+      <w:r>
+        <w:rPr>
+          <w:sz w:val="20"/>
+        </w:rPr>
+        <w:t>e1</w:t>
+      </w:r>
+      <w:r>
+        <w:rPr>
+          <w:sz w:val="20"/>
+        </w:rPr>
+        <w:t xml:space="preserve"> = Location.Loc</w:t>
+      </w:r>
+      <w:r>
+        <w:rPr>
+          <w:sz w:val="20"/>
+          <w:highlight w:val="darkCyan"/>
+        </w:rPr>
+        <w:t>Min</w:t>
+      </w:r>
+      <w:r>
+        <w:rPr>
+          <w:sz w:val="20"/>
+        </w:rPr>
+        <w:t>Ded5PD</w:t>
+      </w:r>
+    </w:p>
+    <w:p>
+      <w:pPr>
+        <w:pStyle w:val="ListParagraph"/>
+        <w:numPr>
+          <w:ilvl w:val="0"/>
+          <w:numId w:val="24"/>
+        </w:numPr>
+        <w:rPr>
+          <w:sz w:val="20"/>
+        </w:rPr>
+      </w:pPr>
+      <w:r>
+        <w:rPr>
+          <w:sz w:val="20"/>
+        </w:rPr>
+        <w:t>tLocTerm.Deductible4 = Location.LocDed4BI</w:t>
+      </w:r>
+    </w:p>
+    <w:p>
+      <w:pPr>
+        <w:pStyle w:val="ListParagraph"/>
+        <w:numPr>
+          <w:ilvl w:val="0"/>
+          <w:numId w:val="24"/>
+        </w:numPr>
+        <w:rPr>
+          <w:sz w:val="20"/>
+        </w:rPr>
+      </w:pPr>
+      <w:r>
+        <w:rPr>
+          <w:sz w:val="20"/>
+        </w:rPr>
+        <w:t>0 = Location.LocDedCode4BI</w:t>
+      </w:r>
+    </w:p>
+    <w:p>
+      <w:pPr>
+        <w:pStyle w:val="ListParagraph"/>
+        <w:numPr>
+          <w:ilvl w:val="0"/>
+          <w:numId w:val="24"/>
+        </w:numPr>
+        <w:rPr>
+          <w:sz w:val="20"/>
+        </w:rPr>
+      </w:pPr>
+      <w:r>
+        <w:rPr>
+          <w:sz w:val="20"/>
+        </w:rPr>
+        <w:t>0 = Location.LocDedType4BI</w:t>
+      </w:r>
+    </w:p>
+    <w:p>
+      <w:pPr>
+        <w:pStyle w:val="ListParagraph"/>
+        <w:numPr>
+          <w:ilvl w:val="0"/>
+          <w:numId w:val="24"/>
+        </w:numPr>
+        <w:rPr>
+          <w:sz w:val="20"/>
+        </w:rPr>
+      </w:pPr>
+      <w:r>
+        <w:rPr>
+          <w:sz w:val="20"/>
+        </w:rPr>
+        <w:t>0 = Location.LocMinDed4BI</w:t>
+      </w:r>
+    </w:p>
+    <w:p>
+      <w:pPr>
+        <w:rPr>
+          <w:color w:val="FF0000"/>
+          <w:sz w:val="20"/>
+        </w:rPr>
+      </w:pPr>
+    </w:p>
+    <w:p>
+      <w:pPr>
+        <w:rPr>
+          <w:color w:val="FF0000"/>
+          <w:sz w:val="20"/>
+        </w:rPr>
+      </w:pPr>
+      <w:bookmarkStart w:id="2" w:name="_GoBack"/>
+      <w:bookmarkEnd w:id="2"/>
+    </w:p>
+    <w:p>
+      <w:pPr>
+        <w:rPr>
+          <w:color w:val="FF0000"/>
+          <w:sz w:val="20"/>
+        </w:rPr>
+      </w:pPr>
+      <w:proofErr w:type="spellStart"/>
+      <w:r>
+        <w:rPr>
+          <w:color w:val="FF0000"/>
+          <w:sz w:val="20"/>
+        </w:rPr>
+        <w:lastRenderedPageBreak/>
+        <w:t>ElseIf</w:t>
+      </w:r>
+      <w:proofErr w:type="spellEnd"/>
+      <w:r>
+        <w:rPr>
+          <w:color w:val="FF0000"/>
+          <w:sz w:val="20"/>
+        </w:rPr>
+        <w:t xml:space="preserve"> </w:t>
+      </w:r>
+      <w:proofErr w:type="spellStart"/>
+      <w:r>
+        <w:rPr>
+          <w:color w:val="FF0000"/>
+          <w:sz w:val="20"/>
+        </w:rPr>
+        <w:t>tLocTerm.DeductibleTypeCode</w:t>
+      </w:r>
+      <w:proofErr w:type="spellEnd"/>
+      <w:r>
+        <w:rPr>
+          <w:color w:val="FF0000"/>
+          <w:sz w:val="20"/>
+        </w:rPr>
+        <w:t xml:space="preserve"> = ‘AA’ then map </w:t>
+      </w:r>
+    </w:p>
+    <w:p>
+      <w:pPr>
+        <w:rPr>
+          <w:sz w:val="20"/>
+          <w:highlight w:val="cyan"/>
+        </w:rPr>
+      </w:pPr>
+      <w:r>
+        <w:rPr>
+          <w:sz w:val="20"/>
+          <w:highlight w:val="cyan"/>
+        </w:rPr>
+        <w:t xml:space="preserve">AK: What does AA mean? Annual aggregate? If so, need to map </w:t>
+      </w:r>
+      <w:proofErr w:type="spellStart"/>
+      <w:r>
+        <w:rPr>
+          <w:sz w:val="20"/>
+          <w:highlight w:val="cyan"/>
+        </w:rPr>
+        <w:t>DedCodes</w:t>
+      </w:r>
+      <w:proofErr w:type="spellEnd"/>
+      <w:r>
+        <w:rPr>
+          <w:sz w:val="20"/>
+          <w:highlight w:val="cyan"/>
+        </w:rPr>
+        <w:t xml:space="preserve"> to 1</w:t>
+      </w:r>
+    </w:p>
+    <w:p>
+      <w:pPr>
+        <w:rPr>
+          <w:sz w:val="20"/>
+        </w:rPr>
+      </w:pPr>
+      <w:r>
+        <w:rPr>
+          <w:sz w:val="20"/>
+          <w:highlight w:val="green"/>
+        </w:rPr>
+        <w:t xml:space="preserve">SB: Typo. Already </w:t>
+      </w:r>
+      <w:r>
+        <w:rPr>
+          <w:sz w:val="20"/>
+          <w:highlight w:val="green"/>
+        </w:rPr>
+        <w:t>reflects</w:t>
+      </w:r>
+      <w:r>
+        <w:rPr>
+          <w:sz w:val="20"/>
+          <w:highlight w:val="green"/>
+        </w:rPr>
+        <w:t xml:space="preserve"> in cod</w:t>
+      </w:r>
+      <w:r>
+        <w:rPr>
+          <w:sz w:val="20"/>
+          <w:highlight w:val="green"/>
+        </w:rPr>
+        <w:t>ing</w:t>
+      </w:r>
+    </w:p>
+    <w:p>
+      <w:pPr>
+        <w:pStyle w:val="ListParagraph"/>
+        <w:numPr>
+          <w:ilvl w:val="0"/>
+          <w:numId w:val="27"/>
         </w:numPr>
         <w:rPr>
           <w:sz w:val="20"/>
@@ -2181,32 +4194,98 @@
         <w:rPr>
           <w:sz w:val="20"/>
         </w:rPr>
-        <w:t xml:space="preserve">+ </w:t>
-      </w:r>
-      <w:r>
-        <w:rPr>
-          <w:sz w:val="20"/>
-        </w:rPr>
-        <w:t>tLocTerm.Deductible2</w:t>
-      </w:r>
-      <w:r>
-        <w:rPr>
-          <w:sz w:val="20"/>
-        </w:rPr>
-        <w:t xml:space="preserve">+ </w:t>
-      </w:r>
-      <w:r>
-        <w:rPr>
-          <w:sz w:val="20"/>
-        </w:rPr>
-        <w:t>tLocTerm.Deductible3</w:t>
-      </w:r>
-      <w:r>
-        <w:rPr>
-          <w:sz w:val="20"/>
-        </w:rPr>
-        <w:t xml:space="preserve">+ </w:t>
-      </w:r>
+        <w:t xml:space="preserve"> = Location.LocDed5PD</w:t>
+      </w:r>
+    </w:p>
+    <w:p>
+      <w:pPr>
+        <w:pStyle w:val="ListParagraph"/>
+        <w:numPr>
+          <w:ilvl w:val="0"/>
+          <w:numId w:val="27"/>
+        </w:numPr>
+        <w:rPr>
+          <w:sz w:val="20"/>
+        </w:rPr>
+      </w:pPr>
+      <w:r>
+        <w:rPr>
+          <w:sz w:val="20"/>
+        </w:rPr>
+        <w:t>1</w:t>
+      </w:r>
+      <w:r>
+        <w:rPr>
+          <w:sz w:val="20"/>
+        </w:rPr>
+        <w:t xml:space="preserve"> = Location.LocDedCode5PD</w:t>
+      </w:r>
+    </w:p>
+    <w:p>
+      <w:pPr>
+        <w:pStyle w:val="ListParagraph"/>
+        <w:numPr>
+          <w:ilvl w:val="0"/>
+          <w:numId w:val="27"/>
+        </w:numPr>
+        <w:rPr>
+          <w:sz w:val="20"/>
+        </w:rPr>
+      </w:pPr>
+      <w:r>
+        <w:rPr>
+          <w:sz w:val="20"/>
+        </w:rPr>
+        <w:t>0 = Location.LocDedType5PD</w:t>
+      </w:r>
+    </w:p>
+    <w:p>
+      <w:pPr>
+        <w:pStyle w:val="ListParagraph"/>
+        <w:numPr>
+          <w:ilvl w:val="0"/>
+          <w:numId w:val="27"/>
+        </w:numPr>
+        <w:rPr>
+          <w:sz w:val="20"/>
+        </w:rPr>
+      </w:pPr>
+      <w:r>
+        <w:rPr>
+          <w:sz w:val="20"/>
+        </w:rPr>
+        <w:t>0 = Location.LocMinDed5PD</w:t>
+      </w:r>
+    </w:p>
+    <w:p>
+      <w:pPr>
+        <w:pStyle w:val="ListParagraph"/>
+        <w:numPr>
+          <w:ilvl w:val="0"/>
+          <w:numId w:val="27"/>
+        </w:numPr>
+        <w:rPr>
+          <w:sz w:val="20"/>
+        </w:rPr>
+      </w:pPr>
+      <w:r>
+        <w:rPr>
+          <w:sz w:val="20"/>
+        </w:rPr>
+        <w:t>0 = Location.LocMaxDed5PD</w:t>
+      </w:r>
+    </w:p>
+    <w:p>
+      <w:pPr>
+        <w:pStyle w:val="ListParagraph"/>
+        <w:numPr>
+          <w:ilvl w:val="0"/>
+          <w:numId w:val="27"/>
+        </w:numPr>
+        <w:rPr>
+          <w:sz w:val="20"/>
+        </w:rPr>
+      </w:pPr>
       <w:r>
         <w:rPr>
           <w:sz w:val="20"/>
@@ -2217,1309 +4296,6 @@
         <w:rPr>
           <w:sz w:val="20"/>
         </w:rPr>
-        <w:t xml:space="preserve"> = Location.LocDed6All</w:t>
-      </w:r>
-    </w:p>
-    <w:p>
-      <w:pPr>
-        <w:pStyle w:val="ListParagraph"/>
-        <w:numPr>
-          <w:ilvl w:val="0"/>
-          <w:numId w:val="19"/>
-        </w:numPr>
-        <w:rPr>
-          <w:sz w:val="20"/>
-        </w:rPr>
-      </w:pPr>
-      <w:r>
-        <w:rPr>
-          <w:sz w:val="20"/>
-        </w:rPr>
-        <w:t>0 = Location.LocDedCode6All</w:t>
-      </w:r>
-    </w:p>
-    <w:p>
-      <w:pPr>
-        <w:pStyle w:val="ListParagraph"/>
-        <w:numPr>
-          <w:ilvl w:val="0"/>
-          <w:numId w:val="19"/>
-        </w:numPr>
-        <w:rPr>
-          <w:sz w:val="20"/>
-        </w:rPr>
-      </w:pPr>
-      <w:r>
-        <w:rPr>
-          <w:sz w:val="20"/>
-        </w:rPr>
-        <w:t>0 = Location.LocDedType6All</w:t>
-      </w:r>
-    </w:p>
-    <w:p>
-      <w:pPr>
-        <w:pStyle w:val="ListParagraph"/>
-        <w:numPr>
-          <w:ilvl w:val="0"/>
-          <w:numId w:val="19"/>
-        </w:numPr>
-        <w:rPr>
-          <w:sz w:val="20"/>
-        </w:rPr>
-      </w:pPr>
-      <w:r>
-        <w:rPr>
-          <w:sz w:val="20"/>
-        </w:rPr>
-        <w:t>0 = Location.LocMinDed6All</w:t>
-      </w:r>
-    </w:p>
-    <w:p>
-      <w:pPr>
-        <w:pStyle w:val="ListParagraph"/>
-        <w:numPr>
-          <w:ilvl w:val="0"/>
-          <w:numId w:val="19"/>
-        </w:numPr>
-        <w:rPr>
-          <w:sz w:val="20"/>
-        </w:rPr>
-      </w:pPr>
-      <w:r>
-        <w:rPr>
-          <w:sz w:val="20"/>
-        </w:rPr>
-        <w:t>0 = Location.LocMaxDed6All</w:t>
-      </w:r>
-    </w:p>
-    <w:p>
-      <w:pPr>
-        <w:rPr>
-          <w:sz w:val="20"/>
-        </w:rPr>
-      </w:pPr>
-      <w:proofErr w:type="spellStart"/>
-      <w:r>
-        <w:rPr>
-          <w:sz w:val="20"/>
-        </w:rPr>
-        <w:t>ElseIf</w:t>
-      </w:r>
-      <w:proofErr w:type="spellEnd"/>
-      <w:r>
-        <w:rPr>
-          <w:sz w:val="20"/>
-        </w:rPr>
-        <w:t xml:space="preserve"> </w:t>
-      </w:r>
-      <w:proofErr w:type="spellStart"/>
-      <w:r>
-        <w:rPr>
-          <w:sz w:val="20"/>
-        </w:rPr>
-        <w:t>tLocTerm.DeductibleTypeCode</w:t>
-      </w:r>
-      <w:proofErr w:type="spellEnd"/>
-      <w:r>
-        <w:rPr>
-          <w:sz w:val="20"/>
-        </w:rPr>
-        <w:t xml:space="preserve"> = ‘FR’ </w:t>
-      </w:r>
-      <w:r>
-        <w:rPr>
-          <w:sz w:val="20"/>
-        </w:rPr>
-        <w:t>then map</w:t>
-      </w:r>
-    </w:p>
-    <w:p>
-      <w:pPr>
-        <w:rPr>
-          <w:sz w:val="20"/>
-          <w:highlight w:val="cyan"/>
-        </w:rPr>
-      </w:pPr>
-      <w:r>
-        <w:rPr>
-          <w:sz w:val="20"/>
-          <w:highlight w:val="cyan"/>
-        </w:rPr>
-        <w:t xml:space="preserve">AK: What is the reason behind summing individual deductibles into 6All </w:t>
-      </w:r>
-      <w:proofErr w:type="spellStart"/>
-      <w:r>
-        <w:rPr>
-          <w:sz w:val="20"/>
-          <w:highlight w:val="cyan"/>
-        </w:rPr>
-        <w:t>ded</w:t>
-      </w:r>
-      <w:proofErr w:type="spellEnd"/>
-      <w:r>
-        <w:rPr>
-          <w:sz w:val="20"/>
-          <w:highlight w:val="cyan"/>
-        </w:rPr>
-        <w:t xml:space="preserve"> in OED?</w:t>
-      </w:r>
-      <w:r>
-        <w:rPr>
-          <w:sz w:val="20"/>
-          <w:highlight w:val="cyan"/>
-        </w:rPr>
-        <w:t xml:space="preserve"> </w:t>
-      </w:r>
-    </w:p>
-    <w:p>
-      <w:pPr>
-        <w:rPr>
-          <w:sz w:val="20"/>
-        </w:rPr>
-      </w:pPr>
-      <w:r>
-        <w:rPr>
-          <w:sz w:val="20"/>
-          <w:highlight w:val="green"/>
-        </w:rPr>
-        <w:t xml:space="preserve">SB: AIR’s documentation indicates a chance for clients to give values on Coverage A or B or C or D field. </w:t>
-      </w:r>
-      <w:r>
-        <w:rPr>
-          <w:sz w:val="20"/>
-          <w:highlight w:val="green"/>
-        </w:rPr>
-        <w:t>So,</w:t>
-      </w:r>
-      <w:r>
-        <w:rPr>
-          <w:sz w:val="20"/>
-          <w:highlight w:val="green"/>
-        </w:rPr>
-        <w:t xml:space="preserve"> to be safe coded a sum of all</w:t>
-      </w:r>
-    </w:p>
-    <w:p>
-      <w:pPr>
-        <w:pStyle w:val="ListParagraph"/>
-        <w:numPr>
-          <w:ilvl w:val="0"/>
-          <w:numId w:val="21"/>
-        </w:numPr>
-        <w:rPr>
-          <w:sz w:val="20"/>
-        </w:rPr>
-      </w:pPr>
-      <w:r>
-        <w:rPr>
-          <w:sz w:val="20"/>
-        </w:rPr>
-        <w:t>tLocTerm.Deductible1</w:t>
-      </w:r>
-      <w:r>
-        <w:rPr>
-          <w:sz w:val="20"/>
-        </w:rPr>
-        <w:t xml:space="preserve">+ </w:t>
-      </w:r>
-      <w:r>
-        <w:rPr>
-          <w:sz w:val="20"/>
-        </w:rPr>
-        <w:t>tLocTerm.Deductible2</w:t>
-      </w:r>
-      <w:r>
-        <w:rPr>
-          <w:sz w:val="20"/>
-        </w:rPr>
-        <w:t xml:space="preserve">+ </w:t>
-      </w:r>
-      <w:r>
-        <w:rPr>
-          <w:sz w:val="20"/>
-        </w:rPr>
-        <w:t>tLocTerm.Deductible3</w:t>
-      </w:r>
-      <w:r>
-        <w:rPr>
-          <w:sz w:val="20"/>
-        </w:rPr>
-        <w:t xml:space="preserve">+ </w:t>
-      </w:r>
-      <w:r>
-        <w:rPr>
-          <w:sz w:val="20"/>
-        </w:rPr>
-        <w:t>tLocTerm.Deductible4</w:t>
-      </w:r>
-      <w:r>
-        <w:rPr>
-          <w:sz w:val="20"/>
-        </w:rPr>
-        <w:t xml:space="preserve"> = Location.LocDed6All</w:t>
-      </w:r>
-    </w:p>
-    <w:p>
-      <w:pPr>
-        <w:pStyle w:val="ListParagraph"/>
-        <w:numPr>
-          <w:ilvl w:val="0"/>
-          <w:numId w:val="21"/>
-        </w:numPr>
-        <w:rPr>
-          <w:sz w:val="20"/>
-        </w:rPr>
-      </w:pPr>
-      <w:r>
-        <w:rPr>
-          <w:sz w:val="20"/>
-        </w:rPr>
-        <w:t>2 = Location.LocDedCode6All</w:t>
-      </w:r>
-    </w:p>
-    <w:p>
-      <w:pPr>
-        <w:pStyle w:val="ListParagraph"/>
-        <w:numPr>
-          <w:ilvl w:val="0"/>
-          <w:numId w:val="21"/>
-        </w:numPr>
-        <w:rPr>
-          <w:sz w:val="20"/>
-        </w:rPr>
-      </w:pPr>
-      <w:r>
-        <w:rPr>
-          <w:sz w:val="20"/>
-        </w:rPr>
-        <w:t>0 = Location.LocDedType6All</w:t>
-      </w:r>
-    </w:p>
-    <w:p>
-      <w:pPr>
-        <w:pStyle w:val="ListParagraph"/>
-        <w:numPr>
-          <w:ilvl w:val="0"/>
-          <w:numId w:val="21"/>
-        </w:numPr>
-        <w:rPr>
-          <w:sz w:val="20"/>
-        </w:rPr>
-      </w:pPr>
-      <w:r>
-        <w:rPr>
-          <w:sz w:val="20"/>
-        </w:rPr>
-        <w:t>0 = Location.LocMinDed6All</w:t>
-      </w:r>
-    </w:p>
-    <w:p>
-      <w:pPr>
-        <w:pStyle w:val="ListParagraph"/>
-        <w:numPr>
-          <w:ilvl w:val="0"/>
-          <w:numId w:val="21"/>
-        </w:numPr>
-        <w:rPr>
-          <w:sz w:val="20"/>
-        </w:rPr>
-      </w:pPr>
-      <w:r>
-        <w:rPr>
-          <w:sz w:val="20"/>
-        </w:rPr>
-        <w:t>0 = Location.LocMaxDed6All</w:t>
-      </w:r>
-    </w:p>
-    <w:p>
-      <w:pPr>
-        <w:rPr>
-          <w:sz w:val="20"/>
-        </w:rPr>
-      </w:pPr>
-      <w:proofErr w:type="spellStart"/>
-      <w:r>
-        <w:rPr>
-          <w:sz w:val="20"/>
-        </w:rPr>
-        <w:t>ElseIf</w:t>
-      </w:r>
-      <w:proofErr w:type="spellEnd"/>
-      <w:r>
-        <w:rPr>
-          <w:sz w:val="20"/>
-        </w:rPr>
-        <w:t xml:space="preserve"> </w:t>
-      </w:r>
-      <w:proofErr w:type="spellStart"/>
-      <w:r>
-        <w:rPr>
-          <w:sz w:val="20"/>
-        </w:rPr>
-        <w:t>tLocTerm.DeductibleTypeCode</w:t>
-      </w:r>
-      <w:proofErr w:type="spellEnd"/>
-      <w:r>
-        <w:rPr>
-          <w:sz w:val="20"/>
-        </w:rPr>
-        <w:t xml:space="preserve"> = ‘PL’</w:t>
-      </w:r>
-      <w:r>
-        <w:rPr>
-          <w:sz w:val="20"/>
-        </w:rPr>
-        <w:t xml:space="preserve"> </w:t>
-      </w:r>
-      <w:r>
-        <w:rPr>
-          <w:sz w:val="20"/>
-        </w:rPr>
-        <w:t>then map</w:t>
-      </w:r>
-    </w:p>
-    <w:p>
-      <w:pPr>
-        <w:pStyle w:val="ListParagraph"/>
-        <w:numPr>
-          <w:ilvl w:val="0"/>
-          <w:numId w:val="22"/>
-        </w:numPr>
-        <w:rPr>
-          <w:sz w:val="20"/>
-          <w:highlight w:val="magenta"/>
-        </w:rPr>
-      </w:pPr>
-      <w:r>
-        <w:rPr>
-          <w:sz w:val="20"/>
-          <w:highlight w:val="magenta"/>
-        </w:rPr>
-        <w:t>tLocTerm.Deductible1</w:t>
-      </w:r>
-      <w:r>
-        <w:rPr>
-          <w:sz w:val="20"/>
-          <w:highlight w:val="magenta"/>
-        </w:rPr>
-        <w:t xml:space="preserve"> = Location.LocDed</w:t>
-      </w:r>
-      <w:r>
-        <w:rPr>
-          <w:sz w:val="20"/>
-          <w:highlight w:val="magenta"/>
-        </w:rPr>
-        <w:t>1Buildinig</w:t>
-      </w:r>
-    </w:p>
-    <w:p>
-      <w:pPr>
-        <w:pStyle w:val="ListParagraph"/>
-        <w:numPr>
-          <w:ilvl w:val="0"/>
-          <w:numId w:val="22"/>
-        </w:numPr>
-        <w:rPr>
-          <w:sz w:val="20"/>
-          <w:highlight w:val="magenta"/>
-        </w:rPr>
-      </w:pPr>
-      <w:r>
-        <w:rPr>
-          <w:sz w:val="20"/>
-          <w:highlight w:val="magenta"/>
-        </w:rPr>
-        <w:t>0 = Location.LocDedCode</w:t>
-      </w:r>
-      <w:r>
-        <w:rPr>
-          <w:sz w:val="20"/>
-          <w:highlight w:val="magenta"/>
-        </w:rPr>
-        <w:t>1Buildinig</w:t>
-      </w:r>
-    </w:p>
-    <w:p>
-      <w:pPr>
-        <w:pStyle w:val="ListParagraph"/>
-        <w:numPr>
-          <w:ilvl w:val="0"/>
-          <w:numId w:val="22"/>
-        </w:numPr>
-        <w:rPr>
-          <w:sz w:val="20"/>
-          <w:highlight w:val="magenta"/>
-        </w:rPr>
-      </w:pPr>
-      <w:r>
-        <w:rPr>
-          <w:sz w:val="20"/>
-          <w:highlight w:val="magenta"/>
-        </w:rPr>
-        <w:t>1 = Location.LocDedType</w:t>
-      </w:r>
-      <w:r>
-        <w:rPr>
-          <w:sz w:val="20"/>
-          <w:highlight w:val="magenta"/>
-        </w:rPr>
-        <w:t>1Buildinig</w:t>
-      </w:r>
-    </w:p>
-    <w:p>
-      <w:pPr>
-        <w:pStyle w:val="ListParagraph"/>
-        <w:numPr>
-          <w:ilvl w:val="0"/>
-          <w:numId w:val="22"/>
-        </w:numPr>
-        <w:rPr>
-          <w:sz w:val="20"/>
-          <w:highlight w:val="magenta"/>
-        </w:rPr>
-      </w:pPr>
-      <w:r>
-        <w:rPr>
-          <w:sz w:val="20"/>
-          <w:highlight w:val="magenta"/>
-        </w:rPr>
-        <w:t>0 = Location.LocMinDed</w:t>
-      </w:r>
-      <w:r>
-        <w:rPr>
-          <w:sz w:val="20"/>
-          <w:highlight w:val="magenta"/>
-        </w:rPr>
-        <w:t>1Buildinig</w:t>
-      </w:r>
-    </w:p>
-    <w:p>
-      <w:pPr>
-        <w:pStyle w:val="ListParagraph"/>
-        <w:numPr>
-          <w:ilvl w:val="0"/>
-          <w:numId w:val="22"/>
-        </w:numPr>
-        <w:rPr>
-          <w:sz w:val="20"/>
-          <w:highlight w:val="magenta"/>
-        </w:rPr>
-      </w:pPr>
-      <w:r>
-        <w:rPr>
-          <w:sz w:val="20"/>
-          <w:highlight w:val="magenta"/>
-        </w:rPr>
-        <w:t>0 = Location.LocMaxDed</w:t>
-      </w:r>
-      <w:r>
-        <w:rPr>
-          <w:sz w:val="20"/>
-          <w:highlight w:val="magenta"/>
-        </w:rPr>
-        <w:t>1Buildinig</w:t>
-      </w:r>
-    </w:p>
-    <w:p>
-      <w:pPr>
-        <w:pStyle w:val="ListParagraph"/>
-        <w:numPr>
-          <w:ilvl w:val="0"/>
-          <w:numId w:val="22"/>
-        </w:numPr>
-        <w:rPr>
-          <w:sz w:val="20"/>
-          <w:highlight w:val="magenta"/>
-        </w:rPr>
-      </w:pPr>
-      <w:r>
-        <w:rPr>
-          <w:sz w:val="20"/>
-          <w:highlight w:val="magenta"/>
-        </w:rPr>
-        <w:t>tLocTerm.Deductible2 = Location.LocDed2Other</w:t>
-      </w:r>
-    </w:p>
-    <w:p>
-      <w:pPr>
-        <w:pStyle w:val="ListParagraph"/>
-        <w:numPr>
-          <w:ilvl w:val="0"/>
-          <w:numId w:val="22"/>
-        </w:numPr>
-        <w:rPr>
-          <w:sz w:val="20"/>
-          <w:highlight w:val="magenta"/>
-        </w:rPr>
-      </w:pPr>
-      <w:r>
-        <w:rPr>
-          <w:sz w:val="20"/>
-          <w:highlight w:val="magenta"/>
-        </w:rPr>
-        <w:t>0 = Location.LocDedCode2Other</w:t>
-      </w:r>
-    </w:p>
-    <w:p>
-      <w:pPr>
-        <w:pStyle w:val="ListParagraph"/>
-        <w:numPr>
-          <w:ilvl w:val="0"/>
-          <w:numId w:val="22"/>
-        </w:numPr>
-        <w:rPr>
-          <w:sz w:val="20"/>
-          <w:highlight w:val="magenta"/>
-        </w:rPr>
-      </w:pPr>
-      <w:r>
-        <w:rPr>
-          <w:sz w:val="20"/>
-          <w:highlight w:val="magenta"/>
-        </w:rPr>
-        <w:t>1 = Location.LocDeductType2Other</w:t>
-      </w:r>
-    </w:p>
-    <w:p>
-      <w:pPr>
-        <w:pStyle w:val="ListParagraph"/>
-        <w:numPr>
-          <w:ilvl w:val="0"/>
-          <w:numId w:val="22"/>
-        </w:numPr>
-        <w:rPr>
-          <w:sz w:val="20"/>
-          <w:highlight w:val="magenta"/>
-        </w:rPr>
-      </w:pPr>
-      <w:r>
-        <w:rPr>
-          <w:sz w:val="20"/>
-          <w:highlight w:val="magenta"/>
-        </w:rPr>
-        <w:t>0 = Location.LocMinDed2Other</w:t>
-      </w:r>
-    </w:p>
-    <w:p>
-      <w:pPr>
-        <w:pStyle w:val="ListParagraph"/>
-        <w:numPr>
-          <w:ilvl w:val="0"/>
-          <w:numId w:val="22"/>
-        </w:numPr>
-        <w:rPr>
-          <w:sz w:val="20"/>
-          <w:highlight w:val="magenta"/>
-        </w:rPr>
-      </w:pPr>
-      <w:r>
-        <w:rPr>
-          <w:sz w:val="20"/>
-          <w:highlight w:val="magenta"/>
-        </w:rPr>
-        <w:t>0 = Location.LocMaxDed2Other</w:t>
-      </w:r>
-    </w:p>
-    <w:p>
-      <w:pPr>
-        <w:pStyle w:val="ListParagraph"/>
-        <w:numPr>
-          <w:ilvl w:val="0"/>
-          <w:numId w:val="22"/>
-        </w:numPr>
-        <w:rPr>
-          <w:sz w:val="20"/>
-          <w:highlight w:val="magenta"/>
-        </w:rPr>
-      </w:pPr>
-      <w:r>
-        <w:rPr>
-          <w:sz w:val="20"/>
-          <w:highlight w:val="magenta"/>
-        </w:rPr>
-        <w:t>tLocTerm.Deductible3 = Location.LocDed3Content</w:t>
-      </w:r>
-    </w:p>
-    <w:p>
-      <w:pPr>
-        <w:pStyle w:val="ListParagraph"/>
-        <w:numPr>
-          <w:ilvl w:val="0"/>
-          <w:numId w:val="22"/>
-        </w:numPr>
-        <w:rPr>
-          <w:sz w:val="20"/>
-          <w:highlight w:val="magenta"/>
-        </w:rPr>
-      </w:pPr>
-      <w:r>
-        <w:rPr>
-          <w:sz w:val="20"/>
-          <w:highlight w:val="magenta"/>
-        </w:rPr>
-        <w:t>0 = Location.LocDedCode3Content</w:t>
-      </w:r>
-    </w:p>
-    <w:p>
-      <w:pPr>
-        <w:pStyle w:val="ListParagraph"/>
-        <w:numPr>
-          <w:ilvl w:val="0"/>
-          <w:numId w:val="22"/>
-        </w:numPr>
-        <w:rPr>
-          <w:sz w:val="20"/>
-          <w:highlight w:val="magenta"/>
-        </w:rPr>
-      </w:pPr>
-      <w:r>
-        <w:rPr>
-          <w:sz w:val="20"/>
-          <w:highlight w:val="magenta"/>
-        </w:rPr>
-        <w:t>1 = Location.LocDeductType3Content</w:t>
-      </w:r>
-    </w:p>
-    <w:p>
-      <w:pPr>
-        <w:pStyle w:val="ListParagraph"/>
-        <w:numPr>
-          <w:ilvl w:val="0"/>
-          <w:numId w:val="22"/>
-        </w:numPr>
-        <w:rPr>
-          <w:sz w:val="20"/>
-          <w:highlight w:val="magenta"/>
-        </w:rPr>
-      </w:pPr>
-      <w:r>
-        <w:rPr>
-          <w:sz w:val="20"/>
-          <w:highlight w:val="magenta"/>
-        </w:rPr>
-        <w:t>0 = Location.LocMinDed3Content</w:t>
-      </w:r>
-    </w:p>
-    <w:p>
-      <w:pPr>
-        <w:pStyle w:val="ListParagraph"/>
-        <w:numPr>
-          <w:ilvl w:val="0"/>
-          <w:numId w:val="22"/>
-        </w:numPr>
-        <w:rPr>
-          <w:sz w:val="20"/>
-          <w:highlight w:val="magenta"/>
-        </w:rPr>
-      </w:pPr>
-      <w:r>
-        <w:rPr>
-          <w:sz w:val="20"/>
-          <w:highlight w:val="magenta"/>
-        </w:rPr>
-        <w:t>0 = Location.LocMaxDed3Content</w:t>
-      </w:r>
-    </w:p>
-    <w:p>
-      <w:pPr>
-        <w:pStyle w:val="ListParagraph"/>
-        <w:numPr>
-          <w:ilvl w:val="0"/>
-          <w:numId w:val="22"/>
-        </w:numPr>
-        <w:rPr>
-          <w:sz w:val="20"/>
-          <w:highlight w:val="magenta"/>
-        </w:rPr>
-      </w:pPr>
-      <w:r>
-        <w:rPr>
-          <w:sz w:val="20"/>
-          <w:highlight w:val="magenta"/>
-        </w:rPr>
-        <w:t>tLocTerm.Deductible4 = Location.LocDed4BI</w:t>
-      </w:r>
-    </w:p>
-    <w:p>
-      <w:pPr>
-        <w:pStyle w:val="ListParagraph"/>
-        <w:numPr>
-          <w:ilvl w:val="0"/>
-          <w:numId w:val="22"/>
-        </w:numPr>
-        <w:rPr>
-          <w:sz w:val="20"/>
-          <w:highlight w:val="magenta"/>
-        </w:rPr>
-      </w:pPr>
-      <w:r>
-        <w:rPr>
-          <w:sz w:val="20"/>
-          <w:highlight w:val="magenta"/>
-        </w:rPr>
-        <w:t>0 = Location.LocDedCode4BI</w:t>
-      </w:r>
-    </w:p>
-    <w:p>
-      <w:pPr>
-        <w:pStyle w:val="ListParagraph"/>
-        <w:numPr>
-          <w:ilvl w:val="0"/>
-          <w:numId w:val="22"/>
-        </w:numPr>
-        <w:rPr>
-          <w:sz w:val="20"/>
-          <w:highlight w:val="magenta"/>
-        </w:rPr>
-      </w:pPr>
-      <w:r>
-        <w:rPr>
-          <w:sz w:val="20"/>
-          <w:highlight w:val="magenta"/>
-        </w:rPr>
-        <w:t>1 = Location.LocDeductType4BI</w:t>
-      </w:r>
-    </w:p>
-    <w:p>
-      <w:pPr>
-        <w:pStyle w:val="ListParagraph"/>
-        <w:numPr>
-          <w:ilvl w:val="0"/>
-          <w:numId w:val="22"/>
-        </w:numPr>
-        <w:rPr>
-          <w:sz w:val="20"/>
-          <w:highlight w:val="magenta"/>
-        </w:rPr>
-      </w:pPr>
-      <w:r>
-        <w:rPr>
-          <w:sz w:val="20"/>
-          <w:highlight w:val="magenta"/>
-        </w:rPr>
-        <w:t>0 = Location.LocMinDed4BI</w:t>
-      </w:r>
-    </w:p>
-    <w:p>
-      <w:pPr>
-        <w:pStyle w:val="ListParagraph"/>
-        <w:numPr>
-          <w:ilvl w:val="0"/>
-          <w:numId w:val="22"/>
-        </w:numPr>
-        <w:rPr>
-          <w:sz w:val="20"/>
-          <w:highlight w:val="magenta"/>
-        </w:rPr>
-      </w:pPr>
-      <w:r>
-        <w:rPr>
-          <w:sz w:val="20"/>
-          <w:highlight w:val="magenta"/>
-        </w:rPr>
-        <w:t>0 = Location.LocMaxDed4BI</w:t>
-      </w:r>
-    </w:p>
-    <w:p>
-      <w:pPr>
-        <w:rPr>
-          <w:sz w:val="20"/>
-          <w:highlight w:val="magenta"/>
-        </w:rPr>
-      </w:pPr>
-    </w:p>
-    <w:p>
-      <w:pPr>
-        <w:rPr>
-          <w:sz w:val="20"/>
-          <w:highlight w:val="magenta"/>
-        </w:rPr>
-      </w:pPr>
-    </w:p>
-    <w:p>
-      <w:pPr>
-        <w:rPr>
-          <w:sz w:val="20"/>
-          <w:highlight w:val="magenta"/>
-        </w:rPr>
-      </w:pPr>
-      <w:proofErr w:type="spellStart"/>
-      <w:r>
-        <w:rPr>
-          <w:sz w:val="20"/>
-          <w:highlight w:val="magenta"/>
-        </w:rPr>
-        <w:t>ElseIf</w:t>
-      </w:r>
-      <w:proofErr w:type="spellEnd"/>
-      <w:r>
-        <w:rPr>
-          <w:sz w:val="20"/>
-          <w:highlight w:val="magenta"/>
-        </w:rPr>
-        <w:t xml:space="preserve"> </w:t>
-      </w:r>
-      <w:proofErr w:type="spellStart"/>
-      <w:r>
-        <w:rPr>
-          <w:sz w:val="20"/>
-          <w:highlight w:val="magenta"/>
-        </w:rPr>
-        <w:t>tLocTerm.DeductibleTypeCode</w:t>
-      </w:r>
-      <w:proofErr w:type="spellEnd"/>
-      <w:r>
-        <w:rPr>
-          <w:sz w:val="20"/>
-          <w:highlight w:val="magenta"/>
-        </w:rPr>
-        <w:t xml:space="preserve"> = ‘MP’ then map</w:t>
-      </w:r>
-    </w:p>
-    <w:p>
-      <w:pPr>
-        <w:pStyle w:val="ListParagraph"/>
-        <w:numPr>
-          <w:ilvl w:val="0"/>
-          <w:numId w:val="28"/>
-        </w:numPr>
-        <w:rPr>
-          <w:sz w:val="20"/>
-          <w:highlight w:val="magenta"/>
-        </w:rPr>
-      </w:pPr>
-      <w:r>
-        <w:rPr>
-          <w:sz w:val="20"/>
-          <w:highlight w:val="magenta"/>
-        </w:rPr>
-        <w:t>tLocTerm.Deductible1 = Location.</w:t>
-      </w:r>
-      <w:r>
-        <w:rPr>
-          <w:sz w:val="20"/>
-          <w:highlight w:val="magenta"/>
-        </w:rPr>
-        <w:t xml:space="preserve"> </w:t>
-      </w:r>
-      <w:r>
-        <w:rPr>
-          <w:sz w:val="20"/>
-          <w:highlight w:val="magenta"/>
-        </w:rPr>
-        <w:t>LocDed1Buildi</w:t>
-      </w:r>
-      <w:r>
-        <w:rPr>
-          <w:sz w:val="20"/>
-          <w:highlight w:val="magenta"/>
-        </w:rPr>
-        <w:t>ng</w:t>
-      </w:r>
-    </w:p>
-    <w:p>
-      <w:pPr>
-        <w:pStyle w:val="ListParagraph"/>
-        <w:numPr>
-          <w:ilvl w:val="0"/>
-          <w:numId w:val="28"/>
-        </w:numPr>
-        <w:rPr>
-          <w:sz w:val="20"/>
-          <w:highlight w:val="magenta"/>
-        </w:rPr>
-      </w:pPr>
-      <w:r>
-        <w:rPr>
-          <w:sz w:val="20"/>
-          <w:highlight w:val="magenta"/>
-        </w:rPr>
-        <w:lastRenderedPageBreak/>
-        <w:t>5</w:t>
-      </w:r>
-      <w:r>
-        <w:rPr>
-          <w:sz w:val="20"/>
-          <w:highlight w:val="magenta"/>
-        </w:rPr>
-        <w:t xml:space="preserve"> = Location.LocDedCode</w:t>
-      </w:r>
-      <w:r>
-        <w:rPr>
-          <w:sz w:val="20"/>
-          <w:highlight w:val="magenta"/>
-        </w:rPr>
-        <w:t>1Buildi</w:t>
-      </w:r>
-      <w:r>
-        <w:rPr>
-          <w:sz w:val="20"/>
-          <w:highlight w:val="magenta"/>
-        </w:rPr>
-        <w:t>ng</w:t>
-      </w:r>
-    </w:p>
-    <w:p>
-      <w:pPr>
-        <w:pStyle w:val="ListParagraph"/>
-        <w:numPr>
-          <w:ilvl w:val="0"/>
-          <w:numId w:val="28"/>
-        </w:numPr>
-        <w:rPr>
-          <w:sz w:val="20"/>
-          <w:highlight w:val="magenta"/>
-        </w:rPr>
-      </w:pPr>
-      <w:r>
-        <w:rPr>
-          <w:sz w:val="20"/>
-          <w:highlight w:val="magenta"/>
-        </w:rPr>
-        <w:t>2</w:t>
-      </w:r>
-      <w:r>
-        <w:rPr>
-          <w:sz w:val="20"/>
-          <w:highlight w:val="magenta"/>
-        </w:rPr>
-        <w:t xml:space="preserve"> = Location.LocDedType</w:t>
-      </w:r>
-      <w:r>
-        <w:rPr>
-          <w:sz w:val="20"/>
-          <w:highlight w:val="magenta"/>
-        </w:rPr>
-        <w:t>1Buildi</w:t>
-      </w:r>
-      <w:r>
-        <w:rPr>
-          <w:sz w:val="20"/>
-          <w:highlight w:val="magenta"/>
-        </w:rPr>
-        <w:t>ng</w:t>
-      </w:r>
-    </w:p>
-    <w:p>
-      <w:pPr>
-        <w:pStyle w:val="ListParagraph"/>
-        <w:numPr>
-          <w:ilvl w:val="0"/>
-          <w:numId w:val="28"/>
-        </w:numPr>
-        <w:rPr>
-          <w:sz w:val="20"/>
-          <w:highlight w:val="magenta"/>
-        </w:rPr>
-      </w:pPr>
-      <w:r>
-        <w:rPr>
-          <w:sz w:val="20"/>
-          <w:highlight w:val="magenta"/>
-        </w:rPr>
-        <w:t>0 = Location.LocMinDed</w:t>
-      </w:r>
-      <w:r>
-        <w:rPr>
-          <w:sz w:val="20"/>
-          <w:highlight w:val="magenta"/>
-        </w:rPr>
-        <w:t>1Buildi</w:t>
-      </w:r>
-      <w:r>
-        <w:rPr>
-          <w:sz w:val="20"/>
-          <w:highlight w:val="magenta"/>
-        </w:rPr>
-        <w:t>ng</w:t>
-      </w:r>
-    </w:p>
-    <w:p>
-      <w:pPr>
-        <w:pStyle w:val="ListParagraph"/>
-        <w:numPr>
-          <w:ilvl w:val="0"/>
-          <w:numId w:val="28"/>
-        </w:numPr>
-        <w:rPr>
-          <w:sz w:val="20"/>
-          <w:highlight w:val="magenta"/>
-        </w:rPr>
-      </w:pPr>
-      <w:r>
-        <w:rPr>
-          <w:sz w:val="20"/>
-          <w:highlight w:val="magenta"/>
-        </w:rPr>
-        <w:t>0 = Location.LocMaxDed</w:t>
-      </w:r>
-      <w:r>
-        <w:rPr>
-          <w:sz w:val="20"/>
-          <w:highlight w:val="magenta"/>
-        </w:rPr>
-        <w:t>1Buildi</w:t>
-      </w:r>
-      <w:r>
-        <w:rPr>
-          <w:sz w:val="20"/>
-          <w:highlight w:val="magenta"/>
-        </w:rPr>
-        <w:t>ng</w:t>
-      </w:r>
-    </w:p>
-    <w:p>
-      <w:pPr>
-        <w:pStyle w:val="ListParagraph"/>
-        <w:numPr>
-          <w:ilvl w:val="0"/>
-          <w:numId w:val="28"/>
-        </w:numPr>
-        <w:rPr>
-          <w:sz w:val="20"/>
-          <w:highlight w:val="magenta"/>
-        </w:rPr>
-      </w:pPr>
-      <w:r>
-        <w:rPr>
-          <w:sz w:val="20"/>
-          <w:highlight w:val="magenta"/>
-        </w:rPr>
-        <w:t>0</w:t>
-      </w:r>
-      <w:r>
-        <w:rPr>
-          <w:sz w:val="20"/>
-          <w:highlight w:val="magenta"/>
-        </w:rPr>
-        <w:t xml:space="preserve"> = Location.LocDed2Other</w:t>
-      </w:r>
-    </w:p>
-    <w:p>
-      <w:pPr>
-        <w:pStyle w:val="ListParagraph"/>
-        <w:numPr>
-          <w:ilvl w:val="0"/>
-          <w:numId w:val="28"/>
-        </w:numPr>
-        <w:rPr>
-          <w:sz w:val="20"/>
-          <w:highlight w:val="magenta"/>
-        </w:rPr>
-      </w:pPr>
-      <w:r>
-        <w:rPr>
-          <w:sz w:val="20"/>
-          <w:highlight w:val="magenta"/>
-        </w:rPr>
-        <w:t>0 = Location.LocDedCode2Other</w:t>
-      </w:r>
-    </w:p>
-    <w:p>
-      <w:pPr>
-        <w:pStyle w:val="ListParagraph"/>
-        <w:numPr>
-          <w:ilvl w:val="0"/>
-          <w:numId w:val="28"/>
-        </w:numPr>
-        <w:rPr>
-          <w:sz w:val="20"/>
-          <w:highlight w:val="magenta"/>
-        </w:rPr>
-      </w:pPr>
-      <w:r>
-        <w:rPr>
-          <w:sz w:val="20"/>
-          <w:highlight w:val="magenta"/>
-        </w:rPr>
-        <w:t>0</w:t>
-      </w:r>
-      <w:r>
-        <w:rPr>
-          <w:sz w:val="20"/>
-          <w:highlight w:val="magenta"/>
-        </w:rPr>
-        <w:t xml:space="preserve"> = Location.LocDeductType2Other</w:t>
-      </w:r>
-    </w:p>
-    <w:p>
-      <w:pPr>
-        <w:pStyle w:val="ListParagraph"/>
-        <w:numPr>
-          <w:ilvl w:val="0"/>
-          <w:numId w:val="28"/>
-        </w:numPr>
-        <w:rPr>
-          <w:sz w:val="20"/>
-          <w:highlight w:val="magenta"/>
-        </w:rPr>
-      </w:pPr>
-      <w:r>
-        <w:rPr>
-          <w:sz w:val="20"/>
-          <w:highlight w:val="magenta"/>
-        </w:rPr>
-        <w:t>0 = Location.LocMinDed2Other</w:t>
-      </w:r>
-    </w:p>
-    <w:p>
-      <w:pPr>
-        <w:pStyle w:val="ListParagraph"/>
-        <w:numPr>
-          <w:ilvl w:val="0"/>
-          <w:numId w:val="28"/>
-        </w:numPr>
-        <w:rPr>
-          <w:sz w:val="20"/>
-          <w:highlight w:val="magenta"/>
-        </w:rPr>
-      </w:pPr>
-      <w:r>
-        <w:rPr>
-          <w:sz w:val="20"/>
-          <w:highlight w:val="magenta"/>
-        </w:rPr>
-        <w:t>0 = Location.LocMaxDed2Other</w:t>
-      </w:r>
-    </w:p>
-    <w:p>
-      <w:pPr>
-        <w:pStyle w:val="ListParagraph"/>
-        <w:numPr>
-          <w:ilvl w:val="0"/>
-          <w:numId w:val="28"/>
-        </w:numPr>
-        <w:rPr>
-          <w:sz w:val="20"/>
-          <w:highlight w:val="magenta"/>
-        </w:rPr>
-      </w:pPr>
-      <w:r>
-        <w:rPr>
-          <w:sz w:val="20"/>
-          <w:highlight w:val="magenta"/>
-        </w:rPr>
-        <w:t>0</w:t>
-      </w:r>
-      <w:r>
-        <w:rPr>
-          <w:sz w:val="20"/>
-          <w:highlight w:val="magenta"/>
-        </w:rPr>
-        <w:t xml:space="preserve"> = Location.LocDed3Content</w:t>
-      </w:r>
-    </w:p>
-    <w:p>
-      <w:pPr>
-        <w:pStyle w:val="ListParagraph"/>
-        <w:numPr>
-          <w:ilvl w:val="0"/>
-          <w:numId w:val="28"/>
-        </w:numPr>
-        <w:rPr>
-          <w:sz w:val="20"/>
-          <w:highlight w:val="magenta"/>
-        </w:rPr>
-      </w:pPr>
-      <w:r>
-        <w:rPr>
-          <w:sz w:val="20"/>
-          <w:highlight w:val="magenta"/>
-        </w:rPr>
-        <w:t>0 = Location.LocDedCode3Content</w:t>
-      </w:r>
-    </w:p>
-    <w:p>
-      <w:pPr>
-        <w:pStyle w:val="ListParagraph"/>
-        <w:numPr>
-          <w:ilvl w:val="0"/>
-          <w:numId w:val="28"/>
-        </w:numPr>
-        <w:rPr>
-          <w:sz w:val="20"/>
-          <w:highlight w:val="magenta"/>
-        </w:rPr>
-      </w:pPr>
-      <w:r>
-        <w:rPr>
-          <w:sz w:val="20"/>
-          <w:highlight w:val="magenta"/>
-        </w:rPr>
-        <w:t>0</w:t>
-      </w:r>
-      <w:r>
-        <w:rPr>
-          <w:sz w:val="20"/>
-          <w:highlight w:val="magenta"/>
-        </w:rPr>
-        <w:t xml:space="preserve"> = Location.LocDeductType3Content</w:t>
-      </w:r>
-    </w:p>
-    <w:p>
-      <w:pPr>
-        <w:pStyle w:val="ListParagraph"/>
-        <w:numPr>
-          <w:ilvl w:val="0"/>
-          <w:numId w:val="28"/>
-        </w:numPr>
-        <w:rPr>
-          <w:sz w:val="20"/>
-          <w:highlight w:val="magenta"/>
-        </w:rPr>
-      </w:pPr>
-      <w:r>
-        <w:rPr>
-          <w:sz w:val="20"/>
-          <w:highlight w:val="magenta"/>
-        </w:rPr>
-        <w:t>0 = Location.LocMinDed3Content</w:t>
-      </w:r>
-    </w:p>
-    <w:p>
-      <w:pPr>
-        <w:pStyle w:val="ListParagraph"/>
-        <w:numPr>
-          <w:ilvl w:val="0"/>
-          <w:numId w:val="28"/>
-        </w:numPr>
-        <w:rPr>
-          <w:sz w:val="20"/>
-          <w:highlight w:val="magenta"/>
-        </w:rPr>
-      </w:pPr>
-      <w:r>
-        <w:rPr>
-          <w:sz w:val="20"/>
-          <w:highlight w:val="magenta"/>
-        </w:rPr>
-        <w:t>0 = Location.LocMaxDed3Content</w:t>
-      </w:r>
-    </w:p>
-    <w:p>
-      <w:pPr>
-        <w:pStyle w:val="ListParagraph"/>
-        <w:numPr>
-          <w:ilvl w:val="0"/>
-          <w:numId w:val="28"/>
-        </w:numPr>
-        <w:rPr>
-          <w:sz w:val="20"/>
-          <w:highlight w:val="magenta"/>
-        </w:rPr>
-      </w:pPr>
-      <w:r>
-        <w:rPr>
-          <w:sz w:val="20"/>
-          <w:highlight w:val="magenta"/>
-        </w:rPr>
-        <w:t>0</w:t>
-      </w:r>
-      <w:r>
-        <w:rPr>
-          <w:sz w:val="20"/>
-          <w:highlight w:val="magenta"/>
-        </w:rPr>
         <w:t xml:space="preserve"> = Location.LocDed4BI</w:t>
       </w:r>
     </w:p>
@@ -3528,673 +4304,18 @@
         <w:pStyle w:val="ListParagraph"/>
         <w:numPr>
           <w:ilvl w:val="0"/>
-          <w:numId w:val="28"/>
-        </w:numPr>
-        <w:rPr>
-          <w:sz w:val="20"/>
-          <w:highlight w:val="magenta"/>
-        </w:rPr>
-      </w:pPr>
-      <w:r>
-        <w:rPr>
-          <w:sz w:val="20"/>
-          <w:highlight w:val="magenta"/>
-        </w:rPr>
-        <w:t>0 = Location.LocDedCode4BI</w:t>
-      </w:r>
-    </w:p>
-    <w:p>
-      <w:pPr>
-        <w:pStyle w:val="ListParagraph"/>
-        <w:numPr>
-          <w:ilvl w:val="0"/>
-          <w:numId w:val="28"/>
-        </w:numPr>
-        <w:rPr>
-          <w:sz w:val="20"/>
-          <w:highlight w:val="magenta"/>
-        </w:rPr>
-      </w:pPr>
-      <w:r>
-        <w:rPr>
-          <w:sz w:val="20"/>
-          <w:highlight w:val="magenta"/>
-        </w:rPr>
-        <w:t>0</w:t>
-      </w:r>
-      <w:bookmarkStart w:id="1" w:name="_GoBack"/>
-      <w:bookmarkEnd w:id="1"/>
-      <w:r>
-        <w:rPr>
-          <w:sz w:val="20"/>
-          <w:highlight w:val="magenta"/>
-        </w:rPr>
-        <w:t xml:space="preserve"> = Location.LocDeductType4BI</w:t>
-      </w:r>
-    </w:p>
-    <w:p>
-      <w:pPr>
-        <w:pStyle w:val="ListParagraph"/>
-        <w:numPr>
-          <w:ilvl w:val="0"/>
-          <w:numId w:val="28"/>
-        </w:numPr>
-        <w:rPr>
-          <w:sz w:val="20"/>
-          <w:highlight w:val="magenta"/>
-        </w:rPr>
-      </w:pPr>
-      <w:r>
-        <w:rPr>
-          <w:sz w:val="20"/>
-          <w:highlight w:val="magenta"/>
-        </w:rPr>
-        <w:t>0 = Location.LocMinDed4BI</w:t>
-      </w:r>
-    </w:p>
-    <w:p>
-      <w:pPr>
-        <w:pStyle w:val="ListParagraph"/>
-        <w:numPr>
-          <w:ilvl w:val="0"/>
-          <w:numId w:val="28"/>
-        </w:numPr>
-        <w:rPr>
-          <w:sz w:val="20"/>
-          <w:highlight w:val="magenta"/>
-        </w:rPr>
-      </w:pPr>
-      <w:r>
-        <w:rPr>
-          <w:sz w:val="20"/>
-          <w:highlight w:val="magenta"/>
-        </w:rPr>
-        <w:t>0 = Location.LocMaxDed4BI</w:t>
-      </w:r>
-    </w:p>
-    <w:p>
-      <w:pPr>
-        <w:pStyle w:val="ListParagraph"/>
-        <w:ind w:left="2880"/>
-        <w:rPr>
-          <w:sz w:val="20"/>
-          <w:highlight w:val="magenta"/>
-        </w:rPr>
-      </w:pPr>
-    </w:p>
-    <w:p>
-      <w:pPr>
-        <w:rPr>
-          <w:sz w:val="20"/>
-        </w:rPr>
-      </w:pPr>
-    </w:p>
-    <w:p>
-      <w:pPr>
-        <w:rPr>
-          <w:color w:val="FF0000"/>
-          <w:sz w:val="20"/>
-        </w:rPr>
-      </w:pPr>
-      <w:proofErr w:type="spellStart"/>
-      <w:r>
-        <w:rPr>
-          <w:color w:val="FF0000"/>
-          <w:sz w:val="20"/>
-        </w:rPr>
-        <w:t>ElseIf</w:t>
-      </w:r>
-      <w:proofErr w:type="spellEnd"/>
-      <w:r>
-        <w:rPr>
-          <w:color w:val="FF0000"/>
-          <w:sz w:val="20"/>
-        </w:rPr>
-        <w:t xml:space="preserve"> </w:t>
-      </w:r>
-      <w:proofErr w:type="spellStart"/>
-      <w:r>
-        <w:rPr>
-          <w:color w:val="FF0000"/>
-          <w:sz w:val="20"/>
-        </w:rPr>
-        <w:t>tLocTerm.DeductibleTypeCode</w:t>
-      </w:r>
-      <w:proofErr w:type="spellEnd"/>
-      <w:r>
-        <w:rPr>
-          <w:color w:val="FF0000"/>
-          <w:sz w:val="20"/>
-        </w:rPr>
-        <w:t xml:space="preserve"> = ‘</w:t>
-      </w:r>
-      <w:r>
-        <w:rPr>
-          <w:color w:val="FF0000"/>
-          <w:sz w:val="20"/>
-        </w:rPr>
-        <w:t>M</w:t>
-      </w:r>
-      <w:r>
-        <w:rPr>
-          <w:color w:val="FF0000"/>
-          <w:sz w:val="20"/>
-        </w:rPr>
-        <w:t>L’ then map</w:t>
-      </w:r>
-    </w:p>
-    <w:p>
-      <w:pPr>
-        <w:rPr>
-          <w:sz w:val="20"/>
-          <w:highlight w:val="cyan"/>
-        </w:rPr>
-      </w:pPr>
-      <w:r>
-        <w:rPr>
-          <w:sz w:val="20"/>
-          <w:highlight w:val="cyan"/>
-        </w:rPr>
-        <w:t>AK: Is only PD deductible %?</w:t>
-      </w:r>
-    </w:p>
-    <w:p>
-      <w:pPr>
-        <w:rPr>
-          <w:sz w:val="20"/>
-          <w:highlight w:val="green"/>
-        </w:rPr>
-      </w:pPr>
-      <w:r>
-        <w:rPr>
-          <w:sz w:val="20"/>
-          <w:highlight w:val="green"/>
-        </w:rPr>
-        <w:t>SB: 2 PD deductible values are used for analysis</w:t>
-      </w:r>
-      <w:r>
-        <w:rPr>
-          <w:sz w:val="20"/>
-          <w:highlight w:val="green"/>
-        </w:rPr>
-        <w:t xml:space="preserve"> (one % of Loss and another Amount)</w:t>
-      </w:r>
-      <w:r>
-        <w:rPr>
-          <w:sz w:val="20"/>
-          <w:highlight w:val="green"/>
-        </w:rPr>
-        <w:t xml:space="preserve">. In </w:t>
-      </w:r>
-      <w:r>
-        <w:rPr>
-          <w:sz w:val="20"/>
-          <w:highlight w:val="green"/>
-        </w:rPr>
-        <w:t>addition,</w:t>
-      </w:r>
-      <w:r>
-        <w:rPr>
-          <w:sz w:val="20"/>
-          <w:highlight w:val="green"/>
-        </w:rPr>
-        <w:t xml:space="preserve"> a BI deductible also used</w:t>
-      </w:r>
-    </w:p>
-    <w:p>
-      <w:pPr>
-        <w:pStyle w:val="ListParagraph"/>
-        <w:numPr>
-          <w:ilvl w:val="0"/>
-          <w:numId w:val="24"/>
-        </w:numPr>
-        <w:rPr>
-          <w:sz w:val="20"/>
-        </w:rPr>
-      </w:pPr>
-      <w:r>
-        <w:rPr>
-          <w:sz w:val="20"/>
-        </w:rPr>
-        <w:t>tLocTerm.Deductible2</w:t>
-      </w:r>
-      <w:r>
-        <w:rPr>
-          <w:sz w:val="20"/>
-        </w:rPr>
-        <w:t xml:space="preserve"> </w:t>
-      </w:r>
-      <w:r>
-        <w:rPr>
-          <w:sz w:val="20"/>
-        </w:rPr>
-        <w:t>= Location.LocDed5PD</w:t>
-      </w:r>
-    </w:p>
-    <w:p>
-      <w:pPr>
-        <w:pStyle w:val="ListParagraph"/>
-        <w:numPr>
-          <w:ilvl w:val="0"/>
-          <w:numId w:val="24"/>
-        </w:numPr>
-        <w:rPr>
-          <w:sz w:val="20"/>
-        </w:rPr>
-      </w:pPr>
-      <w:r>
-        <w:rPr>
-          <w:sz w:val="20"/>
-        </w:rPr>
-        <w:t>0 = Location.LocDedCode5PD</w:t>
-      </w:r>
-    </w:p>
-    <w:p>
-      <w:pPr>
-        <w:pStyle w:val="ListParagraph"/>
-        <w:numPr>
-          <w:ilvl w:val="0"/>
-          <w:numId w:val="24"/>
-        </w:numPr>
-        <w:rPr>
-          <w:sz w:val="20"/>
-        </w:rPr>
-      </w:pPr>
-      <w:r>
-        <w:rPr>
-          <w:sz w:val="20"/>
-        </w:rPr>
-        <w:t>1</w:t>
-      </w:r>
-      <w:r>
-        <w:rPr>
-          <w:sz w:val="20"/>
-        </w:rPr>
-        <w:t xml:space="preserve"> = Location.LocDedType5PD</w:t>
-      </w:r>
-    </w:p>
-    <w:p>
-      <w:pPr>
-        <w:pStyle w:val="ListParagraph"/>
-        <w:numPr>
-          <w:ilvl w:val="0"/>
-          <w:numId w:val="24"/>
-        </w:numPr>
-        <w:rPr>
-          <w:sz w:val="20"/>
-        </w:rPr>
-      </w:pPr>
-      <w:r>
-        <w:rPr>
-          <w:sz w:val="20"/>
-        </w:rPr>
-        <w:t>0</w:t>
-      </w:r>
-      <w:r>
-        <w:rPr>
-          <w:sz w:val="20"/>
-        </w:rPr>
-        <w:t xml:space="preserve"> = Location.LocMinDed5PD</w:t>
-      </w:r>
-    </w:p>
-    <w:p>
-      <w:pPr>
-        <w:pStyle w:val="ListParagraph"/>
-        <w:numPr>
-          <w:ilvl w:val="0"/>
-          <w:numId w:val="24"/>
-        </w:numPr>
-        <w:rPr>
-          <w:sz w:val="20"/>
-        </w:rPr>
-      </w:pPr>
-      <w:r>
-        <w:rPr>
-          <w:sz w:val="20"/>
-        </w:rPr>
-        <w:t>tLocTerm.Deductible1</w:t>
-      </w:r>
-      <w:r>
-        <w:rPr>
-          <w:sz w:val="20"/>
-        </w:rPr>
-        <w:t xml:space="preserve"> </w:t>
-      </w:r>
-      <w:r>
-        <w:rPr>
-          <w:sz w:val="20"/>
-        </w:rPr>
-        <w:t>= Location.LocMaxDed5PD</w:t>
-      </w:r>
-    </w:p>
-    <w:p>
-      <w:pPr>
-        <w:pStyle w:val="ListParagraph"/>
-        <w:numPr>
-          <w:ilvl w:val="0"/>
-          <w:numId w:val="24"/>
-        </w:numPr>
-        <w:rPr>
-          <w:sz w:val="20"/>
-        </w:rPr>
-      </w:pPr>
-      <w:r>
-        <w:rPr>
-          <w:sz w:val="20"/>
-        </w:rPr>
-        <w:t>tLocTerm.Deductible4</w:t>
-      </w:r>
-      <w:r>
-        <w:rPr>
-          <w:sz w:val="20"/>
-        </w:rPr>
-        <w:t xml:space="preserve"> = Location.LocDed4BI</w:t>
-      </w:r>
-    </w:p>
-    <w:p>
-      <w:pPr>
-        <w:pStyle w:val="ListParagraph"/>
-        <w:numPr>
-          <w:ilvl w:val="0"/>
-          <w:numId w:val="24"/>
-        </w:numPr>
-        <w:rPr>
-          <w:sz w:val="20"/>
-        </w:rPr>
-      </w:pPr>
-      <w:r>
-        <w:rPr>
-          <w:sz w:val="20"/>
-        </w:rPr>
-        <w:t>0 = Location.LocDedCode4BI</w:t>
-      </w:r>
-    </w:p>
-    <w:p>
-      <w:pPr>
-        <w:pStyle w:val="ListParagraph"/>
-        <w:numPr>
-          <w:ilvl w:val="0"/>
-          <w:numId w:val="24"/>
-        </w:numPr>
-        <w:rPr>
-          <w:sz w:val="20"/>
-        </w:rPr>
-      </w:pPr>
-      <w:r>
-        <w:rPr>
-          <w:sz w:val="20"/>
-        </w:rPr>
-        <w:t>0 = Location.LocDedType4BI</w:t>
-      </w:r>
-    </w:p>
-    <w:p>
-      <w:pPr>
-        <w:pStyle w:val="ListParagraph"/>
-        <w:numPr>
-          <w:ilvl w:val="0"/>
-          <w:numId w:val="24"/>
-        </w:numPr>
-        <w:rPr>
-          <w:sz w:val="20"/>
-        </w:rPr>
-      </w:pPr>
-      <w:r>
-        <w:rPr>
-          <w:sz w:val="20"/>
-        </w:rPr>
-        <w:t>0 = Location.LocMinDed4BI</w:t>
-      </w:r>
-    </w:p>
-    <w:p>
-      <w:pPr>
-        <w:rPr>
-          <w:color w:val="FF0000"/>
-          <w:sz w:val="20"/>
-        </w:rPr>
-      </w:pPr>
-      <w:proofErr w:type="spellStart"/>
-      <w:r>
-        <w:rPr>
-          <w:color w:val="FF0000"/>
-          <w:sz w:val="20"/>
-        </w:rPr>
-        <w:t>ElseIf</w:t>
-      </w:r>
-      <w:proofErr w:type="spellEnd"/>
-      <w:r>
-        <w:rPr>
-          <w:color w:val="FF0000"/>
-          <w:sz w:val="20"/>
-        </w:rPr>
-        <w:t xml:space="preserve"> </w:t>
-      </w:r>
-      <w:proofErr w:type="spellStart"/>
-      <w:r>
-        <w:rPr>
-          <w:color w:val="FF0000"/>
-          <w:sz w:val="20"/>
-        </w:rPr>
-        <w:t>tLocTerm.DeductibleTypeCode</w:t>
-      </w:r>
-      <w:proofErr w:type="spellEnd"/>
-      <w:r>
-        <w:rPr>
-          <w:color w:val="FF0000"/>
-          <w:sz w:val="20"/>
-        </w:rPr>
-        <w:t xml:space="preserve"> = ‘AA’ then map </w:t>
-      </w:r>
-    </w:p>
-    <w:p>
-      <w:pPr>
-        <w:rPr>
-          <w:sz w:val="20"/>
-          <w:highlight w:val="cyan"/>
-        </w:rPr>
-      </w:pPr>
-      <w:r>
-        <w:rPr>
-          <w:sz w:val="20"/>
-          <w:highlight w:val="cyan"/>
-        </w:rPr>
-        <w:t xml:space="preserve">AK: What does AA mean? Annual aggregate? If so, need to map </w:t>
-      </w:r>
-      <w:proofErr w:type="spellStart"/>
-      <w:r>
-        <w:rPr>
-          <w:sz w:val="20"/>
-          <w:highlight w:val="cyan"/>
-        </w:rPr>
-        <w:t>DedCodes</w:t>
-      </w:r>
-      <w:proofErr w:type="spellEnd"/>
-      <w:r>
-        <w:rPr>
-          <w:sz w:val="20"/>
-          <w:highlight w:val="cyan"/>
-        </w:rPr>
-        <w:t xml:space="preserve"> to 1</w:t>
-      </w:r>
-    </w:p>
-    <w:p>
-      <w:pPr>
-        <w:rPr>
-          <w:sz w:val="20"/>
-        </w:rPr>
-      </w:pPr>
-      <w:r>
-        <w:rPr>
-          <w:sz w:val="20"/>
-          <w:highlight w:val="green"/>
-        </w:rPr>
-        <w:t xml:space="preserve">SB: Typo. Already </w:t>
-      </w:r>
-      <w:r>
-        <w:rPr>
-          <w:sz w:val="20"/>
-          <w:highlight w:val="green"/>
-        </w:rPr>
-        <w:t>reflects</w:t>
-      </w:r>
-      <w:r>
-        <w:rPr>
-          <w:sz w:val="20"/>
-          <w:highlight w:val="green"/>
-        </w:rPr>
-        <w:t xml:space="preserve"> in cod</w:t>
-      </w:r>
-      <w:r>
-        <w:rPr>
-          <w:sz w:val="20"/>
-          <w:highlight w:val="green"/>
-        </w:rPr>
-        <w:t>ing</w:t>
-      </w:r>
-    </w:p>
-    <w:p>
-      <w:pPr>
-        <w:pStyle w:val="ListParagraph"/>
-        <w:numPr>
-          <w:ilvl w:val="0"/>
           <w:numId w:val="27"/>
         </w:numPr>
         <w:rPr>
           <w:sz w:val="20"/>
-        </w:rPr>
-      </w:pPr>
-      <w:r>
-        <w:rPr>
-          <w:sz w:val="20"/>
-        </w:rPr>
-        <w:t>tLocTerm.Deductible1</w:t>
-      </w:r>
-      <w:r>
-        <w:rPr>
-          <w:sz w:val="20"/>
-        </w:rPr>
-        <w:t xml:space="preserve"> = Location.LocDed5PD</w:t>
-      </w:r>
-    </w:p>
-    <w:p>
-      <w:pPr>
-        <w:pStyle w:val="ListParagraph"/>
-        <w:numPr>
-          <w:ilvl w:val="0"/>
-          <w:numId w:val="27"/>
-        </w:numPr>
-        <w:rPr>
-          <w:sz w:val="20"/>
-        </w:rPr>
-      </w:pPr>
-      <w:r>
-        <w:rPr>
-          <w:sz w:val="20"/>
-        </w:rPr>
-        <w:t>1</w:t>
-      </w:r>
-      <w:r>
-        <w:rPr>
-          <w:sz w:val="20"/>
-        </w:rPr>
-        <w:t xml:space="preserve"> = Location.LocDedCode5PD</w:t>
-      </w:r>
-    </w:p>
-    <w:p>
-      <w:pPr>
-        <w:pStyle w:val="ListParagraph"/>
-        <w:numPr>
-          <w:ilvl w:val="0"/>
-          <w:numId w:val="27"/>
-        </w:numPr>
-        <w:rPr>
-          <w:sz w:val="20"/>
-        </w:rPr>
-      </w:pPr>
-      <w:r>
-        <w:rPr>
-          <w:sz w:val="20"/>
-        </w:rPr>
-        <w:t>0 = Location.LocDedType5PD</w:t>
-      </w:r>
-    </w:p>
-    <w:p>
-      <w:pPr>
-        <w:pStyle w:val="ListParagraph"/>
-        <w:numPr>
-          <w:ilvl w:val="0"/>
-          <w:numId w:val="27"/>
-        </w:numPr>
-        <w:rPr>
-          <w:sz w:val="20"/>
-        </w:rPr>
-      </w:pPr>
-      <w:r>
-        <w:rPr>
-          <w:sz w:val="20"/>
-        </w:rPr>
-        <w:t>0 = Location.LocMinDed5PD</w:t>
-      </w:r>
-    </w:p>
-    <w:p>
-      <w:pPr>
-        <w:pStyle w:val="ListParagraph"/>
-        <w:numPr>
-          <w:ilvl w:val="0"/>
-          <w:numId w:val="27"/>
-        </w:numPr>
-        <w:rPr>
-          <w:sz w:val="20"/>
-        </w:rPr>
-      </w:pPr>
-      <w:r>
-        <w:rPr>
-          <w:sz w:val="20"/>
-        </w:rPr>
-        <w:t>0 = Location.LocMaxDed5PD</w:t>
-      </w:r>
-    </w:p>
-    <w:p>
-      <w:pPr>
-        <w:pStyle w:val="ListParagraph"/>
-        <w:numPr>
-          <w:ilvl w:val="0"/>
-          <w:numId w:val="27"/>
-        </w:numPr>
-        <w:rPr>
-          <w:sz w:val="20"/>
-        </w:rPr>
-      </w:pPr>
-      <w:r>
-        <w:rPr>
-          <w:sz w:val="20"/>
-        </w:rPr>
-        <w:t>tLocTerm.Deductible4</w:t>
-      </w:r>
-      <w:r>
-        <w:rPr>
-          <w:sz w:val="20"/>
-        </w:rPr>
-        <w:t xml:space="preserve"> = Location.LocDed4BI</w:t>
-      </w:r>
-    </w:p>
-    <w:p>
-      <w:pPr>
-        <w:pStyle w:val="ListParagraph"/>
-        <w:numPr>
-          <w:ilvl w:val="0"/>
-          <w:numId w:val="27"/>
-        </w:numPr>
-        <w:rPr>
-          <w:sz w:val="20"/>
-          <w:highlight w:val="magenta"/>
-        </w:rPr>
-      </w:pPr>
-      <w:r>
-        <w:rPr>
-          <w:sz w:val="20"/>
-          <w:highlight w:val="magenta"/>
-        </w:rPr>
-        <w:lastRenderedPageBreak/>
+          <w:highlight w:val="magenta"/>
+        </w:rPr>
+      </w:pPr>
+      <w:r>
+        <w:rPr>
+          <w:sz w:val="20"/>
+          <w:highlight w:val="magenta"/>
+        </w:rPr>
         <w:t>1</w:t>
       </w:r>
       <w:r>
@@ -4390,22 +4511,6 @@
       <w:pPr>
         <w:rPr>
           <w:sz w:val="20"/>
-        </w:rPr>
-      </w:pPr>
-    </w:p>
-    <w:p>
-      <w:pPr>
-        <w:rPr>
-          <w:b/>
-          <w:u w:val="single"/>
-        </w:rPr>
-      </w:pPr>
-    </w:p>
-    <w:p>
-      <w:pPr>
-        <w:rPr>
-          <w:b/>
-          <w:u w:val="single"/>
         </w:rPr>
       </w:pPr>
     </w:p>
@@ -4464,7 +4569,7 @@
           <w:u w:val="single"/>
         </w:rPr>
       </w:pPr>
-      <w:bookmarkStart w:id="2" w:name="_Hlk12318665"/>
+      <w:bookmarkStart w:id="3" w:name="_Hlk12318665"/>
       <w:r>
         <w:rPr>
           <w:sz w:val="20"/>
@@ -4533,7 +4638,7 @@
         </w:rPr>
         <w:t>. Need to do a bit wise comparison to check if there is an overlap or not.</w:t>
       </w:r>
-      <w:bookmarkEnd w:id="2"/>
+      <w:bookmarkEnd w:id="3"/>
       <w:r>
         <w:rPr>
           <w:sz w:val="20"/>
@@ -4754,6 +4859,13 @@
         </w:rPr>
         <w:t xml:space="preserve">assign deductible amount. </w:t>
       </w:r>
+      <w:r>
+        <w:rPr>
+          <w:sz w:val="20"/>
+          <w:highlight w:val="darkCyan"/>
+        </w:rPr>
+        <w:t>I see now that it should be done for many coverages – so the code at ‘S’ type deductible needs to move up the chain</w:t>
+      </w:r>
     </w:p>
     <w:p>
       <w:pPr>
@@ -4807,23 +4919,21 @@
           <w:sz w:val="20"/>
           <w:highlight w:val="magenta"/>
         </w:rPr>
-        <w:t xml:space="preserve">Also take care of assigning </w:t>
-      </w:r>
-      <w:proofErr w:type="spellStart"/>
-      <w:r>
-        <w:rPr>
-          <w:sz w:val="20"/>
-          <w:highlight w:val="magenta"/>
-        </w:rPr>
-        <w:t>blanls</w:t>
-      </w:r>
-      <w:proofErr w:type="spellEnd"/>
-      <w:r>
-        <w:rPr>
-          <w:sz w:val="20"/>
-          <w:highlight w:val="magenta"/>
-        </w:rPr>
-        <w:t xml:space="preserve"> instead of ‘0’s for applicable limit/</w:t>
+        <w:t>Also take care of assigning blan</w:t>
+      </w:r>
+      <w:r>
+        <w:rPr>
+          <w:sz w:val="20"/>
+          <w:highlight w:val="magenta"/>
+        </w:rPr>
+        <w:t>k</w:t>
+      </w:r>
+      <w:r>
+        <w:rPr>
+          <w:sz w:val="20"/>
+          <w:highlight w:val="magenta"/>
+        </w:rPr>
+        <w:t>s instead of ‘0’s for applicable limit/</w:t>
       </w:r>
       <w:proofErr w:type="spellStart"/>
       <w:r>
